--- a/trunk/2013/Ky nang/Giáo án morse.docx
+++ b/trunk/2013/Ky nang/Giáo án morse.docx
@@ -11,14 +11,54 @@
           <w:szCs w:val="56"/>
         </w:rPr>
       </w:pPr>
+      <w:proofErr w:type="spellStart"/>
       <w:r>
         <w:rPr>
           <w:b/>
           <w:sz w:val="56"/>
           <w:szCs w:val="56"/>
         </w:rPr>
-        <w:t>Giáo án morse</w:t>
-      </w:r>
+        <w:t>Giáo</w:t>
+      </w:r>
+      <w:proofErr w:type="spellEnd"/>
+      <w:r>
+        <w:rPr>
+          <w:b/>
+          <w:sz w:val="56"/>
+          <w:szCs w:val="56"/>
+        </w:rPr>
+        <w:t xml:space="preserve"> </w:t>
+      </w:r>
+      <w:proofErr w:type="spellStart"/>
+      <w:proofErr w:type="gramStart"/>
+      <w:r>
+        <w:rPr>
+          <w:b/>
+          <w:sz w:val="56"/>
+          <w:szCs w:val="56"/>
+        </w:rPr>
+        <w:t>án</w:t>
+      </w:r>
+      <w:proofErr w:type="spellEnd"/>
+      <w:proofErr w:type="gramEnd"/>
+      <w:r>
+        <w:rPr>
+          <w:b/>
+          <w:sz w:val="56"/>
+          <w:szCs w:val="56"/>
+        </w:rPr>
+        <w:t xml:space="preserve"> </w:t>
+      </w:r>
+      <w:proofErr w:type="spellStart"/>
+      <w:r>
+        <w:rPr>
+          <w:b/>
+          <w:sz w:val="56"/>
+          <w:szCs w:val="56"/>
+        </w:rPr>
+        <w:t>morse</w:t>
+      </w:r>
+      <w:proofErr w:type="spellEnd"/>
     </w:p>
     <w:p>
       <w:pPr>
@@ -32,7 +72,89 @@
           <w:b/>
           <w:sz w:val="38"/>
         </w:rPr>
-        <w:t>-Giới thiệu chung về Truyền tin:</w:t>
+        <w:t>-</w:t>
+      </w:r>
+      <w:proofErr w:type="spellStart"/>
+      <w:r>
+        <w:rPr>
+          <w:b/>
+          <w:sz w:val="38"/>
+        </w:rPr>
+        <w:t>Giới</w:t>
+      </w:r>
+      <w:proofErr w:type="spellEnd"/>
+      <w:r>
+        <w:rPr>
+          <w:b/>
+          <w:sz w:val="38"/>
+        </w:rPr>
+        <w:t xml:space="preserve"> </w:t>
+      </w:r>
+      <w:proofErr w:type="spellStart"/>
+      <w:r>
+        <w:rPr>
+          <w:b/>
+          <w:sz w:val="38"/>
+        </w:rPr>
+        <w:t>thiệu</w:t>
+      </w:r>
+      <w:proofErr w:type="spellEnd"/>
+      <w:r>
+        <w:rPr>
+          <w:b/>
+          <w:sz w:val="38"/>
+        </w:rPr>
+        <w:t xml:space="preserve"> </w:t>
+      </w:r>
+      <w:proofErr w:type="spellStart"/>
+      <w:proofErr w:type="gramStart"/>
+      <w:r>
+        <w:rPr>
+          <w:b/>
+          <w:sz w:val="38"/>
+        </w:rPr>
+        <w:t>chung</w:t>
+      </w:r>
+      <w:proofErr w:type="spellEnd"/>
+      <w:proofErr w:type="gramEnd"/>
+      <w:r>
+        <w:rPr>
+          <w:b/>
+          <w:sz w:val="38"/>
+        </w:rPr>
+        <w:t xml:space="preserve"> </w:t>
+      </w:r>
+      <w:proofErr w:type="spellStart"/>
+      <w:r>
+        <w:rPr>
+          <w:b/>
+          <w:sz w:val="38"/>
+        </w:rPr>
+        <w:t>về</w:t>
+      </w:r>
+      <w:proofErr w:type="spellEnd"/>
+      <w:r>
+        <w:rPr>
+          <w:b/>
+          <w:sz w:val="38"/>
+        </w:rPr>
+        <w:t xml:space="preserve"> </w:t>
+      </w:r>
+      <w:proofErr w:type="spellStart"/>
+      <w:r>
+        <w:rPr>
+          <w:b/>
+          <w:sz w:val="38"/>
+        </w:rPr>
+        <w:t>Truyền</w:t>
+      </w:r>
+      <w:proofErr w:type="spellEnd"/>
+      <w:r>
+        <w:rPr>
+          <w:b/>
+          <w:sz w:val="38"/>
+        </w:rPr>
+        <w:t xml:space="preserve"> tin:</w:t>
       </w:r>
     </w:p>
     <w:p>
@@ -46,7 +168,167 @@
           <w:sz w:val="26"/>
         </w:rPr>
         <w:tab/>
-        <w:t>Trong cuộc sống con người luôn có nhu cầu trao đổi, giao ti</w:t>
+      </w:r>
+      <w:proofErr w:type="spellStart"/>
+      <w:r>
+        <w:rPr>
+          <w:sz w:val="26"/>
+        </w:rPr>
+        <w:t>Trong</w:t>
+      </w:r>
+      <w:proofErr w:type="spellEnd"/>
+      <w:r>
+        <w:rPr>
+          <w:sz w:val="26"/>
+        </w:rPr>
+        <w:t xml:space="preserve"> </w:t>
+      </w:r>
+      <w:proofErr w:type="spellStart"/>
+      <w:r>
+        <w:rPr>
+          <w:sz w:val="26"/>
+        </w:rPr>
+        <w:t>cuộc</w:t>
+      </w:r>
+      <w:proofErr w:type="spellEnd"/>
+      <w:r>
+        <w:rPr>
+          <w:sz w:val="26"/>
+        </w:rPr>
+        <w:t xml:space="preserve"> </w:t>
+      </w:r>
+      <w:proofErr w:type="spellStart"/>
+      <w:r>
+        <w:rPr>
+          <w:sz w:val="26"/>
+        </w:rPr>
+        <w:t>sống</w:t>
+      </w:r>
+      <w:proofErr w:type="spellEnd"/>
+      <w:r>
+        <w:rPr>
+          <w:sz w:val="26"/>
+        </w:rPr>
+        <w:t xml:space="preserve"> con </w:t>
+      </w:r>
+      <w:proofErr w:type="spellStart"/>
+      <w:r>
+        <w:rPr>
+          <w:sz w:val="26"/>
+        </w:rPr>
+        <w:t>người</w:t>
+      </w:r>
+      <w:proofErr w:type="spellEnd"/>
+      <w:r>
+        <w:rPr>
+          <w:sz w:val="26"/>
+        </w:rPr>
+        <w:t xml:space="preserve"> </w:t>
+      </w:r>
+      <w:proofErr w:type="spellStart"/>
+      <w:r>
+        <w:rPr>
+          <w:sz w:val="26"/>
+        </w:rPr>
+        <w:t>luôn</w:t>
+      </w:r>
+      <w:proofErr w:type="spellEnd"/>
+      <w:r>
+        <w:rPr>
+          <w:sz w:val="26"/>
+        </w:rPr>
+        <w:t xml:space="preserve"> </w:t>
+      </w:r>
+      <w:proofErr w:type="spellStart"/>
+      <w:r>
+        <w:rPr>
+          <w:sz w:val="26"/>
+        </w:rPr>
+        <w:t>có</w:t>
+      </w:r>
+      <w:proofErr w:type="spellEnd"/>
+      <w:r>
+        <w:rPr>
+          <w:sz w:val="26"/>
+        </w:rPr>
+        <w:t xml:space="preserve"> </w:t>
+      </w:r>
+      <w:proofErr w:type="spellStart"/>
+      <w:r>
+        <w:rPr>
+          <w:sz w:val="26"/>
+        </w:rPr>
+        <w:t>nhu</w:t>
+      </w:r>
+      <w:proofErr w:type="spellEnd"/>
+      <w:r>
+        <w:rPr>
+          <w:sz w:val="26"/>
+        </w:rPr>
+        <w:t xml:space="preserve"> </w:t>
+      </w:r>
+      <w:proofErr w:type="spellStart"/>
+      <w:r>
+        <w:rPr>
+          <w:sz w:val="26"/>
+        </w:rPr>
+        <w:t>cầu</w:t>
+      </w:r>
+      <w:proofErr w:type="spellEnd"/>
+      <w:r>
+        <w:rPr>
+          <w:sz w:val="26"/>
+        </w:rPr>
+        <w:t xml:space="preserve"> </w:t>
+      </w:r>
+      <w:proofErr w:type="spellStart"/>
+      <w:r>
+        <w:rPr>
+          <w:sz w:val="26"/>
+        </w:rPr>
+        <w:t>trao</w:t>
+      </w:r>
+      <w:proofErr w:type="spellEnd"/>
+      <w:r>
+        <w:rPr>
+          <w:sz w:val="26"/>
+        </w:rPr>
+        <w:t xml:space="preserve"> </w:t>
+      </w:r>
+      <w:proofErr w:type="spellStart"/>
+      <w:r>
+        <w:rPr>
+          <w:sz w:val="26"/>
+        </w:rPr>
+        <w:t>đổi</w:t>
+      </w:r>
+      <w:proofErr w:type="spellEnd"/>
+      <w:r>
+        <w:rPr>
+          <w:sz w:val="26"/>
+        </w:rPr>
+        <w:t xml:space="preserve">, </w:t>
+      </w:r>
+      <w:proofErr w:type="spellStart"/>
+      <w:r>
+        <w:rPr>
+          <w:sz w:val="26"/>
+        </w:rPr>
+        <w:t>giao</w:t>
+      </w:r>
+      <w:proofErr w:type="spellEnd"/>
+      <w:r>
+        <w:rPr>
+          <w:sz w:val="26"/>
+        </w:rPr>
+        <w:t xml:space="preserve"> </w:t>
+      </w:r>
+      <w:proofErr w:type="spellStart"/>
+      <w:r>
+        <w:rPr>
+          <w:sz w:val="26"/>
+        </w:rPr>
+        <w:t>ti</w:t>
       </w:r>
       <w:r>
         <w:rPr>
@@ -54,17 +336,194 @@
         </w:rPr>
         <w:t>ếp</w:t>
       </w:r>
-      <w:r>
-        <w:rPr>
-          <w:sz w:val="26"/>
-        </w:rPr>
-        <w:t xml:space="preserve"> với nhau</w:t>
-      </w:r>
-      <w:r>
-        <w:rPr>
-          <w:sz w:val="26"/>
-        </w:rPr>
-        <w:t>, cái mà mọi người trao đổi với nhau gọi là thông tin</w:t>
+      <w:proofErr w:type="spellEnd"/>
+      <w:r>
+        <w:rPr>
+          <w:sz w:val="26"/>
+        </w:rPr>
+        <w:t xml:space="preserve"> </w:t>
+      </w:r>
+      <w:proofErr w:type="spellStart"/>
+      <w:r>
+        <w:rPr>
+          <w:sz w:val="26"/>
+        </w:rPr>
+        <w:t>với</w:t>
+      </w:r>
+      <w:proofErr w:type="spellEnd"/>
+      <w:r>
+        <w:rPr>
+          <w:sz w:val="26"/>
+        </w:rPr>
+        <w:t xml:space="preserve"> </w:t>
+      </w:r>
+      <w:proofErr w:type="spellStart"/>
+      <w:r>
+        <w:rPr>
+          <w:sz w:val="26"/>
+        </w:rPr>
+        <w:t>nhau</w:t>
+      </w:r>
+      <w:proofErr w:type="spellEnd"/>
+      <w:r>
+        <w:rPr>
+          <w:sz w:val="26"/>
+        </w:rPr>
+        <w:t xml:space="preserve">, </w:t>
+      </w:r>
+      <w:proofErr w:type="spellStart"/>
+      <w:r>
+        <w:rPr>
+          <w:sz w:val="26"/>
+        </w:rPr>
+        <w:t>cái</w:t>
+      </w:r>
+      <w:proofErr w:type="spellEnd"/>
+      <w:r>
+        <w:rPr>
+          <w:sz w:val="26"/>
+        </w:rPr>
+        <w:t xml:space="preserve"> </w:t>
+      </w:r>
+      <w:proofErr w:type="spellStart"/>
+      <w:r>
+        <w:rPr>
+          <w:sz w:val="26"/>
+        </w:rPr>
+        <w:t>mà</w:t>
+      </w:r>
+      <w:proofErr w:type="spellEnd"/>
+      <w:r>
+        <w:rPr>
+          <w:sz w:val="26"/>
+        </w:rPr>
+        <w:t xml:space="preserve"> </w:t>
+      </w:r>
+      <w:proofErr w:type="spellStart"/>
+      <w:r>
+        <w:rPr>
+          <w:sz w:val="26"/>
+        </w:rPr>
+        <w:t>mọi</w:t>
+      </w:r>
+      <w:proofErr w:type="spellEnd"/>
+      <w:r>
+        <w:rPr>
+          <w:sz w:val="26"/>
+        </w:rPr>
+        <w:t xml:space="preserve"> </w:t>
+      </w:r>
+      <w:proofErr w:type="spellStart"/>
+      <w:r>
+        <w:rPr>
+          <w:sz w:val="26"/>
+        </w:rPr>
+        <w:t>người</w:t>
+      </w:r>
+      <w:proofErr w:type="spellEnd"/>
+      <w:r>
+        <w:rPr>
+          <w:sz w:val="26"/>
+        </w:rPr>
+        <w:t xml:space="preserve"> </w:t>
+      </w:r>
+      <w:proofErr w:type="spellStart"/>
+      <w:r>
+        <w:rPr>
+          <w:sz w:val="26"/>
+        </w:rPr>
+        <w:t>trao</w:t>
+      </w:r>
+      <w:proofErr w:type="spellEnd"/>
+      <w:r>
+        <w:rPr>
+          <w:sz w:val="26"/>
+        </w:rPr>
+        <w:t xml:space="preserve"> </w:t>
+      </w:r>
+      <w:proofErr w:type="spellStart"/>
+      <w:r>
+        <w:rPr>
+          <w:sz w:val="26"/>
+        </w:rPr>
+        <w:t>đổi</w:t>
+      </w:r>
+      <w:proofErr w:type="spellEnd"/>
+      <w:r>
+        <w:rPr>
+          <w:sz w:val="26"/>
+        </w:rPr>
+        <w:t xml:space="preserve"> </w:t>
+      </w:r>
+      <w:proofErr w:type="spellStart"/>
+      <w:r>
+        <w:rPr>
+          <w:sz w:val="26"/>
+        </w:rPr>
+        <w:t>với</w:t>
+      </w:r>
+      <w:proofErr w:type="spellEnd"/>
+      <w:r>
+        <w:rPr>
+          <w:sz w:val="26"/>
+        </w:rPr>
+        <w:t xml:space="preserve"> </w:t>
+      </w:r>
+      <w:proofErr w:type="spellStart"/>
+      <w:r>
+        <w:rPr>
+          <w:sz w:val="26"/>
+        </w:rPr>
+        <w:t>nhau</w:t>
+      </w:r>
+      <w:proofErr w:type="spellEnd"/>
+      <w:r>
+        <w:rPr>
+          <w:sz w:val="26"/>
+        </w:rPr>
+        <w:t xml:space="preserve"> </w:t>
+      </w:r>
+      <w:proofErr w:type="spellStart"/>
+      <w:r>
+        <w:rPr>
+          <w:sz w:val="26"/>
+        </w:rPr>
+        <w:t>gọi</w:t>
+      </w:r>
+      <w:proofErr w:type="spellEnd"/>
+      <w:r>
+        <w:rPr>
+          <w:sz w:val="26"/>
+        </w:rPr>
+        <w:t xml:space="preserve"> </w:t>
+      </w:r>
+      <w:proofErr w:type="spellStart"/>
+      <w:r>
+        <w:rPr>
+          <w:sz w:val="26"/>
+        </w:rPr>
+        <w:t>là</w:t>
+      </w:r>
+      <w:proofErr w:type="spellEnd"/>
+      <w:r>
+        <w:rPr>
+          <w:sz w:val="26"/>
+        </w:rPr>
+        <w:t xml:space="preserve"> </w:t>
+      </w:r>
+      <w:proofErr w:type="spellStart"/>
+      <w:r>
+        <w:rPr>
+          <w:sz w:val="26"/>
+        </w:rPr>
+        <w:t>thông</w:t>
+      </w:r>
+      <w:proofErr w:type="spellEnd"/>
+      <w:r>
+        <w:rPr>
+          <w:sz w:val="26"/>
+        </w:rPr>
+        <w:t xml:space="preserve"> tin</w:t>
       </w:r>
       <w:r>
         <w:rPr>
@@ -86,17 +545,291 @@
           <w:sz w:val="26"/>
         </w:rPr>
       </w:pPr>
-      <w:r>
-        <w:rPr>
-          <w:sz w:val="26"/>
-        </w:rPr>
-        <w:t>Ngày nay Khoa học phát triển, con người có thể nhận thông tin qua báo, đài, mạng internet, truyề</w:t>
-      </w:r>
-      <w:r>
-        <w:rPr>
-          <w:sz w:val="26"/>
-        </w:rPr>
-        <w:t>n hình….và nhiều phương tiện khác.</w:t>
+      <w:proofErr w:type="spellStart"/>
+      <w:r>
+        <w:rPr>
+          <w:sz w:val="26"/>
+        </w:rPr>
+        <w:t>Ngày</w:t>
+      </w:r>
+      <w:proofErr w:type="spellEnd"/>
+      <w:r>
+        <w:rPr>
+          <w:sz w:val="26"/>
+        </w:rPr>
+        <w:t xml:space="preserve"> nay </w:t>
+      </w:r>
+      <w:proofErr w:type="spellStart"/>
+      <w:r>
+        <w:rPr>
+          <w:sz w:val="26"/>
+        </w:rPr>
+        <w:t>Khoa</w:t>
+      </w:r>
+      <w:proofErr w:type="spellEnd"/>
+      <w:r>
+        <w:rPr>
+          <w:sz w:val="26"/>
+        </w:rPr>
+        <w:t xml:space="preserve"> </w:t>
+      </w:r>
+      <w:proofErr w:type="spellStart"/>
+      <w:r>
+        <w:rPr>
+          <w:sz w:val="26"/>
+        </w:rPr>
+        <w:t>học</w:t>
+      </w:r>
+      <w:proofErr w:type="spellEnd"/>
+      <w:r>
+        <w:rPr>
+          <w:sz w:val="26"/>
+        </w:rPr>
+        <w:t xml:space="preserve"> </w:t>
+      </w:r>
+      <w:proofErr w:type="spellStart"/>
+      <w:r>
+        <w:rPr>
+          <w:sz w:val="26"/>
+        </w:rPr>
+        <w:t>phát</w:t>
+      </w:r>
+      <w:proofErr w:type="spellEnd"/>
+      <w:r>
+        <w:rPr>
+          <w:sz w:val="26"/>
+        </w:rPr>
+        <w:t xml:space="preserve"> </w:t>
+      </w:r>
+      <w:proofErr w:type="spellStart"/>
+      <w:r>
+        <w:rPr>
+          <w:sz w:val="26"/>
+        </w:rPr>
+        <w:t>triển</w:t>
+      </w:r>
+      <w:proofErr w:type="spellEnd"/>
+      <w:r>
+        <w:rPr>
+          <w:sz w:val="26"/>
+        </w:rPr>
+        <w:t xml:space="preserve">, con </w:t>
+      </w:r>
+      <w:proofErr w:type="spellStart"/>
+      <w:r>
+        <w:rPr>
+          <w:sz w:val="26"/>
+        </w:rPr>
+        <w:t>người</w:t>
+      </w:r>
+      <w:proofErr w:type="spellEnd"/>
+      <w:r>
+        <w:rPr>
+          <w:sz w:val="26"/>
+        </w:rPr>
+        <w:t xml:space="preserve"> </w:t>
+      </w:r>
+      <w:proofErr w:type="spellStart"/>
+      <w:r>
+        <w:rPr>
+          <w:sz w:val="26"/>
+        </w:rPr>
+        <w:t>có</w:t>
+      </w:r>
+      <w:proofErr w:type="spellEnd"/>
+      <w:r>
+        <w:rPr>
+          <w:sz w:val="26"/>
+        </w:rPr>
+        <w:t xml:space="preserve"> </w:t>
+      </w:r>
+      <w:proofErr w:type="spellStart"/>
+      <w:r>
+        <w:rPr>
+          <w:sz w:val="26"/>
+        </w:rPr>
+        <w:t>thể</w:t>
+      </w:r>
+      <w:proofErr w:type="spellEnd"/>
+      <w:r>
+        <w:rPr>
+          <w:sz w:val="26"/>
+        </w:rPr>
+        <w:t xml:space="preserve"> </w:t>
+      </w:r>
+      <w:proofErr w:type="spellStart"/>
+      <w:r>
+        <w:rPr>
+          <w:sz w:val="26"/>
+        </w:rPr>
+        <w:t>nhận</w:t>
+      </w:r>
+      <w:proofErr w:type="spellEnd"/>
+      <w:r>
+        <w:rPr>
+          <w:sz w:val="26"/>
+        </w:rPr>
+        <w:t xml:space="preserve"> </w:t>
+      </w:r>
+      <w:proofErr w:type="spellStart"/>
+      <w:r>
+        <w:rPr>
+          <w:sz w:val="26"/>
+        </w:rPr>
+        <w:t>thông</w:t>
+      </w:r>
+      <w:proofErr w:type="spellEnd"/>
+      <w:r>
+        <w:rPr>
+          <w:sz w:val="26"/>
+        </w:rPr>
+        <w:t xml:space="preserve"> tin qua </w:t>
+      </w:r>
+      <w:proofErr w:type="spellStart"/>
+      <w:r>
+        <w:rPr>
+          <w:sz w:val="26"/>
+        </w:rPr>
+        <w:t>báo</w:t>
+      </w:r>
+      <w:proofErr w:type="spellEnd"/>
+      <w:r>
+        <w:rPr>
+          <w:sz w:val="26"/>
+        </w:rPr>
+        <w:t xml:space="preserve">, </w:t>
+      </w:r>
+      <w:proofErr w:type="spellStart"/>
+      <w:r>
+        <w:rPr>
+          <w:sz w:val="26"/>
+        </w:rPr>
+        <w:t>đài</w:t>
+      </w:r>
+      <w:proofErr w:type="spellEnd"/>
+      <w:r>
+        <w:rPr>
+          <w:sz w:val="26"/>
+        </w:rPr>
+        <w:t xml:space="preserve">, </w:t>
+      </w:r>
+      <w:proofErr w:type="spellStart"/>
+      <w:r>
+        <w:rPr>
+          <w:sz w:val="26"/>
+        </w:rPr>
+        <w:t>mạng</w:t>
+      </w:r>
+      <w:proofErr w:type="spellEnd"/>
+      <w:r>
+        <w:rPr>
+          <w:sz w:val="26"/>
+        </w:rPr>
+        <w:t xml:space="preserve"> internet, </w:t>
+      </w:r>
+      <w:proofErr w:type="spellStart"/>
+      <w:r>
+        <w:rPr>
+          <w:sz w:val="26"/>
+        </w:rPr>
+        <w:t>truyề</w:t>
+      </w:r>
+      <w:r>
+        <w:rPr>
+          <w:sz w:val="26"/>
+        </w:rPr>
+        <w:t>n</w:t>
+      </w:r>
+      <w:proofErr w:type="spellEnd"/>
+      <w:r>
+        <w:rPr>
+          <w:sz w:val="26"/>
+        </w:rPr>
+        <w:t xml:space="preserve"> </w:t>
+      </w:r>
+      <w:proofErr w:type="spellStart"/>
+      <w:r>
+        <w:rPr>
+          <w:sz w:val="26"/>
+        </w:rPr>
+        <w:t>hình</w:t>
+      </w:r>
+      <w:proofErr w:type="spellEnd"/>
+      <w:r>
+        <w:rPr>
+          <w:sz w:val="26"/>
+        </w:rPr>
+        <w:t>….</w:t>
+      </w:r>
+      <w:proofErr w:type="spellStart"/>
+      <w:r>
+        <w:rPr>
+          <w:sz w:val="26"/>
+        </w:rPr>
+        <w:t>và</w:t>
+      </w:r>
+      <w:proofErr w:type="spellEnd"/>
+      <w:r>
+        <w:rPr>
+          <w:sz w:val="26"/>
+        </w:rPr>
+        <w:t xml:space="preserve"> </w:t>
+      </w:r>
+      <w:proofErr w:type="spellStart"/>
+      <w:r>
+        <w:rPr>
+          <w:sz w:val="26"/>
+        </w:rPr>
+        <w:t>nhiều</w:t>
+      </w:r>
+      <w:proofErr w:type="spellEnd"/>
+      <w:r>
+        <w:rPr>
+          <w:sz w:val="26"/>
+        </w:rPr>
+        <w:t xml:space="preserve"> </w:t>
+      </w:r>
+      <w:proofErr w:type="spellStart"/>
+      <w:r>
+        <w:rPr>
+          <w:sz w:val="26"/>
+        </w:rPr>
+        <w:t>phương</w:t>
+      </w:r>
+      <w:proofErr w:type="spellEnd"/>
+      <w:r>
+        <w:rPr>
+          <w:sz w:val="26"/>
+        </w:rPr>
+        <w:t xml:space="preserve"> </w:t>
+      </w:r>
+      <w:proofErr w:type="spellStart"/>
+      <w:r>
+        <w:rPr>
+          <w:sz w:val="26"/>
+        </w:rPr>
+        <w:t>tiện</w:t>
+      </w:r>
+      <w:proofErr w:type="spellEnd"/>
+      <w:r>
+        <w:rPr>
+          <w:sz w:val="26"/>
+        </w:rPr>
+        <w:t xml:space="preserve"> </w:t>
+      </w:r>
+      <w:proofErr w:type="spellStart"/>
+      <w:r>
+        <w:rPr>
+          <w:sz w:val="26"/>
+        </w:rPr>
+        <w:t>khác</w:t>
+      </w:r>
+      <w:proofErr w:type="spellEnd"/>
+      <w:r>
+        <w:rPr>
+          <w:sz w:val="26"/>
+        </w:rPr>
+        <w:t>.</w:t>
       </w:r>
     </w:p>
     <w:p>
@@ -106,11 +839,453 @@
           <w:sz w:val="26"/>
         </w:rPr>
       </w:pPr>
-      <w:r>
-        <w:rPr>
-          <w:sz w:val="26"/>
-        </w:rPr>
-        <w:t>Từ xa xưa con người đã cho nhu cầu liên lạc, trao đổi thông tin với nhau. Vậy không có mạng internet, truyền hình hay những phương tiện tối tân như ngày nay thì người ta làm sao???</w:t>
+      <w:proofErr w:type="spellStart"/>
+      <w:r>
+        <w:rPr>
+          <w:sz w:val="26"/>
+        </w:rPr>
+        <w:t>Từ</w:t>
+      </w:r>
+      <w:proofErr w:type="spellEnd"/>
+      <w:r>
+        <w:rPr>
+          <w:sz w:val="26"/>
+        </w:rPr>
+        <w:t xml:space="preserve"> </w:t>
+      </w:r>
+      <w:proofErr w:type="spellStart"/>
+      <w:r>
+        <w:rPr>
+          <w:sz w:val="26"/>
+        </w:rPr>
+        <w:t>xa</w:t>
+      </w:r>
+      <w:proofErr w:type="spellEnd"/>
+      <w:r>
+        <w:rPr>
+          <w:sz w:val="26"/>
+        </w:rPr>
+        <w:t xml:space="preserve"> </w:t>
+      </w:r>
+      <w:proofErr w:type="spellStart"/>
+      <w:r>
+        <w:rPr>
+          <w:sz w:val="26"/>
+        </w:rPr>
+        <w:t>xưa</w:t>
+      </w:r>
+      <w:proofErr w:type="spellEnd"/>
+      <w:r>
+        <w:rPr>
+          <w:sz w:val="26"/>
+        </w:rPr>
+        <w:t xml:space="preserve"> con </w:t>
+      </w:r>
+      <w:proofErr w:type="spellStart"/>
+      <w:r>
+        <w:rPr>
+          <w:sz w:val="26"/>
+        </w:rPr>
+        <w:t>người</w:t>
+      </w:r>
+      <w:proofErr w:type="spellEnd"/>
+      <w:r>
+        <w:rPr>
+          <w:sz w:val="26"/>
+        </w:rPr>
+        <w:t xml:space="preserve"> </w:t>
+      </w:r>
+      <w:proofErr w:type="spellStart"/>
+      <w:r>
+        <w:rPr>
+          <w:sz w:val="26"/>
+        </w:rPr>
+        <w:t>đã</w:t>
+      </w:r>
+      <w:proofErr w:type="spellEnd"/>
+      <w:r>
+        <w:rPr>
+          <w:sz w:val="26"/>
+        </w:rPr>
+        <w:t xml:space="preserve"> </w:t>
+      </w:r>
+      <w:proofErr w:type="spellStart"/>
+      <w:r>
+        <w:rPr>
+          <w:sz w:val="26"/>
+        </w:rPr>
+        <w:t>cho</w:t>
+      </w:r>
+      <w:proofErr w:type="spellEnd"/>
+      <w:r>
+        <w:rPr>
+          <w:sz w:val="26"/>
+        </w:rPr>
+        <w:t xml:space="preserve"> </w:t>
+      </w:r>
+      <w:proofErr w:type="spellStart"/>
+      <w:r>
+        <w:rPr>
+          <w:sz w:val="26"/>
+        </w:rPr>
+        <w:t>nhu</w:t>
+      </w:r>
+      <w:proofErr w:type="spellEnd"/>
+      <w:r>
+        <w:rPr>
+          <w:sz w:val="26"/>
+        </w:rPr>
+        <w:t xml:space="preserve"> </w:t>
+      </w:r>
+      <w:proofErr w:type="spellStart"/>
+      <w:r>
+        <w:rPr>
+          <w:sz w:val="26"/>
+        </w:rPr>
+        <w:t>cầu</w:t>
+      </w:r>
+      <w:proofErr w:type="spellEnd"/>
+      <w:r>
+        <w:rPr>
+          <w:sz w:val="26"/>
+        </w:rPr>
+        <w:t xml:space="preserve"> </w:t>
+      </w:r>
+      <w:proofErr w:type="spellStart"/>
+      <w:r>
+        <w:rPr>
+          <w:sz w:val="26"/>
+        </w:rPr>
+        <w:t>liên</w:t>
+      </w:r>
+      <w:proofErr w:type="spellEnd"/>
+      <w:r>
+        <w:rPr>
+          <w:sz w:val="26"/>
+        </w:rPr>
+        <w:t xml:space="preserve"> </w:t>
+      </w:r>
+      <w:proofErr w:type="spellStart"/>
+      <w:r>
+        <w:rPr>
+          <w:sz w:val="26"/>
+        </w:rPr>
+        <w:t>lạc</w:t>
+      </w:r>
+      <w:proofErr w:type="spellEnd"/>
+      <w:r>
+        <w:rPr>
+          <w:sz w:val="26"/>
+        </w:rPr>
+        <w:t xml:space="preserve">, </w:t>
+      </w:r>
+      <w:proofErr w:type="spellStart"/>
+      <w:r>
+        <w:rPr>
+          <w:sz w:val="26"/>
+        </w:rPr>
+        <w:t>trao</w:t>
+      </w:r>
+      <w:proofErr w:type="spellEnd"/>
+      <w:r>
+        <w:rPr>
+          <w:sz w:val="26"/>
+        </w:rPr>
+        <w:t xml:space="preserve"> </w:t>
+      </w:r>
+      <w:proofErr w:type="spellStart"/>
+      <w:r>
+        <w:rPr>
+          <w:sz w:val="26"/>
+        </w:rPr>
+        <w:t>đổi</w:t>
+      </w:r>
+      <w:proofErr w:type="spellEnd"/>
+      <w:r>
+        <w:rPr>
+          <w:sz w:val="26"/>
+        </w:rPr>
+        <w:t xml:space="preserve"> </w:t>
+      </w:r>
+      <w:proofErr w:type="spellStart"/>
+      <w:r>
+        <w:rPr>
+          <w:sz w:val="26"/>
+        </w:rPr>
+        <w:t>thông</w:t>
+      </w:r>
+      <w:proofErr w:type="spellEnd"/>
+      <w:r>
+        <w:rPr>
+          <w:sz w:val="26"/>
+        </w:rPr>
+        <w:t xml:space="preserve"> tin </w:t>
+      </w:r>
+      <w:proofErr w:type="spellStart"/>
+      <w:r>
+        <w:rPr>
+          <w:sz w:val="26"/>
+        </w:rPr>
+        <w:t>với</w:t>
+      </w:r>
+      <w:proofErr w:type="spellEnd"/>
+      <w:r>
+        <w:rPr>
+          <w:sz w:val="26"/>
+        </w:rPr>
+        <w:t xml:space="preserve"> </w:t>
+      </w:r>
+      <w:proofErr w:type="spellStart"/>
+      <w:r>
+        <w:rPr>
+          <w:sz w:val="26"/>
+        </w:rPr>
+        <w:t>nhau</w:t>
+      </w:r>
+      <w:proofErr w:type="spellEnd"/>
+      <w:r>
+        <w:rPr>
+          <w:sz w:val="26"/>
+        </w:rPr>
+        <w:t xml:space="preserve">. </w:t>
+      </w:r>
+      <w:proofErr w:type="spellStart"/>
+      <w:r>
+        <w:rPr>
+          <w:sz w:val="26"/>
+        </w:rPr>
+        <w:t>Vậy</w:t>
+      </w:r>
+      <w:proofErr w:type="spellEnd"/>
+      <w:r>
+        <w:rPr>
+          <w:sz w:val="26"/>
+        </w:rPr>
+        <w:t xml:space="preserve"> </w:t>
+      </w:r>
+      <w:proofErr w:type="spellStart"/>
+      <w:r>
+        <w:rPr>
+          <w:sz w:val="26"/>
+        </w:rPr>
+        <w:t>không</w:t>
+      </w:r>
+      <w:proofErr w:type="spellEnd"/>
+      <w:r>
+        <w:rPr>
+          <w:sz w:val="26"/>
+        </w:rPr>
+        <w:t xml:space="preserve"> </w:t>
+      </w:r>
+      <w:proofErr w:type="spellStart"/>
+      <w:r>
+        <w:rPr>
+          <w:sz w:val="26"/>
+        </w:rPr>
+        <w:t>có</w:t>
+      </w:r>
+      <w:proofErr w:type="spellEnd"/>
+      <w:r>
+        <w:rPr>
+          <w:sz w:val="26"/>
+        </w:rPr>
+        <w:t xml:space="preserve"> </w:t>
+      </w:r>
+      <w:proofErr w:type="spellStart"/>
+      <w:r>
+        <w:rPr>
+          <w:sz w:val="26"/>
+        </w:rPr>
+        <w:t>mạng</w:t>
+      </w:r>
+      <w:proofErr w:type="spellEnd"/>
+      <w:r>
+        <w:rPr>
+          <w:sz w:val="26"/>
+        </w:rPr>
+        <w:t xml:space="preserve"> internet, </w:t>
+      </w:r>
+      <w:proofErr w:type="spellStart"/>
+      <w:r>
+        <w:rPr>
+          <w:sz w:val="26"/>
+        </w:rPr>
+        <w:t>truyền</w:t>
+      </w:r>
+      <w:proofErr w:type="spellEnd"/>
+      <w:r>
+        <w:rPr>
+          <w:sz w:val="26"/>
+        </w:rPr>
+        <w:t xml:space="preserve"> </w:t>
+      </w:r>
+      <w:proofErr w:type="spellStart"/>
+      <w:r>
+        <w:rPr>
+          <w:sz w:val="26"/>
+        </w:rPr>
+        <w:t>hình</w:t>
+      </w:r>
+      <w:proofErr w:type="spellEnd"/>
+      <w:r>
+        <w:rPr>
+          <w:sz w:val="26"/>
+        </w:rPr>
+        <w:t xml:space="preserve"> hay </w:t>
+      </w:r>
+      <w:proofErr w:type="spellStart"/>
+      <w:r>
+        <w:rPr>
+          <w:sz w:val="26"/>
+        </w:rPr>
+        <w:t>những</w:t>
+      </w:r>
+      <w:proofErr w:type="spellEnd"/>
+      <w:r>
+        <w:rPr>
+          <w:sz w:val="26"/>
+        </w:rPr>
+        <w:t xml:space="preserve"> </w:t>
+      </w:r>
+      <w:proofErr w:type="spellStart"/>
+      <w:r>
+        <w:rPr>
+          <w:sz w:val="26"/>
+        </w:rPr>
+        <w:t>phương</w:t>
+      </w:r>
+      <w:proofErr w:type="spellEnd"/>
+      <w:r>
+        <w:rPr>
+          <w:sz w:val="26"/>
+        </w:rPr>
+        <w:t xml:space="preserve"> </w:t>
+      </w:r>
+      <w:proofErr w:type="spellStart"/>
+      <w:r>
+        <w:rPr>
+          <w:sz w:val="26"/>
+        </w:rPr>
+        <w:t>tiện</w:t>
+      </w:r>
+      <w:proofErr w:type="spellEnd"/>
+      <w:r>
+        <w:rPr>
+          <w:sz w:val="26"/>
+        </w:rPr>
+        <w:t xml:space="preserve"> </w:t>
+      </w:r>
+      <w:proofErr w:type="spellStart"/>
+      <w:r>
+        <w:rPr>
+          <w:sz w:val="26"/>
+        </w:rPr>
+        <w:t>tối</w:t>
+      </w:r>
+      <w:proofErr w:type="spellEnd"/>
+      <w:r>
+        <w:rPr>
+          <w:sz w:val="26"/>
+        </w:rPr>
+        <w:t xml:space="preserve"> </w:t>
+      </w:r>
+      <w:proofErr w:type="spellStart"/>
+      <w:r>
+        <w:rPr>
+          <w:sz w:val="26"/>
+        </w:rPr>
+        <w:t>tân</w:t>
+      </w:r>
+      <w:proofErr w:type="spellEnd"/>
+      <w:r>
+        <w:rPr>
+          <w:sz w:val="26"/>
+        </w:rPr>
+        <w:t xml:space="preserve"> </w:t>
+      </w:r>
+      <w:proofErr w:type="spellStart"/>
+      <w:r>
+        <w:rPr>
+          <w:sz w:val="26"/>
+        </w:rPr>
+        <w:t>như</w:t>
+      </w:r>
+      <w:proofErr w:type="spellEnd"/>
+      <w:r>
+        <w:rPr>
+          <w:sz w:val="26"/>
+        </w:rPr>
+        <w:t xml:space="preserve"> </w:t>
+      </w:r>
+      <w:proofErr w:type="spellStart"/>
+      <w:r>
+        <w:rPr>
+          <w:sz w:val="26"/>
+        </w:rPr>
+        <w:t>ngày</w:t>
+      </w:r>
+      <w:proofErr w:type="spellEnd"/>
+      <w:r>
+        <w:rPr>
+          <w:sz w:val="26"/>
+        </w:rPr>
+        <w:t xml:space="preserve"> nay </w:t>
+      </w:r>
+      <w:proofErr w:type="spellStart"/>
+      <w:r>
+        <w:rPr>
+          <w:sz w:val="26"/>
+        </w:rPr>
+        <w:t>thì</w:t>
+      </w:r>
+      <w:proofErr w:type="spellEnd"/>
+      <w:r>
+        <w:rPr>
+          <w:sz w:val="26"/>
+        </w:rPr>
+        <w:t xml:space="preserve"> </w:t>
+      </w:r>
+      <w:proofErr w:type="spellStart"/>
+      <w:r>
+        <w:rPr>
+          <w:sz w:val="26"/>
+        </w:rPr>
+        <w:t>người</w:t>
+      </w:r>
+      <w:proofErr w:type="spellEnd"/>
+      <w:r>
+        <w:rPr>
+          <w:sz w:val="26"/>
+        </w:rPr>
+        <w:t xml:space="preserve"> ta </w:t>
+      </w:r>
+      <w:proofErr w:type="spellStart"/>
+      <w:r>
+        <w:rPr>
+          <w:sz w:val="26"/>
+        </w:rPr>
+        <w:t>làm</w:t>
+      </w:r>
+      <w:proofErr w:type="spellEnd"/>
+      <w:r>
+        <w:rPr>
+          <w:sz w:val="26"/>
+        </w:rPr>
+        <w:t xml:space="preserve"> </w:t>
+      </w:r>
+      <w:proofErr w:type="spellStart"/>
+      <w:r>
+        <w:rPr>
+          <w:sz w:val="26"/>
+        </w:rPr>
+        <w:t>sao</w:t>
+      </w:r>
+      <w:proofErr w:type="spellEnd"/>
+      <w:r>
+        <w:rPr>
+          <w:sz w:val="26"/>
+        </w:rPr>
+        <w:t>???</w:t>
       </w:r>
     </w:p>
     <w:p>
@@ -124,14 +1299,242 @@
         <w:rPr>
           <w:sz w:val="26"/>
         </w:rPr>
-        <w:t>(Dùng một số hình ảnh cho các em hình dung: Tù và, còi, khói, trống</w:t>
-      </w:r>
-      <w:r>
-        <w:rPr>
-          <w:sz w:val="26"/>
-        </w:rPr>
-        <w:t>, ánh sáng, semofore</w:t>
-      </w:r>
+        <w:t>(</w:t>
+      </w:r>
+      <w:proofErr w:type="spellStart"/>
+      <w:r>
+        <w:rPr>
+          <w:sz w:val="26"/>
+        </w:rPr>
+        <w:t>Dùng</w:t>
+      </w:r>
+      <w:proofErr w:type="spellEnd"/>
+      <w:r>
+        <w:rPr>
+          <w:sz w:val="26"/>
+        </w:rPr>
+        <w:t xml:space="preserve"> </w:t>
+      </w:r>
+      <w:proofErr w:type="spellStart"/>
+      <w:r>
+        <w:rPr>
+          <w:sz w:val="26"/>
+        </w:rPr>
+        <w:t>một</w:t>
+      </w:r>
+      <w:proofErr w:type="spellEnd"/>
+      <w:r>
+        <w:rPr>
+          <w:sz w:val="26"/>
+        </w:rPr>
+        <w:t xml:space="preserve"> </w:t>
+      </w:r>
+      <w:proofErr w:type="spellStart"/>
+      <w:r>
+        <w:rPr>
+          <w:sz w:val="26"/>
+        </w:rPr>
+        <w:t>số</w:t>
+      </w:r>
+      <w:proofErr w:type="spellEnd"/>
+      <w:r>
+        <w:rPr>
+          <w:sz w:val="26"/>
+        </w:rPr>
+        <w:t xml:space="preserve"> </w:t>
+      </w:r>
+      <w:proofErr w:type="spellStart"/>
+      <w:r>
+        <w:rPr>
+          <w:sz w:val="26"/>
+        </w:rPr>
+        <w:t>hình</w:t>
+      </w:r>
+      <w:proofErr w:type="spellEnd"/>
+      <w:r>
+        <w:rPr>
+          <w:sz w:val="26"/>
+        </w:rPr>
+        <w:t xml:space="preserve"> </w:t>
+      </w:r>
+      <w:proofErr w:type="spellStart"/>
+      <w:r>
+        <w:rPr>
+          <w:sz w:val="26"/>
+        </w:rPr>
+        <w:t>ảnh</w:t>
+      </w:r>
+      <w:proofErr w:type="spellEnd"/>
+      <w:r>
+        <w:rPr>
+          <w:sz w:val="26"/>
+        </w:rPr>
+        <w:t xml:space="preserve"> </w:t>
+      </w:r>
+      <w:proofErr w:type="spellStart"/>
+      <w:r>
+        <w:rPr>
+          <w:sz w:val="26"/>
+        </w:rPr>
+        <w:t>cho</w:t>
+      </w:r>
+      <w:proofErr w:type="spellEnd"/>
+      <w:r>
+        <w:rPr>
+          <w:sz w:val="26"/>
+        </w:rPr>
+        <w:t xml:space="preserve"> </w:t>
+      </w:r>
+      <w:proofErr w:type="spellStart"/>
+      <w:r>
+        <w:rPr>
+          <w:sz w:val="26"/>
+        </w:rPr>
+        <w:t>các</w:t>
+      </w:r>
+      <w:proofErr w:type="spellEnd"/>
+      <w:r>
+        <w:rPr>
+          <w:sz w:val="26"/>
+        </w:rPr>
+        <w:t xml:space="preserve"> </w:t>
+      </w:r>
+      <w:proofErr w:type="spellStart"/>
+      <w:r>
+        <w:rPr>
+          <w:sz w:val="26"/>
+        </w:rPr>
+        <w:t>em</w:t>
+      </w:r>
+      <w:proofErr w:type="spellEnd"/>
+      <w:r>
+        <w:rPr>
+          <w:sz w:val="26"/>
+        </w:rPr>
+        <w:t xml:space="preserve"> </w:t>
+      </w:r>
+      <w:proofErr w:type="spellStart"/>
+      <w:r>
+        <w:rPr>
+          <w:sz w:val="26"/>
+        </w:rPr>
+        <w:t>hình</w:t>
+      </w:r>
+      <w:proofErr w:type="spellEnd"/>
+      <w:r>
+        <w:rPr>
+          <w:sz w:val="26"/>
+        </w:rPr>
+        <w:t xml:space="preserve"> dung: </w:t>
+      </w:r>
+      <w:proofErr w:type="spellStart"/>
+      <w:r>
+        <w:rPr>
+          <w:sz w:val="26"/>
+        </w:rPr>
+        <w:t>Tù</w:t>
+      </w:r>
+      <w:proofErr w:type="spellEnd"/>
+      <w:r>
+        <w:rPr>
+          <w:sz w:val="26"/>
+        </w:rPr>
+        <w:t xml:space="preserve"> </w:t>
+      </w:r>
+      <w:proofErr w:type="spellStart"/>
+      <w:r>
+        <w:rPr>
+          <w:sz w:val="26"/>
+        </w:rPr>
+        <w:t>và</w:t>
+      </w:r>
+      <w:proofErr w:type="spellEnd"/>
+      <w:r>
+        <w:rPr>
+          <w:sz w:val="26"/>
+        </w:rPr>
+        <w:t xml:space="preserve">, </w:t>
+      </w:r>
+      <w:proofErr w:type="spellStart"/>
+      <w:r>
+        <w:rPr>
+          <w:sz w:val="26"/>
+        </w:rPr>
+        <w:t>còi</w:t>
+      </w:r>
+      <w:proofErr w:type="spellEnd"/>
+      <w:r>
+        <w:rPr>
+          <w:sz w:val="26"/>
+        </w:rPr>
+        <w:t xml:space="preserve">, </w:t>
+      </w:r>
+      <w:proofErr w:type="spellStart"/>
+      <w:r>
+        <w:rPr>
+          <w:sz w:val="26"/>
+        </w:rPr>
+        <w:t>khói</w:t>
+      </w:r>
+      <w:proofErr w:type="spellEnd"/>
+      <w:r>
+        <w:rPr>
+          <w:sz w:val="26"/>
+        </w:rPr>
+        <w:t xml:space="preserve">, </w:t>
+      </w:r>
+      <w:proofErr w:type="spellStart"/>
+      <w:r>
+        <w:rPr>
+          <w:sz w:val="26"/>
+        </w:rPr>
+        <w:t>trống</w:t>
+      </w:r>
+      <w:proofErr w:type="spellEnd"/>
+      <w:r>
+        <w:rPr>
+          <w:sz w:val="26"/>
+        </w:rPr>
+        <w:t xml:space="preserve">, </w:t>
+      </w:r>
+      <w:proofErr w:type="spellStart"/>
+      <w:r>
+        <w:rPr>
+          <w:sz w:val="26"/>
+        </w:rPr>
+        <w:t>ánh</w:t>
+      </w:r>
+      <w:proofErr w:type="spellEnd"/>
+      <w:r>
+        <w:rPr>
+          <w:sz w:val="26"/>
+        </w:rPr>
+        <w:t xml:space="preserve"> </w:t>
+      </w:r>
+      <w:proofErr w:type="spellStart"/>
+      <w:r>
+        <w:rPr>
+          <w:sz w:val="26"/>
+        </w:rPr>
+        <w:t>sáng</w:t>
+      </w:r>
+      <w:proofErr w:type="spellEnd"/>
+      <w:r>
+        <w:rPr>
+          <w:sz w:val="26"/>
+        </w:rPr>
+        <w:t xml:space="preserve">, </w:t>
+      </w:r>
+      <w:proofErr w:type="spellStart"/>
+      <w:proofErr w:type="gramStart"/>
+      <w:r>
+        <w:rPr>
+          <w:sz w:val="26"/>
+        </w:rPr>
+        <w:t>semofore</w:t>
+      </w:r>
+      <w:proofErr w:type="spellEnd"/>
+      <w:proofErr w:type="gramEnd"/>
       <w:r>
         <w:rPr>
           <w:sz w:val="26"/>
@@ -319,12 +1722,176 @@
           <w:sz w:val="26"/>
         </w:rPr>
       </w:pPr>
-      <w:r>
-        <w:rPr>
-          <w:sz w:val="26"/>
-        </w:rPr>
-        <w:t>Nãy gì mình đã trao đổi với nhau, vậy Truyền Tin là gì???</w:t>
-      </w:r>
+      <w:proofErr w:type="spellStart"/>
+      <w:proofErr w:type="gramStart"/>
+      <w:r>
+        <w:rPr>
+          <w:sz w:val="26"/>
+        </w:rPr>
+        <w:t>Nãy</w:t>
+      </w:r>
+      <w:proofErr w:type="spellEnd"/>
+      <w:r>
+        <w:rPr>
+          <w:sz w:val="26"/>
+        </w:rPr>
+        <w:t xml:space="preserve"> </w:t>
+      </w:r>
+      <w:proofErr w:type="spellStart"/>
+      <w:r>
+        <w:rPr>
+          <w:sz w:val="26"/>
+        </w:rPr>
+        <w:t>gì</w:t>
+      </w:r>
+      <w:proofErr w:type="spellEnd"/>
+      <w:r>
+        <w:rPr>
+          <w:sz w:val="26"/>
+        </w:rPr>
+        <w:t xml:space="preserve"> </w:t>
+      </w:r>
+      <w:proofErr w:type="spellStart"/>
+      <w:r>
+        <w:rPr>
+          <w:sz w:val="26"/>
+        </w:rPr>
+        <w:t>mình</w:t>
+      </w:r>
+      <w:proofErr w:type="spellEnd"/>
+      <w:r>
+        <w:rPr>
+          <w:sz w:val="26"/>
+        </w:rPr>
+        <w:t xml:space="preserve"> </w:t>
+      </w:r>
+      <w:proofErr w:type="spellStart"/>
+      <w:r>
+        <w:rPr>
+          <w:sz w:val="26"/>
+        </w:rPr>
+        <w:t>đã</w:t>
+      </w:r>
+      <w:proofErr w:type="spellEnd"/>
+      <w:r>
+        <w:rPr>
+          <w:sz w:val="26"/>
+        </w:rPr>
+        <w:t xml:space="preserve"> </w:t>
+      </w:r>
+      <w:proofErr w:type="spellStart"/>
+      <w:r>
+        <w:rPr>
+          <w:sz w:val="26"/>
+        </w:rPr>
+        <w:t>trao</w:t>
+      </w:r>
+      <w:proofErr w:type="spellEnd"/>
+      <w:r>
+        <w:rPr>
+          <w:sz w:val="26"/>
+        </w:rPr>
+        <w:t xml:space="preserve"> </w:t>
+      </w:r>
+      <w:proofErr w:type="spellStart"/>
+      <w:r>
+        <w:rPr>
+          <w:sz w:val="26"/>
+        </w:rPr>
+        <w:t>đổi</w:t>
+      </w:r>
+      <w:proofErr w:type="spellEnd"/>
+      <w:r>
+        <w:rPr>
+          <w:sz w:val="26"/>
+        </w:rPr>
+        <w:t xml:space="preserve"> </w:t>
+      </w:r>
+      <w:proofErr w:type="spellStart"/>
+      <w:r>
+        <w:rPr>
+          <w:sz w:val="26"/>
+        </w:rPr>
+        <w:t>với</w:t>
+      </w:r>
+      <w:proofErr w:type="spellEnd"/>
+      <w:r>
+        <w:rPr>
+          <w:sz w:val="26"/>
+        </w:rPr>
+        <w:t xml:space="preserve"> </w:t>
+      </w:r>
+      <w:proofErr w:type="spellStart"/>
+      <w:r>
+        <w:rPr>
+          <w:sz w:val="26"/>
+        </w:rPr>
+        <w:t>nhau</w:t>
+      </w:r>
+      <w:proofErr w:type="spellEnd"/>
+      <w:r>
+        <w:rPr>
+          <w:sz w:val="26"/>
+        </w:rPr>
+        <w:t xml:space="preserve">, </w:t>
+      </w:r>
+      <w:proofErr w:type="spellStart"/>
+      <w:r>
+        <w:rPr>
+          <w:sz w:val="26"/>
+        </w:rPr>
+        <w:t>vậy</w:t>
+      </w:r>
+      <w:proofErr w:type="spellEnd"/>
+      <w:r>
+        <w:rPr>
+          <w:sz w:val="26"/>
+        </w:rPr>
+        <w:t xml:space="preserve"> </w:t>
+      </w:r>
+      <w:proofErr w:type="spellStart"/>
+      <w:r>
+        <w:rPr>
+          <w:sz w:val="26"/>
+        </w:rPr>
+        <w:t>Truyền</w:t>
+      </w:r>
+      <w:proofErr w:type="spellEnd"/>
+      <w:r>
+        <w:rPr>
+          <w:sz w:val="26"/>
+        </w:rPr>
+        <w:t xml:space="preserve"> Tin </w:t>
+      </w:r>
+      <w:proofErr w:type="spellStart"/>
+      <w:r>
+        <w:rPr>
+          <w:sz w:val="26"/>
+        </w:rPr>
+        <w:t>là</w:t>
+      </w:r>
+      <w:proofErr w:type="spellEnd"/>
+      <w:r>
+        <w:rPr>
+          <w:sz w:val="26"/>
+        </w:rPr>
+        <w:t xml:space="preserve"> </w:t>
+      </w:r>
+      <w:proofErr w:type="spellStart"/>
+      <w:r>
+        <w:rPr>
+          <w:sz w:val="26"/>
+        </w:rPr>
+        <w:t>gì</w:t>
+      </w:r>
+      <w:proofErr w:type="spellEnd"/>
+      <w:r>
+        <w:rPr>
+          <w:sz w:val="26"/>
+        </w:rPr>
+        <w:t>???</w:t>
+      </w:r>
+      <w:proofErr w:type="gramEnd"/>
     </w:p>
     <w:p>
       <w:pPr>
@@ -341,6 +1908,8 @@
         </w:rPr>
         <w:tab/>
       </w:r>
+      <w:proofErr w:type="spellStart"/>
+      <w:proofErr w:type="gramStart"/>
       <w:r>
         <w:rPr>
           <w:rFonts w:ascii="Times New Roman" w:hAnsi="Times New Roman" w:cs="Times New Roman"/>
@@ -348,40 +1917,128 @@
           <w:bCs/>
           <w:sz w:val="26"/>
         </w:rPr>
-        <w:t>Truyền tin</w:t>
-      </w:r>
-      <w:r>
-        <w:rPr>
-          <w:rFonts w:ascii="Times New Roman" w:hAnsi="Times New Roman" w:cs="Times New Roman"/>
-          <w:sz w:val="26"/>
-        </w:rPr>
-        <w:t xml:space="preserve"> là phương thức </w:t>
+        <w:t>Truyền</w:t>
+      </w:r>
+      <w:proofErr w:type="spellEnd"/>
+      <w:r>
+        <w:rPr>
+          <w:rFonts w:ascii="Times New Roman" w:hAnsi="Times New Roman" w:cs="Times New Roman"/>
+          <w:b/>
+          <w:bCs/>
+          <w:sz w:val="26"/>
+        </w:rPr>
+        <w:t xml:space="preserve"> tin</w:t>
+      </w:r>
+      <w:r>
+        <w:rPr>
+          <w:rFonts w:ascii="Times New Roman" w:hAnsi="Times New Roman" w:cs="Times New Roman"/>
+          <w:sz w:val="26"/>
+        </w:rPr>
+        <w:t xml:space="preserve"> </w:t>
+      </w:r>
+      <w:proofErr w:type="spellStart"/>
+      <w:r>
+        <w:rPr>
+          <w:rFonts w:ascii="Times New Roman" w:hAnsi="Times New Roman" w:cs="Times New Roman"/>
+          <w:sz w:val="26"/>
+        </w:rPr>
+        <w:t>là</w:t>
+      </w:r>
+      <w:proofErr w:type="spellEnd"/>
+      <w:r>
+        <w:rPr>
+          <w:rFonts w:ascii="Times New Roman" w:hAnsi="Times New Roman" w:cs="Times New Roman"/>
+          <w:sz w:val="26"/>
+        </w:rPr>
+        <w:t xml:space="preserve"> </w:t>
+      </w:r>
+      <w:proofErr w:type="spellStart"/>
+      <w:r>
+        <w:rPr>
+          <w:rFonts w:ascii="Times New Roman" w:hAnsi="Times New Roman" w:cs="Times New Roman"/>
+          <w:sz w:val="26"/>
+        </w:rPr>
+        <w:t>phương</w:t>
+      </w:r>
+      <w:proofErr w:type="spellEnd"/>
+      <w:r>
+        <w:rPr>
+          <w:rFonts w:ascii="Times New Roman" w:hAnsi="Times New Roman" w:cs="Times New Roman"/>
+          <w:sz w:val="26"/>
+        </w:rPr>
+        <w:t xml:space="preserve"> </w:t>
+      </w:r>
+      <w:proofErr w:type="spellStart"/>
+      <w:r>
+        <w:rPr>
+          <w:rFonts w:ascii="Times New Roman" w:hAnsi="Times New Roman" w:cs="Times New Roman"/>
+          <w:sz w:val="26"/>
+        </w:rPr>
+        <w:t>thức</w:t>
+      </w:r>
+      <w:proofErr w:type="spellEnd"/>
+      <w:r>
+        <w:rPr>
+          <w:rFonts w:ascii="Times New Roman" w:hAnsi="Times New Roman" w:cs="Times New Roman"/>
+          <w:sz w:val="26"/>
+        </w:rPr>
+        <w:t xml:space="preserve"> </w:t>
       </w:r>
       <w:hyperlink r:id="rId9" w:tooltip="Vận chuyển" w:history="1">
+        <w:proofErr w:type="spellStart"/>
         <w:r>
           <w:rPr>
             <w:rStyle w:val="Hyperlink"/>
             <w:rFonts w:ascii="Times New Roman" w:hAnsi="Times New Roman" w:cs="Times New Roman"/>
             <w:sz w:val="26"/>
           </w:rPr>
-          <w:t>vận chuyển</w:t>
+          <w:t>vận</w:t>
         </w:r>
-      </w:hyperlink>
-      <w:r>
-        <w:rPr>
-          <w:rFonts w:ascii="Times New Roman" w:hAnsi="Times New Roman" w:cs="Times New Roman"/>
-          <w:sz w:val="26"/>
-        </w:rPr>
-        <w:t xml:space="preserve"> </w:t>
-      </w:r>
-      <w:hyperlink r:id="rId10" w:tooltip="Thông tin" w:history="1">
+        <w:proofErr w:type="spellEnd"/>
         <w:r>
           <w:rPr>
             <w:rStyle w:val="Hyperlink"/>
             <w:rFonts w:ascii="Times New Roman" w:hAnsi="Times New Roman" w:cs="Times New Roman"/>
             <w:sz w:val="26"/>
           </w:rPr>
-          <w:t>thông tin</w:t>
+          <w:t xml:space="preserve"> </w:t>
+        </w:r>
+        <w:proofErr w:type="spellStart"/>
+        <w:r>
+          <w:rPr>
+            <w:rStyle w:val="Hyperlink"/>
+            <w:rFonts w:ascii="Times New Roman" w:hAnsi="Times New Roman" w:cs="Times New Roman"/>
+            <w:sz w:val="26"/>
+          </w:rPr>
+          <w:t>chuyển</w:t>
+        </w:r>
+        <w:proofErr w:type="spellEnd"/>
+      </w:hyperlink>
+      <w:r>
+        <w:rPr>
+          <w:rFonts w:ascii="Times New Roman" w:hAnsi="Times New Roman" w:cs="Times New Roman"/>
+          <w:sz w:val="26"/>
+        </w:rPr>
+        <w:t xml:space="preserve"> </w:t>
+      </w:r>
+      <w:hyperlink r:id="rId10" w:tooltip="Thông tin" w:history="1">
+        <w:proofErr w:type="spellStart"/>
+        <w:r>
+          <w:rPr>
+            <w:rStyle w:val="Hyperlink"/>
+            <w:rFonts w:ascii="Times New Roman" w:hAnsi="Times New Roman" w:cs="Times New Roman"/>
+            <w:sz w:val="26"/>
+          </w:rPr>
+          <w:t>thông</w:t>
+        </w:r>
+        <w:proofErr w:type="spellEnd"/>
+        <w:r>
+          <w:rPr>
+            <w:rStyle w:val="Hyperlink"/>
+            <w:rFonts w:ascii="Times New Roman" w:hAnsi="Times New Roman" w:cs="Times New Roman"/>
+            <w:sz w:val="26"/>
+          </w:rPr>
+          <w:t xml:space="preserve"> tin</w:t>
         </w:r>
       </w:hyperlink>
       <w:r>
@@ -389,7 +2046,544 @@
           <w:rFonts w:ascii="Times New Roman" w:hAnsi="Times New Roman" w:cs="Times New Roman"/>
           <w:sz w:val="26"/>
         </w:rPr>
-        <w:t xml:space="preserve"> từ một thực thể đến thực thể khác. Các phương thức truyền tin là những sự tác động lẫn nhau qua một trung gian giữa ít nhất hai tác nhân cùng chia sẻ một ký hiệu </w:t>
+        <w:t xml:space="preserve"> </w:t>
+      </w:r>
+      <w:proofErr w:type="spellStart"/>
+      <w:r>
+        <w:rPr>
+          <w:rFonts w:ascii="Times New Roman" w:hAnsi="Times New Roman" w:cs="Times New Roman"/>
+          <w:sz w:val="26"/>
+        </w:rPr>
+        <w:t>từ</w:t>
+      </w:r>
+      <w:proofErr w:type="spellEnd"/>
+      <w:r>
+        <w:rPr>
+          <w:rFonts w:ascii="Times New Roman" w:hAnsi="Times New Roman" w:cs="Times New Roman"/>
+          <w:sz w:val="26"/>
+        </w:rPr>
+        <w:t xml:space="preserve"> </w:t>
+      </w:r>
+      <w:proofErr w:type="spellStart"/>
+      <w:r>
+        <w:rPr>
+          <w:rFonts w:ascii="Times New Roman" w:hAnsi="Times New Roman" w:cs="Times New Roman"/>
+          <w:sz w:val="26"/>
+        </w:rPr>
+        <w:t>một</w:t>
+      </w:r>
+      <w:proofErr w:type="spellEnd"/>
+      <w:r>
+        <w:rPr>
+          <w:rFonts w:ascii="Times New Roman" w:hAnsi="Times New Roman" w:cs="Times New Roman"/>
+          <w:sz w:val="26"/>
+        </w:rPr>
+        <w:t xml:space="preserve"> </w:t>
+      </w:r>
+      <w:proofErr w:type="spellStart"/>
+      <w:r>
+        <w:rPr>
+          <w:rFonts w:ascii="Times New Roman" w:hAnsi="Times New Roman" w:cs="Times New Roman"/>
+          <w:sz w:val="26"/>
+        </w:rPr>
+        <w:t>thực</w:t>
+      </w:r>
+      <w:proofErr w:type="spellEnd"/>
+      <w:r>
+        <w:rPr>
+          <w:rFonts w:ascii="Times New Roman" w:hAnsi="Times New Roman" w:cs="Times New Roman"/>
+          <w:sz w:val="26"/>
+        </w:rPr>
+        <w:t xml:space="preserve"> </w:t>
+      </w:r>
+      <w:proofErr w:type="spellStart"/>
+      <w:r>
+        <w:rPr>
+          <w:rFonts w:ascii="Times New Roman" w:hAnsi="Times New Roman" w:cs="Times New Roman"/>
+          <w:sz w:val="26"/>
+        </w:rPr>
+        <w:t>thể</w:t>
+      </w:r>
+      <w:proofErr w:type="spellEnd"/>
+      <w:r>
+        <w:rPr>
+          <w:rFonts w:ascii="Times New Roman" w:hAnsi="Times New Roman" w:cs="Times New Roman"/>
+          <w:sz w:val="26"/>
+        </w:rPr>
+        <w:t xml:space="preserve"> </w:t>
+      </w:r>
+      <w:proofErr w:type="spellStart"/>
+      <w:r>
+        <w:rPr>
+          <w:rFonts w:ascii="Times New Roman" w:hAnsi="Times New Roman" w:cs="Times New Roman"/>
+          <w:sz w:val="26"/>
+        </w:rPr>
+        <w:t>đến</w:t>
+      </w:r>
+      <w:proofErr w:type="spellEnd"/>
+      <w:r>
+        <w:rPr>
+          <w:rFonts w:ascii="Times New Roman" w:hAnsi="Times New Roman" w:cs="Times New Roman"/>
+          <w:sz w:val="26"/>
+        </w:rPr>
+        <w:t xml:space="preserve"> </w:t>
+      </w:r>
+      <w:proofErr w:type="spellStart"/>
+      <w:r>
+        <w:rPr>
+          <w:rFonts w:ascii="Times New Roman" w:hAnsi="Times New Roman" w:cs="Times New Roman"/>
+          <w:sz w:val="26"/>
+        </w:rPr>
+        <w:t>thực</w:t>
+      </w:r>
+      <w:proofErr w:type="spellEnd"/>
+      <w:r>
+        <w:rPr>
+          <w:rFonts w:ascii="Times New Roman" w:hAnsi="Times New Roman" w:cs="Times New Roman"/>
+          <w:sz w:val="26"/>
+        </w:rPr>
+        <w:t xml:space="preserve"> </w:t>
+      </w:r>
+      <w:proofErr w:type="spellStart"/>
+      <w:r>
+        <w:rPr>
+          <w:rFonts w:ascii="Times New Roman" w:hAnsi="Times New Roman" w:cs="Times New Roman"/>
+          <w:sz w:val="26"/>
+        </w:rPr>
+        <w:t>thể</w:t>
+      </w:r>
+      <w:proofErr w:type="spellEnd"/>
+      <w:r>
+        <w:rPr>
+          <w:rFonts w:ascii="Times New Roman" w:hAnsi="Times New Roman" w:cs="Times New Roman"/>
+          <w:sz w:val="26"/>
+        </w:rPr>
+        <w:t xml:space="preserve"> </w:t>
+      </w:r>
+      <w:proofErr w:type="spellStart"/>
+      <w:r>
+        <w:rPr>
+          <w:rFonts w:ascii="Times New Roman" w:hAnsi="Times New Roman" w:cs="Times New Roman"/>
+          <w:sz w:val="26"/>
+        </w:rPr>
+        <w:t>khác</w:t>
+      </w:r>
+      <w:proofErr w:type="spellEnd"/>
+      <w:r>
+        <w:rPr>
+          <w:rFonts w:ascii="Times New Roman" w:hAnsi="Times New Roman" w:cs="Times New Roman"/>
+          <w:sz w:val="26"/>
+        </w:rPr>
+        <w:t>.</w:t>
+      </w:r>
+      <w:proofErr w:type="gramEnd"/>
+      <w:r>
+        <w:rPr>
+          <w:rFonts w:ascii="Times New Roman" w:hAnsi="Times New Roman" w:cs="Times New Roman"/>
+          <w:sz w:val="26"/>
+        </w:rPr>
+        <w:t xml:space="preserve"> </w:t>
+      </w:r>
+      <w:proofErr w:type="spellStart"/>
+      <w:proofErr w:type="gramStart"/>
+      <w:r>
+        <w:rPr>
+          <w:rFonts w:ascii="Times New Roman" w:hAnsi="Times New Roman" w:cs="Times New Roman"/>
+          <w:sz w:val="26"/>
+        </w:rPr>
+        <w:t>Các</w:t>
+      </w:r>
+      <w:proofErr w:type="spellEnd"/>
+      <w:r>
+        <w:rPr>
+          <w:rFonts w:ascii="Times New Roman" w:hAnsi="Times New Roman" w:cs="Times New Roman"/>
+          <w:sz w:val="26"/>
+        </w:rPr>
+        <w:t xml:space="preserve"> </w:t>
+      </w:r>
+      <w:proofErr w:type="spellStart"/>
+      <w:r>
+        <w:rPr>
+          <w:rFonts w:ascii="Times New Roman" w:hAnsi="Times New Roman" w:cs="Times New Roman"/>
+          <w:sz w:val="26"/>
+        </w:rPr>
+        <w:t>phương</w:t>
+      </w:r>
+      <w:proofErr w:type="spellEnd"/>
+      <w:r>
+        <w:rPr>
+          <w:rFonts w:ascii="Times New Roman" w:hAnsi="Times New Roman" w:cs="Times New Roman"/>
+          <w:sz w:val="26"/>
+        </w:rPr>
+        <w:t xml:space="preserve"> </w:t>
+      </w:r>
+      <w:proofErr w:type="spellStart"/>
+      <w:r>
+        <w:rPr>
+          <w:rFonts w:ascii="Times New Roman" w:hAnsi="Times New Roman" w:cs="Times New Roman"/>
+          <w:sz w:val="26"/>
+        </w:rPr>
+        <w:t>thức</w:t>
+      </w:r>
+      <w:proofErr w:type="spellEnd"/>
+      <w:r>
+        <w:rPr>
+          <w:rFonts w:ascii="Times New Roman" w:hAnsi="Times New Roman" w:cs="Times New Roman"/>
+          <w:sz w:val="26"/>
+        </w:rPr>
+        <w:t xml:space="preserve"> </w:t>
+      </w:r>
+      <w:proofErr w:type="spellStart"/>
+      <w:r>
+        <w:rPr>
+          <w:rFonts w:ascii="Times New Roman" w:hAnsi="Times New Roman" w:cs="Times New Roman"/>
+          <w:sz w:val="26"/>
+        </w:rPr>
+        <w:t>truyền</w:t>
+      </w:r>
+      <w:proofErr w:type="spellEnd"/>
+      <w:r>
+        <w:rPr>
+          <w:rFonts w:ascii="Times New Roman" w:hAnsi="Times New Roman" w:cs="Times New Roman"/>
+          <w:sz w:val="26"/>
+        </w:rPr>
+        <w:t xml:space="preserve"> tin </w:t>
+      </w:r>
+      <w:proofErr w:type="spellStart"/>
+      <w:r>
+        <w:rPr>
+          <w:rFonts w:ascii="Times New Roman" w:hAnsi="Times New Roman" w:cs="Times New Roman"/>
+          <w:sz w:val="26"/>
+        </w:rPr>
+        <w:t>là</w:t>
+      </w:r>
+      <w:proofErr w:type="spellEnd"/>
+      <w:r>
+        <w:rPr>
+          <w:rFonts w:ascii="Times New Roman" w:hAnsi="Times New Roman" w:cs="Times New Roman"/>
+          <w:sz w:val="26"/>
+        </w:rPr>
+        <w:t xml:space="preserve"> </w:t>
+      </w:r>
+      <w:proofErr w:type="spellStart"/>
+      <w:r>
+        <w:rPr>
+          <w:rFonts w:ascii="Times New Roman" w:hAnsi="Times New Roman" w:cs="Times New Roman"/>
+          <w:sz w:val="26"/>
+        </w:rPr>
+        <w:t>những</w:t>
+      </w:r>
+      <w:proofErr w:type="spellEnd"/>
+      <w:r>
+        <w:rPr>
+          <w:rFonts w:ascii="Times New Roman" w:hAnsi="Times New Roman" w:cs="Times New Roman"/>
+          <w:sz w:val="26"/>
+        </w:rPr>
+        <w:t xml:space="preserve"> </w:t>
+      </w:r>
+      <w:proofErr w:type="spellStart"/>
+      <w:r>
+        <w:rPr>
+          <w:rFonts w:ascii="Times New Roman" w:hAnsi="Times New Roman" w:cs="Times New Roman"/>
+          <w:sz w:val="26"/>
+        </w:rPr>
+        <w:t>sự</w:t>
+      </w:r>
+      <w:proofErr w:type="spellEnd"/>
+      <w:r>
+        <w:rPr>
+          <w:rFonts w:ascii="Times New Roman" w:hAnsi="Times New Roman" w:cs="Times New Roman"/>
+          <w:sz w:val="26"/>
+        </w:rPr>
+        <w:t xml:space="preserve"> </w:t>
+      </w:r>
+      <w:proofErr w:type="spellStart"/>
+      <w:r>
+        <w:rPr>
+          <w:rFonts w:ascii="Times New Roman" w:hAnsi="Times New Roman" w:cs="Times New Roman"/>
+          <w:sz w:val="26"/>
+        </w:rPr>
+        <w:t>tác</w:t>
+      </w:r>
+      <w:proofErr w:type="spellEnd"/>
+      <w:r>
+        <w:rPr>
+          <w:rFonts w:ascii="Times New Roman" w:hAnsi="Times New Roman" w:cs="Times New Roman"/>
+          <w:sz w:val="26"/>
+        </w:rPr>
+        <w:t xml:space="preserve"> </w:t>
+      </w:r>
+      <w:proofErr w:type="spellStart"/>
+      <w:r>
+        <w:rPr>
+          <w:rFonts w:ascii="Times New Roman" w:hAnsi="Times New Roman" w:cs="Times New Roman"/>
+          <w:sz w:val="26"/>
+        </w:rPr>
+        <w:t>động</w:t>
+      </w:r>
+      <w:proofErr w:type="spellEnd"/>
+      <w:r>
+        <w:rPr>
+          <w:rFonts w:ascii="Times New Roman" w:hAnsi="Times New Roman" w:cs="Times New Roman"/>
+          <w:sz w:val="26"/>
+        </w:rPr>
+        <w:t xml:space="preserve"> </w:t>
+      </w:r>
+      <w:proofErr w:type="spellStart"/>
+      <w:r>
+        <w:rPr>
+          <w:rFonts w:ascii="Times New Roman" w:hAnsi="Times New Roman" w:cs="Times New Roman"/>
+          <w:sz w:val="26"/>
+        </w:rPr>
+        <w:t>lẫn</w:t>
+      </w:r>
+      <w:proofErr w:type="spellEnd"/>
+      <w:r>
+        <w:rPr>
+          <w:rFonts w:ascii="Times New Roman" w:hAnsi="Times New Roman" w:cs="Times New Roman"/>
+          <w:sz w:val="26"/>
+        </w:rPr>
+        <w:t xml:space="preserve"> </w:t>
+      </w:r>
+      <w:proofErr w:type="spellStart"/>
+      <w:r>
+        <w:rPr>
+          <w:rFonts w:ascii="Times New Roman" w:hAnsi="Times New Roman" w:cs="Times New Roman"/>
+          <w:sz w:val="26"/>
+        </w:rPr>
+        <w:t>nhau</w:t>
+      </w:r>
+      <w:proofErr w:type="spellEnd"/>
+      <w:r>
+        <w:rPr>
+          <w:rFonts w:ascii="Times New Roman" w:hAnsi="Times New Roman" w:cs="Times New Roman"/>
+          <w:sz w:val="26"/>
+        </w:rPr>
+        <w:t xml:space="preserve"> qua </w:t>
+      </w:r>
+      <w:proofErr w:type="spellStart"/>
+      <w:r>
+        <w:rPr>
+          <w:rFonts w:ascii="Times New Roman" w:hAnsi="Times New Roman" w:cs="Times New Roman"/>
+          <w:sz w:val="26"/>
+        </w:rPr>
+        <w:t>một</w:t>
+      </w:r>
+      <w:proofErr w:type="spellEnd"/>
+      <w:r>
+        <w:rPr>
+          <w:rFonts w:ascii="Times New Roman" w:hAnsi="Times New Roman" w:cs="Times New Roman"/>
+          <w:sz w:val="26"/>
+        </w:rPr>
+        <w:t xml:space="preserve"> </w:t>
+      </w:r>
+      <w:proofErr w:type="spellStart"/>
+      <w:r>
+        <w:rPr>
+          <w:rFonts w:ascii="Times New Roman" w:hAnsi="Times New Roman" w:cs="Times New Roman"/>
+          <w:sz w:val="26"/>
+        </w:rPr>
+        <w:t>trung</w:t>
+      </w:r>
+      <w:proofErr w:type="spellEnd"/>
+      <w:r>
+        <w:rPr>
+          <w:rFonts w:ascii="Times New Roman" w:hAnsi="Times New Roman" w:cs="Times New Roman"/>
+          <w:sz w:val="26"/>
+        </w:rPr>
+        <w:t xml:space="preserve"> </w:t>
+      </w:r>
+      <w:proofErr w:type="spellStart"/>
+      <w:r>
+        <w:rPr>
+          <w:rFonts w:ascii="Times New Roman" w:hAnsi="Times New Roman" w:cs="Times New Roman"/>
+          <w:sz w:val="26"/>
+        </w:rPr>
+        <w:t>gian</w:t>
+      </w:r>
+      <w:proofErr w:type="spellEnd"/>
+      <w:r>
+        <w:rPr>
+          <w:rFonts w:ascii="Times New Roman" w:hAnsi="Times New Roman" w:cs="Times New Roman"/>
+          <w:sz w:val="26"/>
+        </w:rPr>
+        <w:t xml:space="preserve"> </w:t>
+      </w:r>
+      <w:proofErr w:type="spellStart"/>
+      <w:r>
+        <w:rPr>
+          <w:rFonts w:ascii="Times New Roman" w:hAnsi="Times New Roman" w:cs="Times New Roman"/>
+          <w:sz w:val="26"/>
+        </w:rPr>
+        <w:t>giữa</w:t>
+      </w:r>
+      <w:proofErr w:type="spellEnd"/>
+      <w:r>
+        <w:rPr>
+          <w:rFonts w:ascii="Times New Roman" w:hAnsi="Times New Roman" w:cs="Times New Roman"/>
+          <w:sz w:val="26"/>
+        </w:rPr>
+        <w:t xml:space="preserve"> </w:t>
+      </w:r>
+      <w:proofErr w:type="spellStart"/>
+      <w:r>
+        <w:rPr>
+          <w:rFonts w:ascii="Times New Roman" w:hAnsi="Times New Roman" w:cs="Times New Roman"/>
+          <w:sz w:val="26"/>
+        </w:rPr>
+        <w:t>ít</w:t>
+      </w:r>
+      <w:proofErr w:type="spellEnd"/>
+      <w:r>
+        <w:rPr>
+          <w:rFonts w:ascii="Times New Roman" w:hAnsi="Times New Roman" w:cs="Times New Roman"/>
+          <w:sz w:val="26"/>
+        </w:rPr>
+        <w:t xml:space="preserve"> </w:t>
+      </w:r>
+      <w:proofErr w:type="spellStart"/>
+      <w:r>
+        <w:rPr>
+          <w:rFonts w:ascii="Times New Roman" w:hAnsi="Times New Roman" w:cs="Times New Roman"/>
+          <w:sz w:val="26"/>
+        </w:rPr>
+        <w:t>nhất</w:t>
+      </w:r>
+      <w:proofErr w:type="spellEnd"/>
+      <w:r>
+        <w:rPr>
+          <w:rFonts w:ascii="Times New Roman" w:hAnsi="Times New Roman" w:cs="Times New Roman"/>
+          <w:sz w:val="26"/>
+        </w:rPr>
+        <w:t xml:space="preserve"> </w:t>
+      </w:r>
+      <w:proofErr w:type="spellStart"/>
+      <w:r>
+        <w:rPr>
+          <w:rFonts w:ascii="Times New Roman" w:hAnsi="Times New Roman" w:cs="Times New Roman"/>
+          <w:sz w:val="26"/>
+        </w:rPr>
+        <w:t>hai</w:t>
+      </w:r>
+      <w:proofErr w:type="spellEnd"/>
+      <w:r>
+        <w:rPr>
+          <w:rFonts w:ascii="Times New Roman" w:hAnsi="Times New Roman" w:cs="Times New Roman"/>
+          <w:sz w:val="26"/>
+        </w:rPr>
+        <w:t xml:space="preserve"> </w:t>
+      </w:r>
+      <w:proofErr w:type="spellStart"/>
+      <w:r>
+        <w:rPr>
+          <w:rFonts w:ascii="Times New Roman" w:hAnsi="Times New Roman" w:cs="Times New Roman"/>
+          <w:sz w:val="26"/>
+        </w:rPr>
+        <w:t>tác</w:t>
+      </w:r>
+      <w:proofErr w:type="spellEnd"/>
+      <w:r>
+        <w:rPr>
+          <w:rFonts w:ascii="Times New Roman" w:hAnsi="Times New Roman" w:cs="Times New Roman"/>
+          <w:sz w:val="26"/>
+        </w:rPr>
+        <w:t xml:space="preserve"> </w:t>
+      </w:r>
+      <w:proofErr w:type="spellStart"/>
+      <w:r>
+        <w:rPr>
+          <w:rFonts w:ascii="Times New Roman" w:hAnsi="Times New Roman" w:cs="Times New Roman"/>
+          <w:sz w:val="26"/>
+        </w:rPr>
+        <w:t>nhân</w:t>
+      </w:r>
+      <w:proofErr w:type="spellEnd"/>
+      <w:r>
+        <w:rPr>
+          <w:rFonts w:ascii="Times New Roman" w:hAnsi="Times New Roman" w:cs="Times New Roman"/>
+          <w:sz w:val="26"/>
+        </w:rPr>
+        <w:t xml:space="preserve"> </w:t>
+      </w:r>
+      <w:proofErr w:type="spellStart"/>
+      <w:r>
+        <w:rPr>
+          <w:rFonts w:ascii="Times New Roman" w:hAnsi="Times New Roman" w:cs="Times New Roman"/>
+          <w:sz w:val="26"/>
+        </w:rPr>
+        <w:t>cùng</w:t>
+      </w:r>
+      <w:proofErr w:type="spellEnd"/>
+      <w:r>
+        <w:rPr>
+          <w:rFonts w:ascii="Times New Roman" w:hAnsi="Times New Roman" w:cs="Times New Roman"/>
+          <w:sz w:val="26"/>
+        </w:rPr>
+        <w:t xml:space="preserve"> chia </w:t>
+      </w:r>
+      <w:proofErr w:type="spellStart"/>
+      <w:r>
+        <w:rPr>
+          <w:rFonts w:ascii="Times New Roman" w:hAnsi="Times New Roman" w:cs="Times New Roman"/>
+          <w:sz w:val="26"/>
+        </w:rPr>
+        <w:t>sẻ</w:t>
+      </w:r>
+      <w:proofErr w:type="spellEnd"/>
+      <w:r>
+        <w:rPr>
+          <w:rFonts w:ascii="Times New Roman" w:hAnsi="Times New Roman" w:cs="Times New Roman"/>
+          <w:sz w:val="26"/>
+        </w:rPr>
+        <w:t xml:space="preserve"> </w:t>
+      </w:r>
+      <w:proofErr w:type="spellStart"/>
+      <w:r>
+        <w:rPr>
+          <w:rFonts w:ascii="Times New Roman" w:hAnsi="Times New Roman" w:cs="Times New Roman"/>
+          <w:sz w:val="26"/>
+        </w:rPr>
+        <w:t>một</w:t>
+      </w:r>
+      <w:proofErr w:type="spellEnd"/>
+      <w:r>
+        <w:rPr>
+          <w:rFonts w:ascii="Times New Roman" w:hAnsi="Times New Roman" w:cs="Times New Roman"/>
+          <w:sz w:val="26"/>
+        </w:rPr>
+        <w:t xml:space="preserve"> </w:t>
+      </w:r>
+      <w:proofErr w:type="spellStart"/>
+      <w:r>
+        <w:rPr>
+          <w:rFonts w:ascii="Times New Roman" w:hAnsi="Times New Roman" w:cs="Times New Roman"/>
+          <w:sz w:val="26"/>
+        </w:rPr>
+        <w:t>ký</w:t>
+      </w:r>
+      <w:proofErr w:type="spellEnd"/>
+      <w:r>
+        <w:rPr>
+          <w:rFonts w:ascii="Times New Roman" w:hAnsi="Times New Roman" w:cs="Times New Roman"/>
+          <w:sz w:val="26"/>
+        </w:rPr>
+        <w:t xml:space="preserve"> </w:t>
+      </w:r>
+      <w:proofErr w:type="spellStart"/>
+      <w:r>
+        <w:rPr>
+          <w:rFonts w:ascii="Times New Roman" w:hAnsi="Times New Roman" w:cs="Times New Roman"/>
+          <w:sz w:val="26"/>
+        </w:rPr>
+        <w:t>hiệu</w:t>
+      </w:r>
+      <w:proofErr w:type="spellEnd"/>
+      <w:r>
+        <w:rPr>
+          <w:rFonts w:ascii="Times New Roman" w:hAnsi="Times New Roman" w:cs="Times New Roman"/>
+          <w:sz w:val="26"/>
+        </w:rPr>
+        <w:t xml:space="preserve"> </w:t>
       </w:r>
       <w:hyperlink r:id="rId11" w:tooltip="Tin tức" w:history="1">
         <w:r>
@@ -398,16 +2592,292 @@
             <w:rFonts w:ascii="Times New Roman" w:hAnsi="Times New Roman" w:cs="Times New Roman"/>
             <w:sz w:val="26"/>
           </w:rPr>
-          <w:t>tin tức</w:t>
+          <w:t xml:space="preserve">tin </w:t>
         </w:r>
+        <w:proofErr w:type="spellStart"/>
+        <w:r>
+          <w:rPr>
+            <w:rStyle w:val="Hyperlink"/>
+            <w:rFonts w:ascii="Times New Roman" w:hAnsi="Times New Roman" w:cs="Times New Roman"/>
+            <w:sz w:val="26"/>
+          </w:rPr>
+          <w:t>tức</w:t>
+        </w:r>
+        <w:proofErr w:type="spellEnd"/>
       </w:hyperlink>
       <w:r>
         <w:rPr>
           <w:rFonts w:ascii="Times New Roman" w:hAnsi="Times New Roman" w:cs="Times New Roman"/>
           <w:sz w:val="26"/>
         </w:rPr>
-        <w:t xml:space="preserve"> hoặc một quy tắc mang một ý nghĩa nào đó. Truyền tin thường được định nghĩa là "sự </w:t>
-      </w:r>
+        <w:t xml:space="preserve"> </w:t>
+      </w:r>
+      <w:proofErr w:type="spellStart"/>
+      <w:r>
+        <w:rPr>
+          <w:rFonts w:ascii="Times New Roman" w:hAnsi="Times New Roman" w:cs="Times New Roman"/>
+          <w:sz w:val="26"/>
+        </w:rPr>
+        <w:t>hoặc</w:t>
+      </w:r>
+      <w:proofErr w:type="spellEnd"/>
+      <w:r>
+        <w:rPr>
+          <w:rFonts w:ascii="Times New Roman" w:hAnsi="Times New Roman" w:cs="Times New Roman"/>
+          <w:sz w:val="26"/>
+        </w:rPr>
+        <w:t xml:space="preserve"> </w:t>
+      </w:r>
+      <w:proofErr w:type="spellStart"/>
+      <w:r>
+        <w:rPr>
+          <w:rFonts w:ascii="Times New Roman" w:hAnsi="Times New Roman" w:cs="Times New Roman"/>
+          <w:sz w:val="26"/>
+        </w:rPr>
+        <w:t>một</w:t>
+      </w:r>
+      <w:proofErr w:type="spellEnd"/>
+      <w:r>
+        <w:rPr>
+          <w:rFonts w:ascii="Times New Roman" w:hAnsi="Times New Roman" w:cs="Times New Roman"/>
+          <w:sz w:val="26"/>
+        </w:rPr>
+        <w:t xml:space="preserve"> </w:t>
+      </w:r>
+      <w:proofErr w:type="spellStart"/>
+      <w:r>
+        <w:rPr>
+          <w:rFonts w:ascii="Times New Roman" w:hAnsi="Times New Roman" w:cs="Times New Roman"/>
+          <w:sz w:val="26"/>
+        </w:rPr>
+        <w:t>quy</w:t>
+      </w:r>
+      <w:proofErr w:type="spellEnd"/>
+      <w:r>
+        <w:rPr>
+          <w:rFonts w:ascii="Times New Roman" w:hAnsi="Times New Roman" w:cs="Times New Roman"/>
+          <w:sz w:val="26"/>
+        </w:rPr>
+        <w:t xml:space="preserve"> </w:t>
+      </w:r>
+      <w:proofErr w:type="spellStart"/>
+      <w:r>
+        <w:rPr>
+          <w:rFonts w:ascii="Times New Roman" w:hAnsi="Times New Roman" w:cs="Times New Roman"/>
+          <w:sz w:val="26"/>
+        </w:rPr>
+        <w:t>tắc</w:t>
+      </w:r>
+      <w:proofErr w:type="spellEnd"/>
+      <w:r>
+        <w:rPr>
+          <w:rFonts w:ascii="Times New Roman" w:hAnsi="Times New Roman" w:cs="Times New Roman"/>
+          <w:sz w:val="26"/>
+        </w:rPr>
+        <w:t xml:space="preserve"> </w:t>
+      </w:r>
+      <w:proofErr w:type="spellStart"/>
+      <w:r>
+        <w:rPr>
+          <w:rFonts w:ascii="Times New Roman" w:hAnsi="Times New Roman" w:cs="Times New Roman"/>
+          <w:sz w:val="26"/>
+        </w:rPr>
+        <w:t>mang</w:t>
+      </w:r>
+      <w:proofErr w:type="spellEnd"/>
+      <w:r>
+        <w:rPr>
+          <w:rFonts w:ascii="Times New Roman" w:hAnsi="Times New Roman" w:cs="Times New Roman"/>
+          <w:sz w:val="26"/>
+        </w:rPr>
+        <w:t xml:space="preserve"> </w:t>
+      </w:r>
+      <w:proofErr w:type="spellStart"/>
+      <w:r>
+        <w:rPr>
+          <w:rFonts w:ascii="Times New Roman" w:hAnsi="Times New Roman" w:cs="Times New Roman"/>
+          <w:sz w:val="26"/>
+        </w:rPr>
+        <w:t>một</w:t>
+      </w:r>
+      <w:proofErr w:type="spellEnd"/>
+      <w:r>
+        <w:rPr>
+          <w:rFonts w:ascii="Times New Roman" w:hAnsi="Times New Roman" w:cs="Times New Roman"/>
+          <w:sz w:val="26"/>
+        </w:rPr>
+        <w:t xml:space="preserve"> ý </w:t>
+      </w:r>
+      <w:proofErr w:type="spellStart"/>
+      <w:r>
+        <w:rPr>
+          <w:rFonts w:ascii="Times New Roman" w:hAnsi="Times New Roman" w:cs="Times New Roman"/>
+          <w:sz w:val="26"/>
+        </w:rPr>
+        <w:t>nghĩa</w:t>
+      </w:r>
+      <w:proofErr w:type="spellEnd"/>
+      <w:r>
+        <w:rPr>
+          <w:rFonts w:ascii="Times New Roman" w:hAnsi="Times New Roman" w:cs="Times New Roman"/>
+          <w:sz w:val="26"/>
+        </w:rPr>
+        <w:t xml:space="preserve"> </w:t>
+      </w:r>
+      <w:proofErr w:type="spellStart"/>
+      <w:r>
+        <w:rPr>
+          <w:rFonts w:ascii="Times New Roman" w:hAnsi="Times New Roman" w:cs="Times New Roman"/>
+          <w:sz w:val="26"/>
+        </w:rPr>
+        <w:t>nào</w:t>
+      </w:r>
+      <w:proofErr w:type="spellEnd"/>
+      <w:r>
+        <w:rPr>
+          <w:rFonts w:ascii="Times New Roman" w:hAnsi="Times New Roman" w:cs="Times New Roman"/>
+          <w:sz w:val="26"/>
+        </w:rPr>
+        <w:t xml:space="preserve"> </w:t>
+      </w:r>
+      <w:proofErr w:type="spellStart"/>
+      <w:r>
+        <w:rPr>
+          <w:rFonts w:ascii="Times New Roman" w:hAnsi="Times New Roman" w:cs="Times New Roman"/>
+          <w:sz w:val="26"/>
+        </w:rPr>
+        <w:t>đó</w:t>
+      </w:r>
+      <w:proofErr w:type="spellEnd"/>
+      <w:r>
+        <w:rPr>
+          <w:rFonts w:ascii="Times New Roman" w:hAnsi="Times New Roman" w:cs="Times New Roman"/>
+          <w:sz w:val="26"/>
+        </w:rPr>
+        <w:t>.</w:t>
+      </w:r>
+      <w:proofErr w:type="gramEnd"/>
+      <w:r>
+        <w:rPr>
+          <w:rFonts w:ascii="Times New Roman" w:hAnsi="Times New Roman" w:cs="Times New Roman"/>
+          <w:sz w:val="26"/>
+        </w:rPr>
+        <w:t xml:space="preserve"> </w:t>
+      </w:r>
+      <w:proofErr w:type="spellStart"/>
+      <w:proofErr w:type="gramStart"/>
+      <w:r>
+        <w:rPr>
+          <w:rFonts w:ascii="Times New Roman" w:hAnsi="Times New Roman" w:cs="Times New Roman"/>
+          <w:sz w:val="26"/>
+        </w:rPr>
+        <w:t>Truyền</w:t>
+      </w:r>
+      <w:proofErr w:type="spellEnd"/>
+      <w:r>
+        <w:rPr>
+          <w:rFonts w:ascii="Times New Roman" w:hAnsi="Times New Roman" w:cs="Times New Roman"/>
+          <w:sz w:val="26"/>
+        </w:rPr>
+        <w:t xml:space="preserve"> tin </w:t>
+      </w:r>
+      <w:proofErr w:type="spellStart"/>
+      <w:r>
+        <w:rPr>
+          <w:rFonts w:ascii="Times New Roman" w:hAnsi="Times New Roman" w:cs="Times New Roman"/>
+          <w:sz w:val="26"/>
+        </w:rPr>
+        <w:t>thường</w:t>
+      </w:r>
+      <w:proofErr w:type="spellEnd"/>
+      <w:r>
+        <w:rPr>
+          <w:rFonts w:ascii="Times New Roman" w:hAnsi="Times New Roman" w:cs="Times New Roman"/>
+          <w:sz w:val="26"/>
+        </w:rPr>
+        <w:t xml:space="preserve"> </w:t>
+      </w:r>
+      <w:proofErr w:type="spellStart"/>
+      <w:r>
+        <w:rPr>
+          <w:rFonts w:ascii="Times New Roman" w:hAnsi="Times New Roman" w:cs="Times New Roman"/>
+          <w:sz w:val="26"/>
+        </w:rPr>
+        <w:t>được</w:t>
+      </w:r>
+      <w:proofErr w:type="spellEnd"/>
+      <w:r>
+        <w:rPr>
+          <w:rFonts w:ascii="Times New Roman" w:hAnsi="Times New Roman" w:cs="Times New Roman"/>
+          <w:sz w:val="26"/>
+        </w:rPr>
+        <w:t xml:space="preserve"> </w:t>
+      </w:r>
+      <w:proofErr w:type="spellStart"/>
+      <w:r>
+        <w:rPr>
+          <w:rFonts w:ascii="Times New Roman" w:hAnsi="Times New Roman" w:cs="Times New Roman"/>
+          <w:sz w:val="26"/>
+        </w:rPr>
+        <w:t>định</w:t>
+      </w:r>
+      <w:proofErr w:type="spellEnd"/>
+      <w:r>
+        <w:rPr>
+          <w:rFonts w:ascii="Times New Roman" w:hAnsi="Times New Roman" w:cs="Times New Roman"/>
+          <w:sz w:val="26"/>
+        </w:rPr>
+        <w:t xml:space="preserve"> </w:t>
+      </w:r>
+      <w:proofErr w:type="spellStart"/>
+      <w:r>
+        <w:rPr>
+          <w:rFonts w:ascii="Times New Roman" w:hAnsi="Times New Roman" w:cs="Times New Roman"/>
+          <w:sz w:val="26"/>
+        </w:rPr>
+        <w:t>nghĩa</w:t>
+      </w:r>
+      <w:proofErr w:type="spellEnd"/>
+      <w:r>
+        <w:rPr>
+          <w:rFonts w:ascii="Times New Roman" w:hAnsi="Times New Roman" w:cs="Times New Roman"/>
+          <w:sz w:val="26"/>
+        </w:rPr>
+        <w:t xml:space="preserve"> </w:t>
+      </w:r>
+      <w:proofErr w:type="spellStart"/>
+      <w:r>
+        <w:rPr>
+          <w:rFonts w:ascii="Times New Roman" w:hAnsi="Times New Roman" w:cs="Times New Roman"/>
+          <w:sz w:val="26"/>
+        </w:rPr>
+        <w:t>là</w:t>
+      </w:r>
+      <w:proofErr w:type="spellEnd"/>
+      <w:r>
+        <w:rPr>
+          <w:rFonts w:ascii="Times New Roman" w:hAnsi="Times New Roman" w:cs="Times New Roman"/>
+          <w:sz w:val="26"/>
+        </w:rPr>
+        <w:t xml:space="preserve"> "</w:t>
+      </w:r>
+      <w:proofErr w:type="spellStart"/>
+      <w:r>
+        <w:rPr>
+          <w:rFonts w:ascii="Times New Roman" w:hAnsi="Times New Roman" w:cs="Times New Roman"/>
+          <w:sz w:val="26"/>
+        </w:rPr>
+        <w:t>sự</w:t>
+      </w:r>
+      <w:proofErr w:type="spellEnd"/>
+      <w:r>
+        <w:rPr>
+          <w:rFonts w:ascii="Times New Roman" w:hAnsi="Times New Roman" w:cs="Times New Roman"/>
+          <w:sz w:val="26"/>
+        </w:rPr>
+        <w:t xml:space="preserve"> </w:t>
+      </w:r>
+      <w:proofErr w:type="spellStart"/>
       <w:r>
         <w:rPr>
           <w:rFonts w:ascii="Times New Roman" w:hAnsi="Times New Roman" w:cs="Times New Roman"/>
@@ -415,15 +2885,229 @@
           <w:bCs/>
           <w:sz w:val="26"/>
         </w:rPr>
-        <w:t>truyền đạt</w:t>
-      </w:r>
-      <w:r>
-        <w:rPr>
-          <w:rFonts w:ascii="Times New Roman" w:hAnsi="Times New Roman" w:cs="Times New Roman"/>
-          <w:sz w:val="26"/>
-        </w:rPr>
-        <w:t xml:space="preserve"> suy nghĩ, ý kiến hoặc thông tin qua lời nói, chữ viết, hoặc dấu hiệu".</w:t>
-      </w:r>
+        <w:t>truyền</w:t>
+      </w:r>
+      <w:proofErr w:type="spellEnd"/>
+      <w:r>
+        <w:rPr>
+          <w:rFonts w:ascii="Times New Roman" w:hAnsi="Times New Roman" w:cs="Times New Roman"/>
+          <w:b/>
+          <w:bCs/>
+          <w:sz w:val="26"/>
+        </w:rPr>
+        <w:t xml:space="preserve"> </w:t>
+      </w:r>
+      <w:proofErr w:type="spellStart"/>
+      <w:r>
+        <w:rPr>
+          <w:rFonts w:ascii="Times New Roman" w:hAnsi="Times New Roman" w:cs="Times New Roman"/>
+          <w:b/>
+          <w:bCs/>
+          <w:sz w:val="26"/>
+        </w:rPr>
+        <w:t>đạt</w:t>
+      </w:r>
+      <w:proofErr w:type="spellEnd"/>
+      <w:r>
+        <w:rPr>
+          <w:rFonts w:ascii="Times New Roman" w:hAnsi="Times New Roman" w:cs="Times New Roman"/>
+          <w:sz w:val="26"/>
+        </w:rPr>
+        <w:t xml:space="preserve"> </w:t>
+      </w:r>
+      <w:proofErr w:type="spellStart"/>
+      <w:r>
+        <w:rPr>
+          <w:rFonts w:ascii="Times New Roman" w:hAnsi="Times New Roman" w:cs="Times New Roman"/>
+          <w:sz w:val="26"/>
+        </w:rPr>
+        <w:t>suy</w:t>
+      </w:r>
+      <w:proofErr w:type="spellEnd"/>
+      <w:r>
+        <w:rPr>
+          <w:rFonts w:ascii="Times New Roman" w:hAnsi="Times New Roman" w:cs="Times New Roman"/>
+          <w:sz w:val="26"/>
+        </w:rPr>
+        <w:t xml:space="preserve"> </w:t>
+      </w:r>
+      <w:proofErr w:type="spellStart"/>
+      <w:r>
+        <w:rPr>
+          <w:rFonts w:ascii="Times New Roman" w:hAnsi="Times New Roman" w:cs="Times New Roman"/>
+          <w:sz w:val="26"/>
+        </w:rPr>
+        <w:t>nghĩ</w:t>
+      </w:r>
+      <w:proofErr w:type="spellEnd"/>
+      <w:r>
+        <w:rPr>
+          <w:rFonts w:ascii="Times New Roman" w:hAnsi="Times New Roman" w:cs="Times New Roman"/>
+          <w:sz w:val="26"/>
+        </w:rPr>
+        <w:t xml:space="preserve">, ý </w:t>
+      </w:r>
+      <w:proofErr w:type="spellStart"/>
+      <w:r>
+        <w:rPr>
+          <w:rFonts w:ascii="Times New Roman" w:hAnsi="Times New Roman" w:cs="Times New Roman"/>
+          <w:sz w:val="26"/>
+        </w:rPr>
+        <w:t>kiến</w:t>
+      </w:r>
+      <w:proofErr w:type="spellEnd"/>
+      <w:r>
+        <w:rPr>
+          <w:rFonts w:ascii="Times New Roman" w:hAnsi="Times New Roman" w:cs="Times New Roman"/>
+          <w:sz w:val="26"/>
+        </w:rPr>
+        <w:t xml:space="preserve"> </w:t>
+      </w:r>
+      <w:proofErr w:type="spellStart"/>
+      <w:r>
+        <w:rPr>
+          <w:rFonts w:ascii="Times New Roman" w:hAnsi="Times New Roman" w:cs="Times New Roman"/>
+          <w:sz w:val="26"/>
+        </w:rPr>
+        <w:t>hoặc</w:t>
+      </w:r>
+      <w:proofErr w:type="spellEnd"/>
+      <w:r>
+        <w:rPr>
+          <w:rFonts w:ascii="Times New Roman" w:hAnsi="Times New Roman" w:cs="Times New Roman"/>
+          <w:sz w:val="26"/>
+        </w:rPr>
+        <w:t xml:space="preserve"> </w:t>
+      </w:r>
+      <w:proofErr w:type="spellStart"/>
+      <w:r>
+        <w:rPr>
+          <w:rFonts w:ascii="Times New Roman" w:hAnsi="Times New Roman" w:cs="Times New Roman"/>
+          <w:sz w:val="26"/>
+        </w:rPr>
+        <w:t>thông</w:t>
+      </w:r>
+      <w:proofErr w:type="spellEnd"/>
+      <w:r>
+        <w:rPr>
+          <w:rFonts w:ascii="Times New Roman" w:hAnsi="Times New Roman" w:cs="Times New Roman"/>
+          <w:sz w:val="26"/>
+        </w:rPr>
+        <w:t xml:space="preserve"> tin qua </w:t>
+      </w:r>
+      <w:proofErr w:type="spellStart"/>
+      <w:r>
+        <w:rPr>
+          <w:rFonts w:ascii="Times New Roman" w:hAnsi="Times New Roman" w:cs="Times New Roman"/>
+          <w:sz w:val="26"/>
+        </w:rPr>
+        <w:t>lời</w:t>
+      </w:r>
+      <w:proofErr w:type="spellEnd"/>
+      <w:r>
+        <w:rPr>
+          <w:rFonts w:ascii="Times New Roman" w:hAnsi="Times New Roman" w:cs="Times New Roman"/>
+          <w:sz w:val="26"/>
+        </w:rPr>
+        <w:t xml:space="preserve"> </w:t>
+      </w:r>
+      <w:proofErr w:type="spellStart"/>
+      <w:r>
+        <w:rPr>
+          <w:rFonts w:ascii="Times New Roman" w:hAnsi="Times New Roman" w:cs="Times New Roman"/>
+          <w:sz w:val="26"/>
+        </w:rPr>
+        <w:t>nói</w:t>
+      </w:r>
+      <w:proofErr w:type="spellEnd"/>
+      <w:r>
+        <w:rPr>
+          <w:rFonts w:ascii="Times New Roman" w:hAnsi="Times New Roman" w:cs="Times New Roman"/>
+          <w:sz w:val="26"/>
+        </w:rPr>
+        <w:t xml:space="preserve">, </w:t>
+      </w:r>
+      <w:proofErr w:type="spellStart"/>
+      <w:r>
+        <w:rPr>
+          <w:rFonts w:ascii="Times New Roman" w:hAnsi="Times New Roman" w:cs="Times New Roman"/>
+          <w:sz w:val="26"/>
+        </w:rPr>
+        <w:t>chữ</w:t>
+      </w:r>
+      <w:proofErr w:type="spellEnd"/>
+      <w:r>
+        <w:rPr>
+          <w:rFonts w:ascii="Times New Roman" w:hAnsi="Times New Roman" w:cs="Times New Roman"/>
+          <w:sz w:val="26"/>
+        </w:rPr>
+        <w:t xml:space="preserve"> </w:t>
+      </w:r>
+      <w:proofErr w:type="spellStart"/>
+      <w:r>
+        <w:rPr>
+          <w:rFonts w:ascii="Times New Roman" w:hAnsi="Times New Roman" w:cs="Times New Roman"/>
+          <w:sz w:val="26"/>
+        </w:rPr>
+        <w:t>viết</w:t>
+      </w:r>
+      <w:proofErr w:type="spellEnd"/>
+      <w:r>
+        <w:rPr>
+          <w:rFonts w:ascii="Times New Roman" w:hAnsi="Times New Roman" w:cs="Times New Roman"/>
+          <w:sz w:val="26"/>
+        </w:rPr>
+        <w:t xml:space="preserve">, </w:t>
+      </w:r>
+      <w:proofErr w:type="spellStart"/>
+      <w:r>
+        <w:rPr>
+          <w:rFonts w:ascii="Times New Roman" w:hAnsi="Times New Roman" w:cs="Times New Roman"/>
+          <w:sz w:val="26"/>
+        </w:rPr>
+        <w:t>hoặc</w:t>
+      </w:r>
+      <w:proofErr w:type="spellEnd"/>
+      <w:r>
+        <w:rPr>
+          <w:rFonts w:ascii="Times New Roman" w:hAnsi="Times New Roman" w:cs="Times New Roman"/>
+          <w:sz w:val="26"/>
+        </w:rPr>
+        <w:t xml:space="preserve"> </w:t>
+      </w:r>
+      <w:proofErr w:type="spellStart"/>
+      <w:r>
+        <w:rPr>
+          <w:rFonts w:ascii="Times New Roman" w:hAnsi="Times New Roman" w:cs="Times New Roman"/>
+          <w:sz w:val="26"/>
+        </w:rPr>
+        <w:t>dấu</w:t>
+      </w:r>
+      <w:proofErr w:type="spellEnd"/>
+      <w:r>
+        <w:rPr>
+          <w:rFonts w:ascii="Times New Roman" w:hAnsi="Times New Roman" w:cs="Times New Roman"/>
+          <w:sz w:val="26"/>
+        </w:rPr>
+        <w:t xml:space="preserve"> </w:t>
+      </w:r>
+      <w:proofErr w:type="spellStart"/>
+      <w:r>
+        <w:rPr>
+          <w:rFonts w:ascii="Times New Roman" w:hAnsi="Times New Roman" w:cs="Times New Roman"/>
+          <w:sz w:val="26"/>
+        </w:rPr>
+        <w:t>hiệu</w:t>
+      </w:r>
+      <w:proofErr w:type="spellEnd"/>
+      <w:r>
+        <w:rPr>
+          <w:rFonts w:ascii="Times New Roman" w:hAnsi="Times New Roman" w:cs="Times New Roman"/>
+          <w:sz w:val="26"/>
+        </w:rPr>
+        <w:t>".</w:t>
+      </w:r>
+      <w:proofErr w:type="gramEnd"/>
     </w:p>
     <w:p>
       <w:pPr>
@@ -441,7 +3125,168 @@
         </w:rPr>
         <w:lastRenderedPageBreak/>
         <w:tab/>
-        <w:t>Có rất nhiều hình thức truyền tin: Morse, semaphore, dấu đường, mật thư…</w:t>
+      </w:r>
+      <w:proofErr w:type="spellStart"/>
+      <w:r>
+        <w:rPr>
+          <w:rFonts w:ascii="Times New Roman" w:hAnsi="Times New Roman" w:cs="Times New Roman"/>
+          <w:sz w:val="26"/>
+        </w:rPr>
+        <w:t>Có</w:t>
+      </w:r>
+      <w:proofErr w:type="spellEnd"/>
+      <w:r>
+        <w:rPr>
+          <w:rFonts w:ascii="Times New Roman" w:hAnsi="Times New Roman" w:cs="Times New Roman"/>
+          <w:sz w:val="26"/>
+        </w:rPr>
+        <w:t xml:space="preserve"> </w:t>
+      </w:r>
+      <w:proofErr w:type="spellStart"/>
+      <w:r>
+        <w:rPr>
+          <w:rFonts w:ascii="Times New Roman" w:hAnsi="Times New Roman" w:cs="Times New Roman"/>
+          <w:sz w:val="26"/>
+        </w:rPr>
+        <w:t>rất</w:t>
+      </w:r>
+      <w:proofErr w:type="spellEnd"/>
+      <w:r>
+        <w:rPr>
+          <w:rFonts w:ascii="Times New Roman" w:hAnsi="Times New Roman" w:cs="Times New Roman"/>
+          <w:sz w:val="26"/>
+        </w:rPr>
+        <w:t xml:space="preserve"> </w:t>
+      </w:r>
+      <w:proofErr w:type="spellStart"/>
+      <w:r>
+        <w:rPr>
+          <w:rFonts w:ascii="Times New Roman" w:hAnsi="Times New Roman" w:cs="Times New Roman"/>
+          <w:sz w:val="26"/>
+        </w:rPr>
+        <w:t>nhiều</w:t>
+      </w:r>
+      <w:proofErr w:type="spellEnd"/>
+      <w:r>
+        <w:rPr>
+          <w:rFonts w:ascii="Times New Roman" w:hAnsi="Times New Roman" w:cs="Times New Roman"/>
+          <w:sz w:val="26"/>
+        </w:rPr>
+        <w:t xml:space="preserve"> </w:t>
+      </w:r>
+      <w:proofErr w:type="spellStart"/>
+      <w:r>
+        <w:rPr>
+          <w:rFonts w:ascii="Times New Roman" w:hAnsi="Times New Roman" w:cs="Times New Roman"/>
+          <w:sz w:val="26"/>
+        </w:rPr>
+        <w:t>hình</w:t>
+      </w:r>
+      <w:proofErr w:type="spellEnd"/>
+      <w:r>
+        <w:rPr>
+          <w:rFonts w:ascii="Times New Roman" w:hAnsi="Times New Roman" w:cs="Times New Roman"/>
+          <w:sz w:val="26"/>
+        </w:rPr>
+        <w:t xml:space="preserve"> </w:t>
+      </w:r>
+      <w:proofErr w:type="spellStart"/>
+      <w:r>
+        <w:rPr>
+          <w:rFonts w:ascii="Times New Roman" w:hAnsi="Times New Roman" w:cs="Times New Roman"/>
+          <w:sz w:val="26"/>
+        </w:rPr>
+        <w:t>thức</w:t>
+      </w:r>
+      <w:proofErr w:type="spellEnd"/>
+      <w:r>
+        <w:rPr>
+          <w:rFonts w:ascii="Times New Roman" w:hAnsi="Times New Roman" w:cs="Times New Roman"/>
+          <w:sz w:val="26"/>
+        </w:rPr>
+        <w:t xml:space="preserve"> </w:t>
+      </w:r>
+      <w:proofErr w:type="spellStart"/>
+      <w:r>
+        <w:rPr>
+          <w:rFonts w:ascii="Times New Roman" w:hAnsi="Times New Roman" w:cs="Times New Roman"/>
+          <w:sz w:val="26"/>
+        </w:rPr>
+        <w:t>truyền</w:t>
+      </w:r>
+      <w:proofErr w:type="spellEnd"/>
+      <w:r>
+        <w:rPr>
+          <w:rFonts w:ascii="Times New Roman" w:hAnsi="Times New Roman" w:cs="Times New Roman"/>
+          <w:sz w:val="26"/>
+        </w:rPr>
+        <w:t xml:space="preserve"> tin: Morse, semaphore, </w:t>
+      </w:r>
+      <w:proofErr w:type="spellStart"/>
+      <w:r>
+        <w:rPr>
+          <w:rFonts w:ascii="Times New Roman" w:hAnsi="Times New Roman" w:cs="Times New Roman"/>
+          <w:sz w:val="26"/>
+        </w:rPr>
+        <w:t>dấu</w:t>
+      </w:r>
+      <w:proofErr w:type="spellEnd"/>
+      <w:r>
+        <w:rPr>
+          <w:rFonts w:ascii="Times New Roman" w:hAnsi="Times New Roman" w:cs="Times New Roman"/>
+          <w:sz w:val="26"/>
+        </w:rPr>
+        <w:t xml:space="preserve"> </w:t>
+      </w:r>
+      <w:proofErr w:type="spellStart"/>
+      <w:r>
+        <w:rPr>
+          <w:rFonts w:ascii="Times New Roman" w:hAnsi="Times New Roman" w:cs="Times New Roman"/>
+          <w:sz w:val="26"/>
+        </w:rPr>
+        <w:t>đường</w:t>
+      </w:r>
+      <w:proofErr w:type="spellEnd"/>
+      <w:r>
+        <w:rPr>
+          <w:rFonts w:ascii="Times New Roman" w:hAnsi="Times New Roman" w:cs="Times New Roman"/>
+          <w:sz w:val="26"/>
+        </w:rPr>
+        <w:t xml:space="preserve">, </w:t>
+      </w:r>
+      <w:proofErr w:type="spellStart"/>
+      <w:r>
+        <w:rPr>
+          <w:rFonts w:ascii="Times New Roman" w:hAnsi="Times New Roman" w:cs="Times New Roman"/>
+          <w:sz w:val="26"/>
+        </w:rPr>
+        <w:t>mật</w:t>
+      </w:r>
+      <w:proofErr w:type="spellEnd"/>
+      <w:r>
+        <w:rPr>
+          <w:rFonts w:ascii="Times New Roman" w:hAnsi="Times New Roman" w:cs="Times New Roman"/>
+          <w:sz w:val="26"/>
+        </w:rPr>
+        <w:t xml:space="preserve"> </w:t>
+      </w:r>
+      <w:proofErr w:type="spellStart"/>
+      <w:proofErr w:type="gramStart"/>
+      <w:r>
+        <w:rPr>
+          <w:rFonts w:ascii="Times New Roman" w:hAnsi="Times New Roman" w:cs="Times New Roman"/>
+          <w:sz w:val="26"/>
+        </w:rPr>
+        <w:t>thư</w:t>
+      </w:r>
+      <w:proofErr w:type="spellEnd"/>
+      <w:proofErr w:type="gramEnd"/>
+      <w:r>
+        <w:rPr>
+          <w:rFonts w:ascii="Times New Roman" w:hAnsi="Times New Roman" w:cs="Times New Roman"/>
+          <w:sz w:val="26"/>
+        </w:rPr>
+        <w:t>…</w:t>
       </w:r>
     </w:p>
     <w:p>
@@ -459,7 +3304,61 @@
           <w:b/>
           <w:sz w:val="38"/>
         </w:rPr>
-        <w:t>-Giới Thiệu về MORSE</w:t>
+        <w:t>-</w:t>
+      </w:r>
+      <w:proofErr w:type="spellStart"/>
+      <w:r>
+        <w:rPr>
+          <w:rFonts w:ascii="Times New Roman" w:hAnsi="Times New Roman" w:cs="Times New Roman"/>
+          <w:b/>
+          <w:sz w:val="38"/>
+        </w:rPr>
+        <w:t>Giới</w:t>
+      </w:r>
+      <w:proofErr w:type="spellEnd"/>
+      <w:r>
+        <w:rPr>
+          <w:rFonts w:ascii="Times New Roman" w:hAnsi="Times New Roman" w:cs="Times New Roman"/>
+          <w:b/>
+          <w:sz w:val="38"/>
+        </w:rPr>
+        <w:t xml:space="preserve"> </w:t>
+      </w:r>
+      <w:proofErr w:type="spellStart"/>
+      <w:r>
+        <w:rPr>
+          <w:rFonts w:ascii="Times New Roman" w:hAnsi="Times New Roman" w:cs="Times New Roman"/>
+          <w:b/>
+          <w:sz w:val="38"/>
+        </w:rPr>
+        <w:t>Thiệu</w:t>
+      </w:r>
+      <w:proofErr w:type="spellEnd"/>
+      <w:r>
+        <w:rPr>
+          <w:rFonts w:ascii="Times New Roman" w:hAnsi="Times New Roman" w:cs="Times New Roman"/>
+          <w:b/>
+          <w:sz w:val="38"/>
+        </w:rPr>
+        <w:t xml:space="preserve"> </w:t>
+      </w:r>
+      <w:proofErr w:type="spellStart"/>
+      <w:r>
+        <w:rPr>
+          <w:rFonts w:ascii="Times New Roman" w:hAnsi="Times New Roman" w:cs="Times New Roman"/>
+          <w:b/>
+          <w:sz w:val="38"/>
+        </w:rPr>
+        <w:t>về</w:t>
+      </w:r>
+      <w:proofErr w:type="spellEnd"/>
+      <w:r>
+        <w:rPr>
+          <w:rFonts w:ascii="Times New Roman" w:hAnsi="Times New Roman" w:cs="Times New Roman"/>
+          <w:b/>
+          <w:sz w:val="38"/>
+        </w:rPr>
+        <w:t xml:space="preserve"> MORSE</w:t>
       </w:r>
     </w:p>
     <w:p>
@@ -488,13 +3387,1069 @@
         </w:rPr>
         <w:t xml:space="preserve">Morse </w:t>
       </w:r>
-      <w:r>
-        <w:rPr>
-          <w:rFonts w:ascii="Times New Roman" w:hAnsi="Times New Roman" w:cs="Times New Roman"/>
-          <w:sz w:val="26"/>
-          <w:szCs w:val="26"/>
-        </w:rPr>
-        <w:t>là một trong số những hình thức truyền tin mà chúng ra thường xuyên sử dụng trong các hoạt động của phong trào, các buổi sa mạc…Sử dụng morse sẽ giúp hoạt động phong phú, hấp dẫn hơn, sinh động hơn… Ngoài ra còn ra công cụ để rèn luyện tính kiên nhẫn, nhanh nhẹn, tập trung, cẩn thận…</w:t>
+      <w:proofErr w:type="spellStart"/>
+      <w:r>
+        <w:rPr>
+          <w:rFonts w:ascii="Times New Roman" w:hAnsi="Times New Roman" w:cs="Times New Roman"/>
+          <w:sz w:val="26"/>
+          <w:szCs w:val="26"/>
+        </w:rPr>
+        <w:t>là</w:t>
+      </w:r>
+      <w:proofErr w:type="spellEnd"/>
+      <w:r>
+        <w:rPr>
+          <w:rFonts w:ascii="Times New Roman" w:hAnsi="Times New Roman" w:cs="Times New Roman"/>
+          <w:sz w:val="26"/>
+          <w:szCs w:val="26"/>
+        </w:rPr>
+        <w:t xml:space="preserve"> </w:t>
+      </w:r>
+      <w:proofErr w:type="spellStart"/>
+      <w:r>
+        <w:rPr>
+          <w:rFonts w:ascii="Times New Roman" w:hAnsi="Times New Roman" w:cs="Times New Roman"/>
+          <w:sz w:val="26"/>
+          <w:szCs w:val="26"/>
+        </w:rPr>
+        <w:t>một</w:t>
+      </w:r>
+      <w:proofErr w:type="spellEnd"/>
+      <w:r>
+        <w:rPr>
+          <w:rFonts w:ascii="Times New Roman" w:hAnsi="Times New Roman" w:cs="Times New Roman"/>
+          <w:sz w:val="26"/>
+          <w:szCs w:val="26"/>
+        </w:rPr>
+        <w:t xml:space="preserve"> </w:t>
+      </w:r>
+      <w:proofErr w:type="spellStart"/>
+      <w:r>
+        <w:rPr>
+          <w:rFonts w:ascii="Times New Roman" w:hAnsi="Times New Roman" w:cs="Times New Roman"/>
+          <w:sz w:val="26"/>
+          <w:szCs w:val="26"/>
+        </w:rPr>
+        <w:t>trong</w:t>
+      </w:r>
+      <w:proofErr w:type="spellEnd"/>
+      <w:r>
+        <w:rPr>
+          <w:rFonts w:ascii="Times New Roman" w:hAnsi="Times New Roman" w:cs="Times New Roman"/>
+          <w:sz w:val="26"/>
+          <w:szCs w:val="26"/>
+        </w:rPr>
+        <w:t xml:space="preserve"> </w:t>
+      </w:r>
+      <w:proofErr w:type="spellStart"/>
+      <w:r>
+        <w:rPr>
+          <w:rFonts w:ascii="Times New Roman" w:hAnsi="Times New Roman" w:cs="Times New Roman"/>
+          <w:sz w:val="26"/>
+          <w:szCs w:val="26"/>
+        </w:rPr>
+        <w:t>số</w:t>
+      </w:r>
+      <w:proofErr w:type="spellEnd"/>
+      <w:r>
+        <w:rPr>
+          <w:rFonts w:ascii="Times New Roman" w:hAnsi="Times New Roman" w:cs="Times New Roman"/>
+          <w:sz w:val="26"/>
+          <w:szCs w:val="26"/>
+        </w:rPr>
+        <w:t xml:space="preserve"> </w:t>
+      </w:r>
+      <w:proofErr w:type="spellStart"/>
+      <w:r>
+        <w:rPr>
+          <w:rFonts w:ascii="Times New Roman" w:hAnsi="Times New Roman" w:cs="Times New Roman"/>
+          <w:sz w:val="26"/>
+          <w:szCs w:val="26"/>
+        </w:rPr>
+        <w:t>những</w:t>
+      </w:r>
+      <w:proofErr w:type="spellEnd"/>
+      <w:r>
+        <w:rPr>
+          <w:rFonts w:ascii="Times New Roman" w:hAnsi="Times New Roman" w:cs="Times New Roman"/>
+          <w:sz w:val="26"/>
+          <w:szCs w:val="26"/>
+        </w:rPr>
+        <w:t xml:space="preserve"> </w:t>
+      </w:r>
+      <w:proofErr w:type="spellStart"/>
+      <w:r>
+        <w:rPr>
+          <w:rFonts w:ascii="Times New Roman" w:hAnsi="Times New Roman" w:cs="Times New Roman"/>
+          <w:sz w:val="26"/>
+          <w:szCs w:val="26"/>
+        </w:rPr>
+        <w:t>hình</w:t>
+      </w:r>
+      <w:proofErr w:type="spellEnd"/>
+      <w:r>
+        <w:rPr>
+          <w:rFonts w:ascii="Times New Roman" w:hAnsi="Times New Roman" w:cs="Times New Roman"/>
+          <w:sz w:val="26"/>
+          <w:szCs w:val="26"/>
+        </w:rPr>
+        <w:t xml:space="preserve"> </w:t>
+      </w:r>
+      <w:proofErr w:type="spellStart"/>
+      <w:r>
+        <w:rPr>
+          <w:rFonts w:ascii="Times New Roman" w:hAnsi="Times New Roman" w:cs="Times New Roman"/>
+          <w:sz w:val="26"/>
+          <w:szCs w:val="26"/>
+        </w:rPr>
+        <w:t>thức</w:t>
+      </w:r>
+      <w:proofErr w:type="spellEnd"/>
+      <w:r>
+        <w:rPr>
+          <w:rFonts w:ascii="Times New Roman" w:hAnsi="Times New Roman" w:cs="Times New Roman"/>
+          <w:sz w:val="26"/>
+          <w:szCs w:val="26"/>
+        </w:rPr>
+        <w:t xml:space="preserve"> </w:t>
+      </w:r>
+      <w:proofErr w:type="spellStart"/>
+      <w:r>
+        <w:rPr>
+          <w:rFonts w:ascii="Times New Roman" w:hAnsi="Times New Roman" w:cs="Times New Roman"/>
+          <w:sz w:val="26"/>
+          <w:szCs w:val="26"/>
+        </w:rPr>
+        <w:t>truyền</w:t>
+      </w:r>
+      <w:proofErr w:type="spellEnd"/>
+      <w:r>
+        <w:rPr>
+          <w:rFonts w:ascii="Times New Roman" w:hAnsi="Times New Roman" w:cs="Times New Roman"/>
+          <w:sz w:val="26"/>
+          <w:szCs w:val="26"/>
+        </w:rPr>
+        <w:t xml:space="preserve"> tin </w:t>
+      </w:r>
+      <w:proofErr w:type="spellStart"/>
+      <w:r>
+        <w:rPr>
+          <w:rFonts w:ascii="Times New Roman" w:hAnsi="Times New Roman" w:cs="Times New Roman"/>
+          <w:sz w:val="26"/>
+          <w:szCs w:val="26"/>
+        </w:rPr>
+        <w:t>mà</w:t>
+      </w:r>
+      <w:proofErr w:type="spellEnd"/>
+      <w:r>
+        <w:rPr>
+          <w:rFonts w:ascii="Times New Roman" w:hAnsi="Times New Roman" w:cs="Times New Roman"/>
+          <w:sz w:val="26"/>
+          <w:szCs w:val="26"/>
+        </w:rPr>
+        <w:t xml:space="preserve"> </w:t>
+      </w:r>
+      <w:proofErr w:type="spellStart"/>
+      <w:r>
+        <w:rPr>
+          <w:rFonts w:ascii="Times New Roman" w:hAnsi="Times New Roman" w:cs="Times New Roman"/>
+          <w:sz w:val="26"/>
+          <w:szCs w:val="26"/>
+        </w:rPr>
+        <w:t>chúng</w:t>
+      </w:r>
+      <w:proofErr w:type="spellEnd"/>
+      <w:r>
+        <w:rPr>
+          <w:rFonts w:ascii="Times New Roman" w:hAnsi="Times New Roman" w:cs="Times New Roman"/>
+          <w:sz w:val="26"/>
+          <w:szCs w:val="26"/>
+        </w:rPr>
+        <w:t xml:space="preserve"> </w:t>
+      </w:r>
+      <w:proofErr w:type="spellStart"/>
+      <w:r>
+        <w:rPr>
+          <w:rFonts w:ascii="Times New Roman" w:hAnsi="Times New Roman" w:cs="Times New Roman"/>
+          <w:sz w:val="26"/>
+          <w:szCs w:val="26"/>
+        </w:rPr>
+        <w:t>ra</w:t>
+      </w:r>
+      <w:proofErr w:type="spellEnd"/>
+      <w:r>
+        <w:rPr>
+          <w:rFonts w:ascii="Times New Roman" w:hAnsi="Times New Roman" w:cs="Times New Roman"/>
+          <w:sz w:val="26"/>
+          <w:szCs w:val="26"/>
+        </w:rPr>
+        <w:t xml:space="preserve"> </w:t>
+      </w:r>
+      <w:proofErr w:type="spellStart"/>
+      <w:r>
+        <w:rPr>
+          <w:rFonts w:ascii="Times New Roman" w:hAnsi="Times New Roman" w:cs="Times New Roman"/>
+          <w:sz w:val="26"/>
+          <w:szCs w:val="26"/>
+        </w:rPr>
+        <w:t>thường</w:t>
+      </w:r>
+      <w:proofErr w:type="spellEnd"/>
+      <w:r>
+        <w:rPr>
+          <w:rFonts w:ascii="Times New Roman" w:hAnsi="Times New Roman" w:cs="Times New Roman"/>
+          <w:sz w:val="26"/>
+          <w:szCs w:val="26"/>
+        </w:rPr>
+        <w:t xml:space="preserve"> </w:t>
+      </w:r>
+      <w:proofErr w:type="spellStart"/>
+      <w:r>
+        <w:rPr>
+          <w:rFonts w:ascii="Times New Roman" w:hAnsi="Times New Roman" w:cs="Times New Roman"/>
+          <w:sz w:val="26"/>
+          <w:szCs w:val="26"/>
+        </w:rPr>
+        <w:t>xuyên</w:t>
+      </w:r>
+      <w:proofErr w:type="spellEnd"/>
+      <w:r>
+        <w:rPr>
+          <w:rFonts w:ascii="Times New Roman" w:hAnsi="Times New Roman" w:cs="Times New Roman"/>
+          <w:sz w:val="26"/>
+          <w:szCs w:val="26"/>
+        </w:rPr>
+        <w:t xml:space="preserve"> </w:t>
+      </w:r>
+      <w:proofErr w:type="spellStart"/>
+      <w:r>
+        <w:rPr>
+          <w:rFonts w:ascii="Times New Roman" w:hAnsi="Times New Roman" w:cs="Times New Roman"/>
+          <w:sz w:val="26"/>
+          <w:szCs w:val="26"/>
+        </w:rPr>
+        <w:t>sử</w:t>
+      </w:r>
+      <w:proofErr w:type="spellEnd"/>
+      <w:r>
+        <w:rPr>
+          <w:rFonts w:ascii="Times New Roman" w:hAnsi="Times New Roman" w:cs="Times New Roman"/>
+          <w:sz w:val="26"/>
+          <w:szCs w:val="26"/>
+        </w:rPr>
+        <w:t xml:space="preserve"> </w:t>
+      </w:r>
+      <w:proofErr w:type="spellStart"/>
+      <w:r>
+        <w:rPr>
+          <w:rFonts w:ascii="Times New Roman" w:hAnsi="Times New Roman" w:cs="Times New Roman"/>
+          <w:sz w:val="26"/>
+          <w:szCs w:val="26"/>
+        </w:rPr>
+        <w:t>dụng</w:t>
+      </w:r>
+      <w:proofErr w:type="spellEnd"/>
+      <w:r>
+        <w:rPr>
+          <w:rFonts w:ascii="Times New Roman" w:hAnsi="Times New Roman" w:cs="Times New Roman"/>
+          <w:sz w:val="26"/>
+          <w:szCs w:val="26"/>
+        </w:rPr>
+        <w:t xml:space="preserve"> </w:t>
+      </w:r>
+      <w:proofErr w:type="spellStart"/>
+      <w:r>
+        <w:rPr>
+          <w:rFonts w:ascii="Times New Roman" w:hAnsi="Times New Roman" w:cs="Times New Roman"/>
+          <w:sz w:val="26"/>
+          <w:szCs w:val="26"/>
+        </w:rPr>
+        <w:t>trong</w:t>
+      </w:r>
+      <w:proofErr w:type="spellEnd"/>
+      <w:r>
+        <w:rPr>
+          <w:rFonts w:ascii="Times New Roman" w:hAnsi="Times New Roman" w:cs="Times New Roman"/>
+          <w:sz w:val="26"/>
+          <w:szCs w:val="26"/>
+        </w:rPr>
+        <w:t xml:space="preserve"> </w:t>
+      </w:r>
+      <w:proofErr w:type="spellStart"/>
+      <w:r>
+        <w:rPr>
+          <w:rFonts w:ascii="Times New Roman" w:hAnsi="Times New Roman" w:cs="Times New Roman"/>
+          <w:sz w:val="26"/>
+          <w:szCs w:val="26"/>
+        </w:rPr>
+        <w:t>các</w:t>
+      </w:r>
+      <w:proofErr w:type="spellEnd"/>
+      <w:r>
+        <w:rPr>
+          <w:rFonts w:ascii="Times New Roman" w:hAnsi="Times New Roman" w:cs="Times New Roman"/>
+          <w:sz w:val="26"/>
+          <w:szCs w:val="26"/>
+        </w:rPr>
+        <w:t xml:space="preserve"> </w:t>
+      </w:r>
+      <w:proofErr w:type="spellStart"/>
+      <w:r>
+        <w:rPr>
+          <w:rFonts w:ascii="Times New Roman" w:hAnsi="Times New Roman" w:cs="Times New Roman"/>
+          <w:sz w:val="26"/>
+          <w:szCs w:val="26"/>
+        </w:rPr>
+        <w:t>hoạt</w:t>
+      </w:r>
+      <w:proofErr w:type="spellEnd"/>
+      <w:r>
+        <w:rPr>
+          <w:rFonts w:ascii="Times New Roman" w:hAnsi="Times New Roman" w:cs="Times New Roman"/>
+          <w:sz w:val="26"/>
+          <w:szCs w:val="26"/>
+        </w:rPr>
+        <w:t xml:space="preserve"> </w:t>
+      </w:r>
+      <w:proofErr w:type="spellStart"/>
+      <w:r>
+        <w:rPr>
+          <w:rFonts w:ascii="Times New Roman" w:hAnsi="Times New Roman" w:cs="Times New Roman"/>
+          <w:sz w:val="26"/>
+          <w:szCs w:val="26"/>
+        </w:rPr>
+        <w:t>động</w:t>
+      </w:r>
+      <w:proofErr w:type="spellEnd"/>
+      <w:r>
+        <w:rPr>
+          <w:rFonts w:ascii="Times New Roman" w:hAnsi="Times New Roman" w:cs="Times New Roman"/>
+          <w:sz w:val="26"/>
+          <w:szCs w:val="26"/>
+        </w:rPr>
+        <w:t xml:space="preserve"> </w:t>
+      </w:r>
+      <w:proofErr w:type="spellStart"/>
+      <w:r>
+        <w:rPr>
+          <w:rFonts w:ascii="Times New Roman" w:hAnsi="Times New Roman" w:cs="Times New Roman"/>
+          <w:sz w:val="26"/>
+          <w:szCs w:val="26"/>
+        </w:rPr>
+        <w:t>của</w:t>
+      </w:r>
+      <w:proofErr w:type="spellEnd"/>
+      <w:r>
+        <w:rPr>
+          <w:rFonts w:ascii="Times New Roman" w:hAnsi="Times New Roman" w:cs="Times New Roman"/>
+          <w:sz w:val="26"/>
+          <w:szCs w:val="26"/>
+        </w:rPr>
+        <w:t xml:space="preserve"> </w:t>
+      </w:r>
+      <w:proofErr w:type="spellStart"/>
+      <w:r>
+        <w:rPr>
+          <w:rFonts w:ascii="Times New Roman" w:hAnsi="Times New Roman" w:cs="Times New Roman"/>
+          <w:sz w:val="26"/>
+          <w:szCs w:val="26"/>
+        </w:rPr>
+        <w:t>phong</w:t>
+      </w:r>
+      <w:proofErr w:type="spellEnd"/>
+      <w:r>
+        <w:rPr>
+          <w:rFonts w:ascii="Times New Roman" w:hAnsi="Times New Roman" w:cs="Times New Roman"/>
+          <w:sz w:val="26"/>
+          <w:szCs w:val="26"/>
+        </w:rPr>
+        <w:t xml:space="preserve"> </w:t>
+      </w:r>
+      <w:proofErr w:type="spellStart"/>
+      <w:r>
+        <w:rPr>
+          <w:rFonts w:ascii="Times New Roman" w:hAnsi="Times New Roman" w:cs="Times New Roman"/>
+          <w:sz w:val="26"/>
+          <w:szCs w:val="26"/>
+        </w:rPr>
+        <w:t>trào</w:t>
+      </w:r>
+      <w:proofErr w:type="spellEnd"/>
+      <w:r>
+        <w:rPr>
+          <w:rFonts w:ascii="Times New Roman" w:hAnsi="Times New Roman" w:cs="Times New Roman"/>
+          <w:sz w:val="26"/>
+          <w:szCs w:val="26"/>
+        </w:rPr>
+        <w:t xml:space="preserve">, </w:t>
+      </w:r>
+      <w:proofErr w:type="spellStart"/>
+      <w:r>
+        <w:rPr>
+          <w:rFonts w:ascii="Times New Roman" w:hAnsi="Times New Roman" w:cs="Times New Roman"/>
+          <w:sz w:val="26"/>
+          <w:szCs w:val="26"/>
+        </w:rPr>
+        <w:t>các</w:t>
+      </w:r>
+      <w:proofErr w:type="spellEnd"/>
+      <w:r>
+        <w:rPr>
+          <w:rFonts w:ascii="Times New Roman" w:hAnsi="Times New Roman" w:cs="Times New Roman"/>
+          <w:sz w:val="26"/>
+          <w:szCs w:val="26"/>
+        </w:rPr>
+        <w:t xml:space="preserve"> </w:t>
+      </w:r>
+      <w:proofErr w:type="spellStart"/>
+      <w:r>
+        <w:rPr>
+          <w:rFonts w:ascii="Times New Roman" w:hAnsi="Times New Roman" w:cs="Times New Roman"/>
+          <w:sz w:val="26"/>
+          <w:szCs w:val="26"/>
+        </w:rPr>
+        <w:t>buổi</w:t>
+      </w:r>
+      <w:proofErr w:type="spellEnd"/>
+      <w:r>
+        <w:rPr>
+          <w:rFonts w:ascii="Times New Roman" w:hAnsi="Times New Roman" w:cs="Times New Roman"/>
+          <w:sz w:val="26"/>
+          <w:szCs w:val="26"/>
+        </w:rPr>
+        <w:t xml:space="preserve"> </w:t>
+      </w:r>
+      <w:proofErr w:type="spellStart"/>
+      <w:proofErr w:type="gramStart"/>
+      <w:r>
+        <w:rPr>
+          <w:rFonts w:ascii="Times New Roman" w:hAnsi="Times New Roman" w:cs="Times New Roman"/>
+          <w:sz w:val="26"/>
+          <w:szCs w:val="26"/>
+        </w:rPr>
+        <w:t>sa</w:t>
+      </w:r>
+      <w:proofErr w:type="spellEnd"/>
+      <w:proofErr w:type="gramEnd"/>
+      <w:r>
+        <w:rPr>
+          <w:rFonts w:ascii="Times New Roman" w:hAnsi="Times New Roman" w:cs="Times New Roman"/>
+          <w:sz w:val="26"/>
+          <w:szCs w:val="26"/>
+        </w:rPr>
+        <w:t xml:space="preserve"> </w:t>
+      </w:r>
+      <w:proofErr w:type="spellStart"/>
+      <w:r>
+        <w:rPr>
+          <w:rFonts w:ascii="Times New Roman" w:hAnsi="Times New Roman" w:cs="Times New Roman"/>
+          <w:sz w:val="26"/>
+          <w:szCs w:val="26"/>
+        </w:rPr>
+        <w:t>mạc</w:t>
+      </w:r>
+      <w:proofErr w:type="spellEnd"/>
+      <w:r>
+        <w:rPr>
+          <w:rFonts w:ascii="Times New Roman" w:hAnsi="Times New Roman" w:cs="Times New Roman"/>
+          <w:sz w:val="26"/>
+          <w:szCs w:val="26"/>
+        </w:rPr>
+        <w:t>…</w:t>
+      </w:r>
+      <w:proofErr w:type="spellStart"/>
+      <w:r>
+        <w:rPr>
+          <w:rFonts w:ascii="Times New Roman" w:hAnsi="Times New Roman" w:cs="Times New Roman"/>
+          <w:sz w:val="26"/>
+          <w:szCs w:val="26"/>
+        </w:rPr>
+        <w:t>Sử</w:t>
+      </w:r>
+      <w:proofErr w:type="spellEnd"/>
+      <w:r>
+        <w:rPr>
+          <w:rFonts w:ascii="Times New Roman" w:hAnsi="Times New Roman" w:cs="Times New Roman"/>
+          <w:sz w:val="26"/>
+          <w:szCs w:val="26"/>
+        </w:rPr>
+        <w:t xml:space="preserve"> </w:t>
+      </w:r>
+      <w:proofErr w:type="spellStart"/>
+      <w:r>
+        <w:rPr>
+          <w:rFonts w:ascii="Times New Roman" w:hAnsi="Times New Roman" w:cs="Times New Roman"/>
+          <w:sz w:val="26"/>
+          <w:szCs w:val="26"/>
+        </w:rPr>
+        <w:t>dụng</w:t>
+      </w:r>
+      <w:proofErr w:type="spellEnd"/>
+      <w:r>
+        <w:rPr>
+          <w:rFonts w:ascii="Times New Roman" w:hAnsi="Times New Roman" w:cs="Times New Roman"/>
+          <w:sz w:val="26"/>
+          <w:szCs w:val="26"/>
+        </w:rPr>
+        <w:t xml:space="preserve"> </w:t>
+      </w:r>
+      <w:proofErr w:type="spellStart"/>
+      <w:r>
+        <w:rPr>
+          <w:rFonts w:ascii="Times New Roman" w:hAnsi="Times New Roman" w:cs="Times New Roman"/>
+          <w:sz w:val="26"/>
+          <w:szCs w:val="26"/>
+        </w:rPr>
+        <w:t>morse</w:t>
+      </w:r>
+      <w:proofErr w:type="spellEnd"/>
+      <w:r>
+        <w:rPr>
+          <w:rFonts w:ascii="Times New Roman" w:hAnsi="Times New Roman" w:cs="Times New Roman"/>
+          <w:sz w:val="26"/>
+          <w:szCs w:val="26"/>
+        </w:rPr>
+        <w:t xml:space="preserve"> </w:t>
+      </w:r>
+      <w:proofErr w:type="spellStart"/>
+      <w:r>
+        <w:rPr>
+          <w:rFonts w:ascii="Times New Roman" w:hAnsi="Times New Roman" w:cs="Times New Roman"/>
+          <w:sz w:val="26"/>
+          <w:szCs w:val="26"/>
+        </w:rPr>
+        <w:t>sẽ</w:t>
+      </w:r>
+      <w:proofErr w:type="spellEnd"/>
+      <w:r>
+        <w:rPr>
+          <w:rFonts w:ascii="Times New Roman" w:hAnsi="Times New Roman" w:cs="Times New Roman"/>
+          <w:sz w:val="26"/>
+          <w:szCs w:val="26"/>
+        </w:rPr>
+        <w:t xml:space="preserve"> </w:t>
+      </w:r>
+      <w:proofErr w:type="spellStart"/>
+      <w:r>
+        <w:rPr>
+          <w:rFonts w:ascii="Times New Roman" w:hAnsi="Times New Roman" w:cs="Times New Roman"/>
+          <w:sz w:val="26"/>
+          <w:szCs w:val="26"/>
+        </w:rPr>
+        <w:t>giúp</w:t>
+      </w:r>
+      <w:proofErr w:type="spellEnd"/>
+      <w:r>
+        <w:rPr>
+          <w:rFonts w:ascii="Times New Roman" w:hAnsi="Times New Roman" w:cs="Times New Roman"/>
+          <w:sz w:val="26"/>
+          <w:szCs w:val="26"/>
+        </w:rPr>
+        <w:t xml:space="preserve"> </w:t>
+      </w:r>
+      <w:proofErr w:type="spellStart"/>
+      <w:r>
+        <w:rPr>
+          <w:rFonts w:ascii="Times New Roman" w:hAnsi="Times New Roman" w:cs="Times New Roman"/>
+          <w:sz w:val="26"/>
+          <w:szCs w:val="26"/>
+        </w:rPr>
+        <w:t>hoạt</w:t>
+      </w:r>
+      <w:proofErr w:type="spellEnd"/>
+      <w:r>
+        <w:rPr>
+          <w:rFonts w:ascii="Times New Roman" w:hAnsi="Times New Roman" w:cs="Times New Roman"/>
+          <w:sz w:val="26"/>
+          <w:szCs w:val="26"/>
+        </w:rPr>
+        <w:t xml:space="preserve"> </w:t>
+      </w:r>
+      <w:proofErr w:type="spellStart"/>
+      <w:r>
+        <w:rPr>
+          <w:rFonts w:ascii="Times New Roman" w:hAnsi="Times New Roman" w:cs="Times New Roman"/>
+          <w:sz w:val="26"/>
+          <w:szCs w:val="26"/>
+        </w:rPr>
+        <w:t>động</w:t>
+      </w:r>
+      <w:proofErr w:type="spellEnd"/>
+      <w:r>
+        <w:rPr>
+          <w:rFonts w:ascii="Times New Roman" w:hAnsi="Times New Roman" w:cs="Times New Roman"/>
+          <w:sz w:val="26"/>
+          <w:szCs w:val="26"/>
+        </w:rPr>
+        <w:t xml:space="preserve"> </w:t>
+      </w:r>
+      <w:proofErr w:type="spellStart"/>
+      <w:r>
+        <w:rPr>
+          <w:rFonts w:ascii="Times New Roman" w:hAnsi="Times New Roman" w:cs="Times New Roman"/>
+          <w:sz w:val="26"/>
+          <w:szCs w:val="26"/>
+        </w:rPr>
+        <w:t>phong</w:t>
+      </w:r>
+      <w:proofErr w:type="spellEnd"/>
+      <w:r>
+        <w:rPr>
+          <w:rFonts w:ascii="Times New Roman" w:hAnsi="Times New Roman" w:cs="Times New Roman"/>
+          <w:sz w:val="26"/>
+          <w:szCs w:val="26"/>
+        </w:rPr>
+        <w:t xml:space="preserve"> </w:t>
+      </w:r>
+      <w:proofErr w:type="spellStart"/>
+      <w:r>
+        <w:rPr>
+          <w:rFonts w:ascii="Times New Roman" w:hAnsi="Times New Roman" w:cs="Times New Roman"/>
+          <w:sz w:val="26"/>
+          <w:szCs w:val="26"/>
+        </w:rPr>
+        <w:t>phú</w:t>
+      </w:r>
+      <w:proofErr w:type="spellEnd"/>
+      <w:r>
+        <w:rPr>
+          <w:rFonts w:ascii="Times New Roman" w:hAnsi="Times New Roman" w:cs="Times New Roman"/>
+          <w:sz w:val="26"/>
+          <w:szCs w:val="26"/>
+        </w:rPr>
+        <w:t xml:space="preserve">, </w:t>
+      </w:r>
+      <w:proofErr w:type="spellStart"/>
+      <w:r>
+        <w:rPr>
+          <w:rFonts w:ascii="Times New Roman" w:hAnsi="Times New Roman" w:cs="Times New Roman"/>
+          <w:sz w:val="26"/>
+          <w:szCs w:val="26"/>
+        </w:rPr>
+        <w:t>hấp</w:t>
+      </w:r>
+      <w:proofErr w:type="spellEnd"/>
+      <w:r>
+        <w:rPr>
+          <w:rFonts w:ascii="Times New Roman" w:hAnsi="Times New Roman" w:cs="Times New Roman"/>
+          <w:sz w:val="26"/>
+          <w:szCs w:val="26"/>
+        </w:rPr>
+        <w:t xml:space="preserve"> </w:t>
+      </w:r>
+      <w:proofErr w:type="spellStart"/>
+      <w:r>
+        <w:rPr>
+          <w:rFonts w:ascii="Times New Roman" w:hAnsi="Times New Roman" w:cs="Times New Roman"/>
+          <w:sz w:val="26"/>
+          <w:szCs w:val="26"/>
+        </w:rPr>
+        <w:t>dẫn</w:t>
+      </w:r>
+      <w:proofErr w:type="spellEnd"/>
+      <w:r>
+        <w:rPr>
+          <w:rFonts w:ascii="Times New Roman" w:hAnsi="Times New Roman" w:cs="Times New Roman"/>
+          <w:sz w:val="26"/>
+          <w:szCs w:val="26"/>
+        </w:rPr>
+        <w:t xml:space="preserve"> </w:t>
+      </w:r>
+      <w:proofErr w:type="spellStart"/>
+      <w:r>
+        <w:rPr>
+          <w:rFonts w:ascii="Times New Roman" w:hAnsi="Times New Roman" w:cs="Times New Roman"/>
+          <w:sz w:val="26"/>
+          <w:szCs w:val="26"/>
+        </w:rPr>
+        <w:t>hơn</w:t>
+      </w:r>
+      <w:proofErr w:type="spellEnd"/>
+      <w:r>
+        <w:rPr>
+          <w:rFonts w:ascii="Times New Roman" w:hAnsi="Times New Roman" w:cs="Times New Roman"/>
+          <w:sz w:val="26"/>
+          <w:szCs w:val="26"/>
+        </w:rPr>
+        <w:t xml:space="preserve">, </w:t>
+      </w:r>
+      <w:proofErr w:type="spellStart"/>
+      <w:r>
+        <w:rPr>
+          <w:rFonts w:ascii="Times New Roman" w:hAnsi="Times New Roman" w:cs="Times New Roman"/>
+          <w:sz w:val="26"/>
+          <w:szCs w:val="26"/>
+        </w:rPr>
+        <w:t>sinh</w:t>
+      </w:r>
+      <w:proofErr w:type="spellEnd"/>
+      <w:r>
+        <w:rPr>
+          <w:rFonts w:ascii="Times New Roman" w:hAnsi="Times New Roman" w:cs="Times New Roman"/>
+          <w:sz w:val="26"/>
+          <w:szCs w:val="26"/>
+        </w:rPr>
+        <w:t xml:space="preserve"> </w:t>
+      </w:r>
+      <w:proofErr w:type="spellStart"/>
+      <w:r>
+        <w:rPr>
+          <w:rFonts w:ascii="Times New Roman" w:hAnsi="Times New Roman" w:cs="Times New Roman"/>
+          <w:sz w:val="26"/>
+          <w:szCs w:val="26"/>
+        </w:rPr>
+        <w:t>động</w:t>
+      </w:r>
+      <w:proofErr w:type="spellEnd"/>
+      <w:r>
+        <w:rPr>
+          <w:rFonts w:ascii="Times New Roman" w:hAnsi="Times New Roman" w:cs="Times New Roman"/>
+          <w:sz w:val="26"/>
+          <w:szCs w:val="26"/>
+        </w:rPr>
+        <w:t xml:space="preserve"> </w:t>
+      </w:r>
+      <w:proofErr w:type="spellStart"/>
+      <w:r>
+        <w:rPr>
+          <w:rFonts w:ascii="Times New Roman" w:hAnsi="Times New Roman" w:cs="Times New Roman"/>
+          <w:sz w:val="26"/>
+          <w:szCs w:val="26"/>
+        </w:rPr>
+        <w:t>hơn</w:t>
+      </w:r>
+      <w:proofErr w:type="spellEnd"/>
+      <w:r>
+        <w:rPr>
+          <w:rFonts w:ascii="Times New Roman" w:hAnsi="Times New Roman" w:cs="Times New Roman"/>
+          <w:sz w:val="26"/>
+          <w:szCs w:val="26"/>
+        </w:rPr>
+        <w:t xml:space="preserve">… </w:t>
+      </w:r>
+      <w:proofErr w:type="spellStart"/>
+      <w:r>
+        <w:rPr>
+          <w:rFonts w:ascii="Times New Roman" w:hAnsi="Times New Roman" w:cs="Times New Roman"/>
+          <w:sz w:val="26"/>
+          <w:szCs w:val="26"/>
+        </w:rPr>
+        <w:t>Ngoài</w:t>
+      </w:r>
+      <w:proofErr w:type="spellEnd"/>
+      <w:r>
+        <w:rPr>
+          <w:rFonts w:ascii="Times New Roman" w:hAnsi="Times New Roman" w:cs="Times New Roman"/>
+          <w:sz w:val="26"/>
+          <w:szCs w:val="26"/>
+        </w:rPr>
+        <w:t xml:space="preserve"> </w:t>
+      </w:r>
+      <w:proofErr w:type="spellStart"/>
+      <w:r>
+        <w:rPr>
+          <w:rFonts w:ascii="Times New Roman" w:hAnsi="Times New Roman" w:cs="Times New Roman"/>
+          <w:sz w:val="26"/>
+          <w:szCs w:val="26"/>
+        </w:rPr>
+        <w:t>ra</w:t>
+      </w:r>
+      <w:proofErr w:type="spellEnd"/>
+      <w:r>
+        <w:rPr>
+          <w:rFonts w:ascii="Times New Roman" w:hAnsi="Times New Roman" w:cs="Times New Roman"/>
+          <w:sz w:val="26"/>
+          <w:szCs w:val="26"/>
+        </w:rPr>
+        <w:t xml:space="preserve"> </w:t>
+      </w:r>
+      <w:proofErr w:type="spellStart"/>
+      <w:r>
+        <w:rPr>
+          <w:rFonts w:ascii="Times New Roman" w:hAnsi="Times New Roman" w:cs="Times New Roman"/>
+          <w:sz w:val="26"/>
+          <w:szCs w:val="26"/>
+        </w:rPr>
+        <w:t>còn</w:t>
+      </w:r>
+      <w:proofErr w:type="spellEnd"/>
+      <w:r>
+        <w:rPr>
+          <w:rFonts w:ascii="Times New Roman" w:hAnsi="Times New Roman" w:cs="Times New Roman"/>
+          <w:sz w:val="26"/>
+          <w:szCs w:val="26"/>
+        </w:rPr>
+        <w:t xml:space="preserve"> </w:t>
+      </w:r>
+      <w:proofErr w:type="spellStart"/>
+      <w:r>
+        <w:rPr>
+          <w:rFonts w:ascii="Times New Roman" w:hAnsi="Times New Roman" w:cs="Times New Roman"/>
+          <w:sz w:val="26"/>
+          <w:szCs w:val="26"/>
+        </w:rPr>
+        <w:t>ra</w:t>
+      </w:r>
+      <w:proofErr w:type="spellEnd"/>
+      <w:r>
+        <w:rPr>
+          <w:rFonts w:ascii="Times New Roman" w:hAnsi="Times New Roman" w:cs="Times New Roman"/>
+          <w:sz w:val="26"/>
+          <w:szCs w:val="26"/>
+        </w:rPr>
+        <w:t xml:space="preserve"> </w:t>
+      </w:r>
+      <w:proofErr w:type="spellStart"/>
+      <w:r>
+        <w:rPr>
+          <w:rFonts w:ascii="Times New Roman" w:hAnsi="Times New Roman" w:cs="Times New Roman"/>
+          <w:sz w:val="26"/>
+          <w:szCs w:val="26"/>
+        </w:rPr>
+        <w:t>công</w:t>
+      </w:r>
+      <w:proofErr w:type="spellEnd"/>
+      <w:r>
+        <w:rPr>
+          <w:rFonts w:ascii="Times New Roman" w:hAnsi="Times New Roman" w:cs="Times New Roman"/>
+          <w:sz w:val="26"/>
+          <w:szCs w:val="26"/>
+        </w:rPr>
+        <w:t xml:space="preserve"> </w:t>
+      </w:r>
+      <w:proofErr w:type="spellStart"/>
+      <w:r>
+        <w:rPr>
+          <w:rFonts w:ascii="Times New Roman" w:hAnsi="Times New Roman" w:cs="Times New Roman"/>
+          <w:sz w:val="26"/>
+          <w:szCs w:val="26"/>
+        </w:rPr>
+        <w:t>cụ</w:t>
+      </w:r>
+      <w:proofErr w:type="spellEnd"/>
+      <w:r>
+        <w:rPr>
+          <w:rFonts w:ascii="Times New Roman" w:hAnsi="Times New Roman" w:cs="Times New Roman"/>
+          <w:sz w:val="26"/>
+          <w:szCs w:val="26"/>
+        </w:rPr>
+        <w:t xml:space="preserve"> </w:t>
+      </w:r>
+      <w:proofErr w:type="spellStart"/>
+      <w:r>
+        <w:rPr>
+          <w:rFonts w:ascii="Times New Roman" w:hAnsi="Times New Roman" w:cs="Times New Roman"/>
+          <w:sz w:val="26"/>
+          <w:szCs w:val="26"/>
+        </w:rPr>
+        <w:t>để</w:t>
+      </w:r>
+      <w:proofErr w:type="spellEnd"/>
+      <w:r>
+        <w:rPr>
+          <w:rFonts w:ascii="Times New Roman" w:hAnsi="Times New Roman" w:cs="Times New Roman"/>
+          <w:sz w:val="26"/>
+          <w:szCs w:val="26"/>
+        </w:rPr>
+        <w:t xml:space="preserve"> </w:t>
+      </w:r>
+      <w:proofErr w:type="spellStart"/>
+      <w:r>
+        <w:rPr>
+          <w:rFonts w:ascii="Times New Roman" w:hAnsi="Times New Roman" w:cs="Times New Roman"/>
+          <w:sz w:val="26"/>
+          <w:szCs w:val="26"/>
+        </w:rPr>
+        <w:t>rèn</w:t>
+      </w:r>
+      <w:proofErr w:type="spellEnd"/>
+      <w:r>
+        <w:rPr>
+          <w:rFonts w:ascii="Times New Roman" w:hAnsi="Times New Roman" w:cs="Times New Roman"/>
+          <w:sz w:val="26"/>
+          <w:szCs w:val="26"/>
+        </w:rPr>
+        <w:t xml:space="preserve"> </w:t>
+      </w:r>
+      <w:proofErr w:type="spellStart"/>
+      <w:r>
+        <w:rPr>
+          <w:rFonts w:ascii="Times New Roman" w:hAnsi="Times New Roman" w:cs="Times New Roman"/>
+          <w:sz w:val="26"/>
+          <w:szCs w:val="26"/>
+        </w:rPr>
+        <w:t>luyện</w:t>
+      </w:r>
+      <w:proofErr w:type="spellEnd"/>
+      <w:r>
+        <w:rPr>
+          <w:rFonts w:ascii="Times New Roman" w:hAnsi="Times New Roman" w:cs="Times New Roman"/>
+          <w:sz w:val="26"/>
+          <w:szCs w:val="26"/>
+        </w:rPr>
+        <w:t xml:space="preserve"> </w:t>
+      </w:r>
+      <w:proofErr w:type="spellStart"/>
+      <w:r>
+        <w:rPr>
+          <w:rFonts w:ascii="Times New Roman" w:hAnsi="Times New Roman" w:cs="Times New Roman"/>
+          <w:sz w:val="26"/>
+          <w:szCs w:val="26"/>
+        </w:rPr>
+        <w:t>tính</w:t>
+      </w:r>
+      <w:proofErr w:type="spellEnd"/>
+      <w:r>
+        <w:rPr>
+          <w:rFonts w:ascii="Times New Roman" w:hAnsi="Times New Roman" w:cs="Times New Roman"/>
+          <w:sz w:val="26"/>
+          <w:szCs w:val="26"/>
+        </w:rPr>
+        <w:t xml:space="preserve"> </w:t>
+      </w:r>
+      <w:proofErr w:type="spellStart"/>
+      <w:r>
+        <w:rPr>
+          <w:rFonts w:ascii="Times New Roman" w:hAnsi="Times New Roman" w:cs="Times New Roman"/>
+          <w:sz w:val="26"/>
+          <w:szCs w:val="26"/>
+        </w:rPr>
+        <w:t>kiên</w:t>
+      </w:r>
+      <w:proofErr w:type="spellEnd"/>
+      <w:r>
+        <w:rPr>
+          <w:rFonts w:ascii="Times New Roman" w:hAnsi="Times New Roman" w:cs="Times New Roman"/>
+          <w:sz w:val="26"/>
+          <w:szCs w:val="26"/>
+        </w:rPr>
+        <w:t xml:space="preserve"> </w:t>
+      </w:r>
+      <w:proofErr w:type="spellStart"/>
+      <w:r>
+        <w:rPr>
+          <w:rFonts w:ascii="Times New Roman" w:hAnsi="Times New Roman" w:cs="Times New Roman"/>
+          <w:sz w:val="26"/>
+          <w:szCs w:val="26"/>
+        </w:rPr>
+        <w:t>nhẫn</w:t>
+      </w:r>
+      <w:proofErr w:type="spellEnd"/>
+      <w:r>
+        <w:rPr>
+          <w:rFonts w:ascii="Times New Roman" w:hAnsi="Times New Roman" w:cs="Times New Roman"/>
+          <w:sz w:val="26"/>
+          <w:szCs w:val="26"/>
+        </w:rPr>
+        <w:t xml:space="preserve">, </w:t>
+      </w:r>
+      <w:proofErr w:type="spellStart"/>
+      <w:r>
+        <w:rPr>
+          <w:rFonts w:ascii="Times New Roman" w:hAnsi="Times New Roman" w:cs="Times New Roman"/>
+          <w:sz w:val="26"/>
+          <w:szCs w:val="26"/>
+        </w:rPr>
+        <w:t>nhanh</w:t>
+      </w:r>
+      <w:proofErr w:type="spellEnd"/>
+      <w:r>
+        <w:rPr>
+          <w:rFonts w:ascii="Times New Roman" w:hAnsi="Times New Roman" w:cs="Times New Roman"/>
+          <w:sz w:val="26"/>
+          <w:szCs w:val="26"/>
+        </w:rPr>
+        <w:t xml:space="preserve"> </w:t>
+      </w:r>
+      <w:proofErr w:type="spellStart"/>
+      <w:r>
+        <w:rPr>
+          <w:rFonts w:ascii="Times New Roman" w:hAnsi="Times New Roman" w:cs="Times New Roman"/>
+          <w:sz w:val="26"/>
+          <w:szCs w:val="26"/>
+        </w:rPr>
+        <w:t>nhẹn</w:t>
+      </w:r>
+      <w:proofErr w:type="spellEnd"/>
+      <w:r>
+        <w:rPr>
+          <w:rFonts w:ascii="Times New Roman" w:hAnsi="Times New Roman" w:cs="Times New Roman"/>
+          <w:sz w:val="26"/>
+          <w:szCs w:val="26"/>
+        </w:rPr>
+        <w:t xml:space="preserve">, </w:t>
+      </w:r>
+      <w:proofErr w:type="spellStart"/>
+      <w:r>
+        <w:rPr>
+          <w:rFonts w:ascii="Times New Roman" w:hAnsi="Times New Roman" w:cs="Times New Roman"/>
+          <w:sz w:val="26"/>
+          <w:szCs w:val="26"/>
+        </w:rPr>
+        <w:t>tập</w:t>
+      </w:r>
+      <w:proofErr w:type="spellEnd"/>
+      <w:r>
+        <w:rPr>
+          <w:rFonts w:ascii="Times New Roman" w:hAnsi="Times New Roman" w:cs="Times New Roman"/>
+          <w:sz w:val="26"/>
+          <w:szCs w:val="26"/>
+        </w:rPr>
+        <w:t xml:space="preserve"> </w:t>
+      </w:r>
+      <w:proofErr w:type="spellStart"/>
+      <w:r>
+        <w:rPr>
+          <w:rFonts w:ascii="Times New Roman" w:hAnsi="Times New Roman" w:cs="Times New Roman"/>
+          <w:sz w:val="26"/>
+          <w:szCs w:val="26"/>
+        </w:rPr>
+        <w:t>trung</w:t>
+      </w:r>
+      <w:proofErr w:type="spellEnd"/>
+      <w:r>
+        <w:rPr>
+          <w:rFonts w:ascii="Times New Roman" w:hAnsi="Times New Roman" w:cs="Times New Roman"/>
+          <w:sz w:val="26"/>
+          <w:szCs w:val="26"/>
+        </w:rPr>
+        <w:t xml:space="preserve">, </w:t>
+      </w:r>
+      <w:proofErr w:type="spellStart"/>
+      <w:r>
+        <w:rPr>
+          <w:rFonts w:ascii="Times New Roman" w:hAnsi="Times New Roman" w:cs="Times New Roman"/>
+          <w:sz w:val="26"/>
+          <w:szCs w:val="26"/>
+        </w:rPr>
+        <w:t>cẩn</w:t>
+      </w:r>
+      <w:proofErr w:type="spellEnd"/>
+      <w:r>
+        <w:rPr>
+          <w:rFonts w:ascii="Times New Roman" w:hAnsi="Times New Roman" w:cs="Times New Roman"/>
+          <w:sz w:val="26"/>
+          <w:szCs w:val="26"/>
+        </w:rPr>
+        <w:t xml:space="preserve"> </w:t>
+      </w:r>
+      <w:proofErr w:type="spellStart"/>
+      <w:r>
+        <w:rPr>
+          <w:rFonts w:ascii="Times New Roman" w:hAnsi="Times New Roman" w:cs="Times New Roman"/>
+          <w:sz w:val="26"/>
+          <w:szCs w:val="26"/>
+        </w:rPr>
+        <w:t>thận</w:t>
+      </w:r>
+      <w:proofErr w:type="spellEnd"/>
+      <w:r>
+        <w:rPr>
+          <w:rFonts w:ascii="Times New Roman" w:hAnsi="Times New Roman" w:cs="Times New Roman"/>
+          <w:sz w:val="26"/>
+          <w:szCs w:val="26"/>
+        </w:rPr>
+        <w:t>…</w:t>
       </w:r>
     </w:p>
     <w:p>
@@ -509,6 +4464,7 @@
           <w:szCs w:val="26"/>
         </w:rPr>
       </w:pPr>
+      <w:proofErr w:type="gramStart"/>
       <w:r>
         <w:rPr>
           <w:rFonts w:ascii="Times New Roman" w:hAnsi="Times New Roman" w:cs="Times New Roman"/>
@@ -517,7 +4473,140 @@
           <w:sz w:val="26"/>
           <w:szCs w:val="26"/>
         </w:rPr>
-        <w:t>* Sơ lược lịch sử hình thành:</w:t>
+        <w:t xml:space="preserve">* </w:t>
+      </w:r>
+      <w:proofErr w:type="spellStart"/>
+      <w:r>
+        <w:rPr>
+          <w:rFonts w:ascii="Times New Roman" w:hAnsi="Times New Roman" w:cs="Times New Roman"/>
+          <w:b/>
+          <w:bCs/>
+          <w:sz w:val="26"/>
+          <w:szCs w:val="26"/>
+        </w:rPr>
+        <w:t>Sơ</w:t>
+      </w:r>
+      <w:proofErr w:type="spellEnd"/>
+      <w:proofErr w:type="gramEnd"/>
+      <w:r>
+        <w:rPr>
+          <w:rFonts w:ascii="Times New Roman" w:hAnsi="Times New Roman" w:cs="Times New Roman"/>
+          <w:b/>
+          <w:bCs/>
+          <w:sz w:val="26"/>
+          <w:szCs w:val="26"/>
+        </w:rPr>
+        <w:t xml:space="preserve"> </w:t>
+      </w:r>
+      <w:proofErr w:type="spellStart"/>
+      <w:r>
+        <w:rPr>
+          <w:rFonts w:ascii="Times New Roman" w:hAnsi="Times New Roman" w:cs="Times New Roman"/>
+          <w:b/>
+          <w:bCs/>
+          <w:sz w:val="26"/>
+          <w:szCs w:val="26"/>
+        </w:rPr>
+        <w:t>lược</w:t>
+      </w:r>
+      <w:proofErr w:type="spellEnd"/>
+      <w:r>
+        <w:rPr>
+          <w:rFonts w:ascii="Times New Roman" w:hAnsi="Times New Roman" w:cs="Times New Roman"/>
+          <w:b/>
+          <w:bCs/>
+          <w:sz w:val="26"/>
+          <w:szCs w:val="26"/>
+        </w:rPr>
+        <w:t xml:space="preserve"> </w:t>
+      </w:r>
+      <w:proofErr w:type="spellStart"/>
+      <w:r>
+        <w:rPr>
+          <w:rFonts w:ascii="Times New Roman" w:hAnsi="Times New Roman" w:cs="Times New Roman"/>
+          <w:b/>
+          <w:bCs/>
+          <w:sz w:val="26"/>
+          <w:szCs w:val="26"/>
+        </w:rPr>
+        <w:t>lịch</w:t>
+      </w:r>
+      <w:proofErr w:type="spellEnd"/>
+      <w:r>
+        <w:rPr>
+          <w:rFonts w:ascii="Times New Roman" w:hAnsi="Times New Roman" w:cs="Times New Roman"/>
+          <w:b/>
+          <w:bCs/>
+          <w:sz w:val="26"/>
+          <w:szCs w:val="26"/>
+        </w:rPr>
+        <w:t xml:space="preserve"> </w:t>
+      </w:r>
+      <w:proofErr w:type="spellStart"/>
+      <w:r>
+        <w:rPr>
+          <w:rFonts w:ascii="Times New Roman" w:hAnsi="Times New Roman" w:cs="Times New Roman"/>
+          <w:b/>
+          <w:bCs/>
+          <w:sz w:val="26"/>
+          <w:szCs w:val="26"/>
+        </w:rPr>
+        <w:t>sử</w:t>
+      </w:r>
+      <w:proofErr w:type="spellEnd"/>
+      <w:r>
+        <w:rPr>
+          <w:rFonts w:ascii="Times New Roman" w:hAnsi="Times New Roman" w:cs="Times New Roman"/>
+          <w:b/>
+          <w:bCs/>
+          <w:sz w:val="26"/>
+          <w:szCs w:val="26"/>
+        </w:rPr>
+        <w:t xml:space="preserve"> </w:t>
+      </w:r>
+      <w:proofErr w:type="spellStart"/>
+      <w:r>
+        <w:rPr>
+          <w:rFonts w:ascii="Times New Roman" w:hAnsi="Times New Roman" w:cs="Times New Roman"/>
+          <w:b/>
+          <w:bCs/>
+          <w:sz w:val="26"/>
+          <w:szCs w:val="26"/>
+        </w:rPr>
+        <w:t>hình</w:t>
+      </w:r>
+      <w:proofErr w:type="spellEnd"/>
+      <w:r>
+        <w:rPr>
+          <w:rFonts w:ascii="Times New Roman" w:hAnsi="Times New Roman" w:cs="Times New Roman"/>
+          <w:b/>
+          <w:bCs/>
+          <w:sz w:val="26"/>
+          <w:szCs w:val="26"/>
+        </w:rPr>
+        <w:t xml:space="preserve"> </w:t>
+      </w:r>
+      <w:proofErr w:type="spellStart"/>
+      <w:r>
+        <w:rPr>
+          <w:rFonts w:ascii="Times New Roman" w:hAnsi="Times New Roman" w:cs="Times New Roman"/>
+          <w:b/>
+          <w:bCs/>
+          <w:sz w:val="26"/>
+          <w:szCs w:val="26"/>
+        </w:rPr>
+        <w:t>thành</w:t>
+      </w:r>
+      <w:proofErr w:type="spellEnd"/>
+      <w:r>
+        <w:rPr>
+          <w:rFonts w:ascii="Times New Roman" w:hAnsi="Times New Roman" w:cs="Times New Roman"/>
+          <w:b/>
+          <w:bCs/>
+          <w:sz w:val="26"/>
+          <w:szCs w:val="26"/>
+        </w:rPr>
+        <w:t>:</w:t>
       </w:r>
     </w:p>
     <w:p>
@@ -591,7 +4680,474 @@
           <w:szCs w:val="26"/>
         </w:rPr>
         <w:br/>
-        <w:t>Người phát minh ra dạng truyền tin Morse là ông: Samuel Finley Brese Morse.Ông sinh ngày 27/4/1791, là một họa sĩ người Mỹ, đã từng sang Anh và Pháp để học hội họa.</w:t>
+      </w:r>
+      <w:proofErr w:type="spellStart"/>
+      <w:r>
+        <w:rPr>
+          <w:rFonts w:ascii="Times New Roman" w:hAnsi="Times New Roman" w:cs="Times New Roman"/>
+          <w:sz w:val="26"/>
+          <w:szCs w:val="26"/>
+        </w:rPr>
+        <w:t>Người</w:t>
+      </w:r>
+      <w:proofErr w:type="spellEnd"/>
+      <w:r>
+        <w:rPr>
+          <w:rFonts w:ascii="Times New Roman" w:hAnsi="Times New Roman" w:cs="Times New Roman"/>
+          <w:sz w:val="26"/>
+          <w:szCs w:val="26"/>
+        </w:rPr>
+        <w:t xml:space="preserve"> </w:t>
+      </w:r>
+      <w:proofErr w:type="spellStart"/>
+      <w:r>
+        <w:rPr>
+          <w:rFonts w:ascii="Times New Roman" w:hAnsi="Times New Roman" w:cs="Times New Roman"/>
+          <w:sz w:val="26"/>
+          <w:szCs w:val="26"/>
+        </w:rPr>
+        <w:t>phát</w:t>
+      </w:r>
+      <w:proofErr w:type="spellEnd"/>
+      <w:r>
+        <w:rPr>
+          <w:rFonts w:ascii="Times New Roman" w:hAnsi="Times New Roman" w:cs="Times New Roman"/>
+          <w:sz w:val="26"/>
+          <w:szCs w:val="26"/>
+        </w:rPr>
+        <w:t xml:space="preserve"> minh </w:t>
+      </w:r>
+      <w:proofErr w:type="spellStart"/>
+      <w:r>
+        <w:rPr>
+          <w:rFonts w:ascii="Times New Roman" w:hAnsi="Times New Roman" w:cs="Times New Roman"/>
+          <w:sz w:val="26"/>
+          <w:szCs w:val="26"/>
+        </w:rPr>
+        <w:t>ra</w:t>
+      </w:r>
+      <w:proofErr w:type="spellEnd"/>
+      <w:r>
+        <w:rPr>
+          <w:rFonts w:ascii="Times New Roman" w:hAnsi="Times New Roman" w:cs="Times New Roman"/>
+          <w:sz w:val="26"/>
+          <w:szCs w:val="26"/>
+        </w:rPr>
+        <w:t xml:space="preserve"> </w:t>
+      </w:r>
+      <w:proofErr w:type="spellStart"/>
+      <w:r>
+        <w:rPr>
+          <w:rFonts w:ascii="Times New Roman" w:hAnsi="Times New Roman" w:cs="Times New Roman"/>
+          <w:sz w:val="26"/>
+          <w:szCs w:val="26"/>
+        </w:rPr>
+        <w:t>dạng</w:t>
+      </w:r>
+      <w:proofErr w:type="spellEnd"/>
+      <w:r>
+        <w:rPr>
+          <w:rFonts w:ascii="Times New Roman" w:hAnsi="Times New Roman" w:cs="Times New Roman"/>
+          <w:sz w:val="26"/>
+          <w:szCs w:val="26"/>
+        </w:rPr>
+        <w:t xml:space="preserve"> </w:t>
+      </w:r>
+      <w:proofErr w:type="spellStart"/>
+      <w:r>
+        <w:rPr>
+          <w:rFonts w:ascii="Times New Roman" w:hAnsi="Times New Roman" w:cs="Times New Roman"/>
+          <w:sz w:val="26"/>
+          <w:szCs w:val="26"/>
+        </w:rPr>
+        <w:t>truyền</w:t>
+      </w:r>
+      <w:proofErr w:type="spellEnd"/>
+      <w:r>
+        <w:rPr>
+          <w:rFonts w:ascii="Times New Roman" w:hAnsi="Times New Roman" w:cs="Times New Roman"/>
+          <w:sz w:val="26"/>
+          <w:szCs w:val="26"/>
+        </w:rPr>
+        <w:t xml:space="preserve"> tin Morse </w:t>
+      </w:r>
+      <w:proofErr w:type="spellStart"/>
+      <w:r>
+        <w:rPr>
+          <w:rFonts w:ascii="Times New Roman" w:hAnsi="Times New Roman" w:cs="Times New Roman"/>
+          <w:sz w:val="26"/>
+          <w:szCs w:val="26"/>
+        </w:rPr>
+        <w:t>là</w:t>
+      </w:r>
+      <w:proofErr w:type="spellEnd"/>
+      <w:r>
+        <w:rPr>
+          <w:rFonts w:ascii="Times New Roman" w:hAnsi="Times New Roman" w:cs="Times New Roman"/>
+          <w:sz w:val="26"/>
+          <w:szCs w:val="26"/>
+        </w:rPr>
+        <w:t xml:space="preserve"> </w:t>
+      </w:r>
+      <w:proofErr w:type="spellStart"/>
+      <w:r>
+        <w:rPr>
+          <w:rFonts w:ascii="Times New Roman" w:hAnsi="Times New Roman" w:cs="Times New Roman"/>
+          <w:sz w:val="26"/>
+          <w:szCs w:val="26"/>
+        </w:rPr>
+        <w:t>ông</w:t>
+      </w:r>
+      <w:proofErr w:type="spellEnd"/>
+      <w:r>
+        <w:rPr>
+          <w:rFonts w:ascii="Times New Roman" w:hAnsi="Times New Roman" w:cs="Times New Roman"/>
+          <w:sz w:val="26"/>
+          <w:szCs w:val="26"/>
+        </w:rPr>
+        <w:t xml:space="preserve">: Samuel Finley </w:t>
+      </w:r>
+      <w:proofErr w:type="spellStart"/>
+      <w:r>
+        <w:rPr>
+          <w:rFonts w:ascii="Times New Roman" w:hAnsi="Times New Roman" w:cs="Times New Roman"/>
+          <w:sz w:val="26"/>
+          <w:szCs w:val="26"/>
+        </w:rPr>
+        <w:t>Brese</w:t>
+      </w:r>
+      <w:proofErr w:type="spellEnd"/>
+      <w:r>
+        <w:rPr>
+          <w:rFonts w:ascii="Times New Roman" w:hAnsi="Times New Roman" w:cs="Times New Roman"/>
+          <w:sz w:val="26"/>
+          <w:szCs w:val="26"/>
+        </w:rPr>
+        <w:t xml:space="preserve"> </w:t>
+      </w:r>
+      <w:proofErr w:type="spellStart"/>
+      <w:r>
+        <w:rPr>
+          <w:rFonts w:ascii="Times New Roman" w:hAnsi="Times New Roman" w:cs="Times New Roman"/>
+          <w:sz w:val="26"/>
+          <w:szCs w:val="26"/>
+        </w:rPr>
+        <w:t>Morse.Ông</w:t>
+      </w:r>
+      <w:proofErr w:type="spellEnd"/>
+      <w:r>
+        <w:rPr>
+          <w:rFonts w:ascii="Times New Roman" w:hAnsi="Times New Roman" w:cs="Times New Roman"/>
+          <w:sz w:val="26"/>
+          <w:szCs w:val="26"/>
+        </w:rPr>
+        <w:t xml:space="preserve"> </w:t>
+      </w:r>
+      <w:proofErr w:type="spellStart"/>
+      <w:r>
+        <w:rPr>
+          <w:rFonts w:ascii="Times New Roman" w:hAnsi="Times New Roman" w:cs="Times New Roman"/>
+          <w:sz w:val="26"/>
+          <w:szCs w:val="26"/>
+        </w:rPr>
+        <w:t>sinh</w:t>
+      </w:r>
+      <w:proofErr w:type="spellEnd"/>
+      <w:r>
+        <w:rPr>
+          <w:rFonts w:ascii="Times New Roman" w:hAnsi="Times New Roman" w:cs="Times New Roman"/>
+          <w:sz w:val="26"/>
+          <w:szCs w:val="26"/>
+        </w:rPr>
+        <w:t xml:space="preserve"> </w:t>
+      </w:r>
+      <w:proofErr w:type="spellStart"/>
+      <w:r>
+        <w:rPr>
+          <w:rFonts w:ascii="Times New Roman" w:hAnsi="Times New Roman" w:cs="Times New Roman"/>
+          <w:sz w:val="26"/>
+          <w:szCs w:val="26"/>
+        </w:rPr>
+        <w:t>ngày</w:t>
+      </w:r>
+      <w:proofErr w:type="spellEnd"/>
+      <w:r>
+        <w:rPr>
+          <w:rFonts w:ascii="Times New Roman" w:hAnsi="Times New Roman" w:cs="Times New Roman"/>
+          <w:sz w:val="26"/>
+          <w:szCs w:val="26"/>
+        </w:rPr>
+        <w:t xml:space="preserve"> 27/4/1791, </w:t>
+      </w:r>
+      <w:proofErr w:type="spellStart"/>
+      <w:r>
+        <w:rPr>
+          <w:rFonts w:ascii="Times New Roman" w:hAnsi="Times New Roman" w:cs="Times New Roman"/>
+          <w:sz w:val="26"/>
+          <w:szCs w:val="26"/>
+        </w:rPr>
+        <w:t>là</w:t>
+      </w:r>
+      <w:proofErr w:type="spellEnd"/>
+      <w:r>
+        <w:rPr>
+          <w:rFonts w:ascii="Times New Roman" w:hAnsi="Times New Roman" w:cs="Times New Roman"/>
+          <w:sz w:val="26"/>
+          <w:szCs w:val="26"/>
+        </w:rPr>
+        <w:t xml:space="preserve"> </w:t>
+      </w:r>
+      <w:proofErr w:type="spellStart"/>
+      <w:r>
+        <w:rPr>
+          <w:rFonts w:ascii="Times New Roman" w:hAnsi="Times New Roman" w:cs="Times New Roman"/>
+          <w:sz w:val="26"/>
+          <w:szCs w:val="26"/>
+        </w:rPr>
+        <w:t>một</w:t>
+      </w:r>
+      <w:proofErr w:type="spellEnd"/>
+      <w:r>
+        <w:rPr>
+          <w:rFonts w:ascii="Times New Roman" w:hAnsi="Times New Roman" w:cs="Times New Roman"/>
+          <w:sz w:val="26"/>
+          <w:szCs w:val="26"/>
+        </w:rPr>
+        <w:t xml:space="preserve"> </w:t>
+      </w:r>
+      <w:proofErr w:type="spellStart"/>
+      <w:r>
+        <w:rPr>
+          <w:rFonts w:ascii="Times New Roman" w:hAnsi="Times New Roman" w:cs="Times New Roman"/>
+          <w:sz w:val="26"/>
+          <w:szCs w:val="26"/>
+        </w:rPr>
+        <w:t>họa</w:t>
+      </w:r>
+      <w:proofErr w:type="spellEnd"/>
+      <w:r>
+        <w:rPr>
+          <w:rFonts w:ascii="Times New Roman" w:hAnsi="Times New Roman" w:cs="Times New Roman"/>
+          <w:sz w:val="26"/>
+          <w:szCs w:val="26"/>
+        </w:rPr>
+        <w:t xml:space="preserve"> </w:t>
+      </w:r>
+      <w:proofErr w:type="spellStart"/>
+      <w:r>
+        <w:rPr>
+          <w:rFonts w:ascii="Times New Roman" w:hAnsi="Times New Roman" w:cs="Times New Roman"/>
+          <w:sz w:val="26"/>
+          <w:szCs w:val="26"/>
+        </w:rPr>
+        <w:t>sĩ</w:t>
+      </w:r>
+      <w:proofErr w:type="spellEnd"/>
+      <w:r>
+        <w:rPr>
+          <w:rFonts w:ascii="Times New Roman" w:hAnsi="Times New Roman" w:cs="Times New Roman"/>
+          <w:sz w:val="26"/>
+          <w:szCs w:val="26"/>
+        </w:rPr>
+        <w:t xml:space="preserve"> </w:t>
+      </w:r>
+      <w:proofErr w:type="spellStart"/>
+      <w:r>
+        <w:rPr>
+          <w:rFonts w:ascii="Times New Roman" w:hAnsi="Times New Roman" w:cs="Times New Roman"/>
+          <w:sz w:val="26"/>
+          <w:szCs w:val="26"/>
+        </w:rPr>
+        <w:t>người</w:t>
+      </w:r>
+      <w:proofErr w:type="spellEnd"/>
+      <w:r>
+        <w:rPr>
+          <w:rFonts w:ascii="Times New Roman" w:hAnsi="Times New Roman" w:cs="Times New Roman"/>
+          <w:sz w:val="26"/>
+          <w:szCs w:val="26"/>
+        </w:rPr>
+        <w:t xml:space="preserve"> </w:t>
+      </w:r>
+      <w:proofErr w:type="spellStart"/>
+      <w:r>
+        <w:rPr>
+          <w:rFonts w:ascii="Times New Roman" w:hAnsi="Times New Roman" w:cs="Times New Roman"/>
+          <w:sz w:val="26"/>
+          <w:szCs w:val="26"/>
+        </w:rPr>
+        <w:t>Mỹ</w:t>
+      </w:r>
+      <w:proofErr w:type="spellEnd"/>
+      <w:r>
+        <w:rPr>
+          <w:rFonts w:ascii="Times New Roman" w:hAnsi="Times New Roman" w:cs="Times New Roman"/>
+          <w:sz w:val="26"/>
+          <w:szCs w:val="26"/>
+        </w:rPr>
+        <w:t xml:space="preserve">, </w:t>
+      </w:r>
+      <w:proofErr w:type="spellStart"/>
+      <w:r>
+        <w:rPr>
+          <w:rFonts w:ascii="Times New Roman" w:hAnsi="Times New Roman" w:cs="Times New Roman"/>
+          <w:sz w:val="26"/>
+          <w:szCs w:val="26"/>
+        </w:rPr>
+        <w:t>đã</w:t>
+      </w:r>
+      <w:proofErr w:type="spellEnd"/>
+      <w:r>
+        <w:rPr>
+          <w:rFonts w:ascii="Times New Roman" w:hAnsi="Times New Roman" w:cs="Times New Roman"/>
+          <w:sz w:val="26"/>
+          <w:szCs w:val="26"/>
+        </w:rPr>
+        <w:t xml:space="preserve"> </w:t>
+      </w:r>
+      <w:proofErr w:type="spellStart"/>
+      <w:r>
+        <w:rPr>
+          <w:rFonts w:ascii="Times New Roman" w:hAnsi="Times New Roman" w:cs="Times New Roman"/>
+          <w:sz w:val="26"/>
+          <w:szCs w:val="26"/>
+        </w:rPr>
+        <w:t>từng</w:t>
+      </w:r>
+      <w:proofErr w:type="spellEnd"/>
+      <w:r>
+        <w:rPr>
+          <w:rFonts w:ascii="Times New Roman" w:hAnsi="Times New Roman" w:cs="Times New Roman"/>
+          <w:sz w:val="26"/>
+          <w:szCs w:val="26"/>
+        </w:rPr>
+        <w:t xml:space="preserve"> sang </w:t>
+      </w:r>
+      <w:proofErr w:type="spellStart"/>
+      <w:r>
+        <w:rPr>
+          <w:rFonts w:ascii="Times New Roman" w:hAnsi="Times New Roman" w:cs="Times New Roman"/>
+          <w:sz w:val="26"/>
+          <w:szCs w:val="26"/>
+        </w:rPr>
+        <w:t>Anh</w:t>
+      </w:r>
+      <w:proofErr w:type="spellEnd"/>
+      <w:r>
+        <w:rPr>
+          <w:rFonts w:ascii="Times New Roman" w:hAnsi="Times New Roman" w:cs="Times New Roman"/>
+          <w:sz w:val="26"/>
+          <w:szCs w:val="26"/>
+        </w:rPr>
+        <w:t xml:space="preserve"> </w:t>
+      </w:r>
+      <w:proofErr w:type="spellStart"/>
+      <w:r>
+        <w:rPr>
+          <w:rFonts w:ascii="Times New Roman" w:hAnsi="Times New Roman" w:cs="Times New Roman"/>
+          <w:sz w:val="26"/>
+          <w:szCs w:val="26"/>
+        </w:rPr>
+        <w:t>và</w:t>
+      </w:r>
+      <w:proofErr w:type="spellEnd"/>
+      <w:r>
+        <w:rPr>
+          <w:rFonts w:ascii="Times New Roman" w:hAnsi="Times New Roman" w:cs="Times New Roman"/>
+          <w:sz w:val="26"/>
+          <w:szCs w:val="26"/>
+        </w:rPr>
+        <w:t xml:space="preserve"> </w:t>
+      </w:r>
+      <w:proofErr w:type="spellStart"/>
+      <w:r>
+        <w:rPr>
+          <w:rFonts w:ascii="Times New Roman" w:hAnsi="Times New Roman" w:cs="Times New Roman"/>
+          <w:sz w:val="26"/>
+          <w:szCs w:val="26"/>
+        </w:rPr>
+        <w:t>Pháp</w:t>
+      </w:r>
+      <w:proofErr w:type="spellEnd"/>
+      <w:r>
+        <w:rPr>
+          <w:rFonts w:ascii="Times New Roman" w:hAnsi="Times New Roman" w:cs="Times New Roman"/>
+          <w:sz w:val="26"/>
+          <w:szCs w:val="26"/>
+        </w:rPr>
+        <w:t xml:space="preserve"> </w:t>
+      </w:r>
+      <w:proofErr w:type="spellStart"/>
+      <w:r>
+        <w:rPr>
+          <w:rFonts w:ascii="Times New Roman" w:hAnsi="Times New Roman" w:cs="Times New Roman"/>
+          <w:sz w:val="26"/>
+          <w:szCs w:val="26"/>
+        </w:rPr>
+        <w:t>để</w:t>
+      </w:r>
+      <w:proofErr w:type="spellEnd"/>
+      <w:r>
+        <w:rPr>
+          <w:rFonts w:ascii="Times New Roman" w:hAnsi="Times New Roman" w:cs="Times New Roman"/>
+          <w:sz w:val="26"/>
+          <w:szCs w:val="26"/>
+        </w:rPr>
+        <w:t xml:space="preserve"> </w:t>
+      </w:r>
+      <w:proofErr w:type="spellStart"/>
+      <w:r>
+        <w:rPr>
+          <w:rFonts w:ascii="Times New Roman" w:hAnsi="Times New Roman" w:cs="Times New Roman"/>
+          <w:sz w:val="26"/>
+          <w:szCs w:val="26"/>
+        </w:rPr>
+        <w:t>học</w:t>
+      </w:r>
+      <w:proofErr w:type="spellEnd"/>
+      <w:r>
+        <w:rPr>
+          <w:rFonts w:ascii="Times New Roman" w:hAnsi="Times New Roman" w:cs="Times New Roman"/>
+          <w:sz w:val="26"/>
+          <w:szCs w:val="26"/>
+        </w:rPr>
+        <w:t xml:space="preserve"> </w:t>
+      </w:r>
+      <w:proofErr w:type="spellStart"/>
+      <w:r>
+        <w:rPr>
+          <w:rFonts w:ascii="Times New Roman" w:hAnsi="Times New Roman" w:cs="Times New Roman"/>
+          <w:sz w:val="26"/>
+          <w:szCs w:val="26"/>
+        </w:rPr>
+        <w:t>hội</w:t>
+      </w:r>
+      <w:proofErr w:type="spellEnd"/>
+      <w:r>
+        <w:rPr>
+          <w:rFonts w:ascii="Times New Roman" w:hAnsi="Times New Roman" w:cs="Times New Roman"/>
+          <w:sz w:val="26"/>
+          <w:szCs w:val="26"/>
+        </w:rPr>
+        <w:t xml:space="preserve"> </w:t>
+      </w:r>
+      <w:proofErr w:type="spellStart"/>
+      <w:r>
+        <w:rPr>
+          <w:rFonts w:ascii="Times New Roman" w:hAnsi="Times New Roman" w:cs="Times New Roman"/>
+          <w:sz w:val="26"/>
+          <w:szCs w:val="26"/>
+        </w:rPr>
+        <w:t>họa</w:t>
+      </w:r>
+      <w:proofErr w:type="spellEnd"/>
+      <w:r>
+        <w:rPr>
+          <w:rFonts w:ascii="Times New Roman" w:hAnsi="Times New Roman" w:cs="Times New Roman"/>
+          <w:sz w:val="26"/>
+          <w:szCs w:val="26"/>
+        </w:rPr>
+        <w:t>.</w:t>
       </w:r>
       <w:r>
         <w:rPr>
@@ -608,7 +5164,133 @@
           <w:szCs w:val="26"/>
         </w:rPr>
         <w:br/>
-        <w:t>1837: Ông được cấp bằng phát minh điện báo Morse.</w:t>
+        <w:t xml:space="preserve">1837: </w:t>
+      </w:r>
+      <w:proofErr w:type="spellStart"/>
+      <w:r>
+        <w:rPr>
+          <w:rFonts w:ascii="Times New Roman" w:hAnsi="Times New Roman" w:cs="Times New Roman"/>
+          <w:sz w:val="26"/>
+          <w:szCs w:val="26"/>
+        </w:rPr>
+        <w:t>Ông</w:t>
+      </w:r>
+      <w:proofErr w:type="spellEnd"/>
+      <w:r>
+        <w:rPr>
+          <w:rFonts w:ascii="Times New Roman" w:hAnsi="Times New Roman" w:cs="Times New Roman"/>
+          <w:sz w:val="26"/>
+          <w:szCs w:val="26"/>
+        </w:rPr>
+        <w:t xml:space="preserve"> </w:t>
+      </w:r>
+      <w:proofErr w:type="spellStart"/>
+      <w:r>
+        <w:rPr>
+          <w:rFonts w:ascii="Times New Roman" w:hAnsi="Times New Roman" w:cs="Times New Roman"/>
+          <w:sz w:val="26"/>
+          <w:szCs w:val="26"/>
+        </w:rPr>
+        <w:t>được</w:t>
+      </w:r>
+      <w:proofErr w:type="spellEnd"/>
+      <w:r>
+        <w:rPr>
+          <w:rFonts w:ascii="Times New Roman" w:hAnsi="Times New Roman" w:cs="Times New Roman"/>
+          <w:sz w:val="26"/>
+          <w:szCs w:val="26"/>
+        </w:rPr>
+        <w:t xml:space="preserve"> </w:t>
+      </w:r>
+      <w:proofErr w:type="spellStart"/>
+      <w:r>
+        <w:rPr>
+          <w:rFonts w:ascii="Times New Roman" w:hAnsi="Times New Roman" w:cs="Times New Roman"/>
+          <w:sz w:val="26"/>
+          <w:szCs w:val="26"/>
+        </w:rPr>
+        <w:t>cấp</w:t>
+      </w:r>
+      <w:proofErr w:type="spellEnd"/>
+      <w:r>
+        <w:rPr>
+          <w:rFonts w:ascii="Times New Roman" w:hAnsi="Times New Roman" w:cs="Times New Roman"/>
+          <w:sz w:val="26"/>
+          <w:szCs w:val="26"/>
+        </w:rPr>
+        <w:t xml:space="preserve"> </w:t>
+      </w:r>
+      <w:proofErr w:type="spellStart"/>
+      <w:r>
+        <w:rPr>
+          <w:rFonts w:ascii="Times New Roman" w:hAnsi="Times New Roman" w:cs="Times New Roman"/>
+          <w:sz w:val="26"/>
+          <w:szCs w:val="26"/>
+        </w:rPr>
+        <w:t>bằng</w:t>
+      </w:r>
+      <w:proofErr w:type="spellEnd"/>
+      <w:r>
+        <w:rPr>
+          <w:rFonts w:ascii="Times New Roman" w:hAnsi="Times New Roman" w:cs="Times New Roman"/>
+          <w:sz w:val="26"/>
+          <w:szCs w:val="26"/>
+        </w:rPr>
+        <w:t xml:space="preserve"> </w:t>
+      </w:r>
+      <w:proofErr w:type="spellStart"/>
+      <w:r>
+        <w:rPr>
+          <w:rFonts w:ascii="Times New Roman" w:hAnsi="Times New Roman" w:cs="Times New Roman"/>
+          <w:sz w:val="26"/>
+          <w:szCs w:val="26"/>
+        </w:rPr>
+        <w:t>phát</w:t>
+      </w:r>
+      <w:proofErr w:type="spellEnd"/>
+      <w:r>
+        <w:rPr>
+          <w:rFonts w:ascii="Times New Roman" w:hAnsi="Times New Roman" w:cs="Times New Roman"/>
+          <w:sz w:val="26"/>
+          <w:szCs w:val="26"/>
+        </w:rPr>
+        <w:t xml:space="preserve"> minh </w:t>
+      </w:r>
+      <w:proofErr w:type="spellStart"/>
+      <w:r>
+        <w:rPr>
+          <w:rFonts w:ascii="Times New Roman" w:hAnsi="Times New Roman" w:cs="Times New Roman"/>
+          <w:sz w:val="26"/>
+          <w:szCs w:val="26"/>
+        </w:rPr>
+        <w:t>điện</w:t>
+      </w:r>
+      <w:proofErr w:type="spellEnd"/>
+      <w:r>
+        <w:rPr>
+          <w:rFonts w:ascii="Times New Roman" w:hAnsi="Times New Roman" w:cs="Times New Roman"/>
+          <w:sz w:val="26"/>
+          <w:szCs w:val="26"/>
+        </w:rPr>
+        <w:t xml:space="preserve"> </w:t>
+      </w:r>
+      <w:proofErr w:type="spellStart"/>
+      <w:r>
+        <w:rPr>
+          <w:rFonts w:ascii="Times New Roman" w:hAnsi="Times New Roman" w:cs="Times New Roman"/>
+          <w:sz w:val="26"/>
+          <w:szCs w:val="26"/>
+        </w:rPr>
+        <w:t>báo</w:t>
+      </w:r>
+      <w:proofErr w:type="spellEnd"/>
+      <w:r>
+        <w:rPr>
+          <w:rFonts w:ascii="Times New Roman" w:hAnsi="Times New Roman" w:cs="Times New Roman"/>
+          <w:sz w:val="26"/>
+          <w:szCs w:val="26"/>
+        </w:rPr>
+        <w:t xml:space="preserve"> Morse.</w:t>
       </w:r>
       <w:r>
         <w:rPr>
@@ -625,16 +5307,419 @@
           <w:szCs w:val="26"/>
         </w:rPr>
         <w:br/>
-        <w:t>1844: Bản tin Morse đầu tiên trên thế giới được phát đi từ Washington đến Baltimore (khoảng 60 km) với nội dung </w:t>
-      </w:r>
-      <w:r>
-        <w:rPr>
-          <w:rFonts w:ascii="Times New Roman" w:hAnsi="Times New Roman" w:cs="Times New Roman"/>
-          <w:b/>
-          <w:sz w:val="26"/>
-          <w:szCs w:val="26"/>
-        </w:rPr>
-        <w:t>Vinh danh những kỳ công của Thiên chúa.</w:t>
+        <w:t xml:space="preserve">1844: </w:t>
+      </w:r>
+      <w:proofErr w:type="spellStart"/>
+      <w:r>
+        <w:rPr>
+          <w:rFonts w:ascii="Times New Roman" w:hAnsi="Times New Roman" w:cs="Times New Roman"/>
+          <w:sz w:val="26"/>
+          <w:szCs w:val="26"/>
+        </w:rPr>
+        <w:t>Bản</w:t>
+      </w:r>
+      <w:proofErr w:type="spellEnd"/>
+      <w:r>
+        <w:rPr>
+          <w:rFonts w:ascii="Times New Roman" w:hAnsi="Times New Roman" w:cs="Times New Roman"/>
+          <w:sz w:val="26"/>
+          <w:szCs w:val="26"/>
+        </w:rPr>
+        <w:t xml:space="preserve"> tin Morse </w:t>
+      </w:r>
+      <w:proofErr w:type="spellStart"/>
+      <w:r>
+        <w:rPr>
+          <w:rFonts w:ascii="Times New Roman" w:hAnsi="Times New Roman" w:cs="Times New Roman"/>
+          <w:sz w:val="26"/>
+          <w:szCs w:val="26"/>
+        </w:rPr>
+        <w:t>đầu</w:t>
+      </w:r>
+      <w:proofErr w:type="spellEnd"/>
+      <w:r>
+        <w:rPr>
+          <w:rFonts w:ascii="Times New Roman" w:hAnsi="Times New Roman" w:cs="Times New Roman"/>
+          <w:sz w:val="26"/>
+          <w:szCs w:val="26"/>
+        </w:rPr>
+        <w:t xml:space="preserve"> </w:t>
+      </w:r>
+      <w:proofErr w:type="spellStart"/>
+      <w:r>
+        <w:rPr>
+          <w:rFonts w:ascii="Times New Roman" w:hAnsi="Times New Roman" w:cs="Times New Roman"/>
+          <w:sz w:val="26"/>
+          <w:szCs w:val="26"/>
+        </w:rPr>
+        <w:t>tiên</w:t>
+      </w:r>
+      <w:proofErr w:type="spellEnd"/>
+      <w:r>
+        <w:rPr>
+          <w:rFonts w:ascii="Times New Roman" w:hAnsi="Times New Roman" w:cs="Times New Roman"/>
+          <w:sz w:val="26"/>
+          <w:szCs w:val="26"/>
+        </w:rPr>
+        <w:t xml:space="preserve"> </w:t>
+      </w:r>
+      <w:proofErr w:type="spellStart"/>
+      <w:r>
+        <w:rPr>
+          <w:rFonts w:ascii="Times New Roman" w:hAnsi="Times New Roman" w:cs="Times New Roman"/>
+          <w:sz w:val="26"/>
+          <w:szCs w:val="26"/>
+        </w:rPr>
+        <w:t>trên</w:t>
+      </w:r>
+      <w:proofErr w:type="spellEnd"/>
+      <w:r>
+        <w:rPr>
+          <w:rFonts w:ascii="Times New Roman" w:hAnsi="Times New Roman" w:cs="Times New Roman"/>
+          <w:sz w:val="26"/>
+          <w:szCs w:val="26"/>
+        </w:rPr>
+        <w:t xml:space="preserve"> </w:t>
+      </w:r>
+      <w:proofErr w:type="spellStart"/>
+      <w:r>
+        <w:rPr>
+          <w:rFonts w:ascii="Times New Roman" w:hAnsi="Times New Roman" w:cs="Times New Roman"/>
+          <w:sz w:val="26"/>
+          <w:szCs w:val="26"/>
+        </w:rPr>
+        <w:t>thế</w:t>
+      </w:r>
+      <w:proofErr w:type="spellEnd"/>
+      <w:r>
+        <w:rPr>
+          <w:rFonts w:ascii="Times New Roman" w:hAnsi="Times New Roman" w:cs="Times New Roman"/>
+          <w:sz w:val="26"/>
+          <w:szCs w:val="26"/>
+        </w:rPr>
+        <w:t xml:space="preserve"> </w:t>
+      </w:r>
+      <w:proofErr w:type="spellStart"/>
+      <w:r>
+        <w:rPr>
+          <w:rFonts w:ascii="Times New Roman" w:hAnsi="Times New Roman" w:cs="Times New Roman"/>
+          <w:sz w:val="26"/>
+          <w:szCs w:val="26"/>
+        </w:rPr>
+        <w:t>giới</w:t>
+      </w:r>
+      <w:proofErr w:type="spellEnd"/>
+      <w:r>
+        <w:rPr>
+          <w:rFonts w:ascii="Times New Roman" w:hAnsi="Times New Roman" w:cs="Times New Roman"/>
+          <w:sz w:val="26"/>
+          <w:szCs w:val="26"/>
+        </w:rPr>
+        <w:t xml:space="preserve"> </w:t>
+      </w:r>
+      <w:proofErr w:type="spellStart"/>
+      <w:r>
+        <w:rPr>
+          <w:rFonts w:ascii="Times New Roman" w:hAnsi="Times New Roman" w:cs="Times New Roman"/>
+          <w:sz w:val="26"/>
+          <w:szCs w:val="26"/>
+        </w:rPr>
+        <w:t>được</w:t>
+      </w:r>
+      <w:proofErr w:type="spellEnd"/>
+      <w:r>
+        <w:rPr>
+          <w:rFonts w:ascii="Times New Roman" w:hAnsi="Times New Roman" w:cs="Times New Roman"/>
+          <w:sz w:val="26"/>
+          <w:szCs w:val="26"/>
+        </w:rPr>
+        <w:t xml:space="preserve"> </w:t>
+      </w:r>
+      <w:proofErr w:type="spellStart"/>
+      <w:r>
+        <w:rPr>
+          <w:rFonts w:ascii="Times New Roman" w:hAnsi="Times New Roman" w:cs="Times New Roman"/>
+          <w:sz w:val="26"/>
+          <w:szCs w:val="26"/>
+        </w:rPr>
+        <w:t>phát</w:t>
+      </w:r>
+      <w:proofErr w:type="spellEnd"/>
+      <w:r>
+        <w:rPr>
+          <w:rFonts w:ascii="Times New Roman" w:hAnsi="Times New Roman" w:cs="Times New Roman"/>
+          <w:sz w:val="26"/>
+          <w:szCs w:val="26"/>
+        </w:rPr>
+        <w:t xml:space="preserve"> </w:t>
+      </w:r>
+      <w:proofErr w:type="spellStart"/>
+      <w:r>
+        <w:rPr>
+          <w:rFonts w:ascii="Times New Roman" w:hAnsi="Times New Roman" w:cs="Times New Roman"/>
+          <w:sz w:val="26"/>
+          <w:szCs w:val="26"/>
+        </w:rPr>
+        <w:t>đi</w:t>
+      </w:r>
+      <w:proofErr w:type="spellEnd"/>
+      <w:r>
+        <w:rPr>
+          <w:rFonts w:ascii="Times New Roman" w:hAnsi="Times New Roman" w:cs="Times New Roman"/>
+          <w:sz w:val="26"/>
+          <w:szCs w:val="26"/>
+        </w:rPr>
+        <w:t xml:space="preserve"> </w:t>
+      </w:r>
+      <w:proofErr w:type="spellStart"/>
+      <w:r>
+        <w:rPr>
+          <w:rFonts w:ascii="Times New Roman" w:hAnsi="Times New Roman" w:cs="Times New Roman"/>
+          <w:sz w:val="26"/>
+          <w:szCs w:val="26"/>
+        </w:rPr>
+        <w:t>từ</w:t>
+      </w:r>
+      <w:proofErr w:type="spellEnd"/>
+      <w:r>
+        <w:rPr>
+          <w:rFonts w:ascii="Times New Roman" w:hAnsi="Times New Roman" w:cs="Times New Roman"/>
+          <w:sz w:val="26"/>
+          <w:szCs w:val="26"/>
+        </w:rPr>
+        <w:t xml:space="preserve"> Washington </w:t>
+      </w:r>
+      <w:proofErr w:type="spellStart"/>
+      <w:r>
+        <w:rPr>
+          <w:rFonts w:ascii="Times New Roman" w:hAnsi="Times New Roman" w:cs="Times New Roman"/>
+          <w:sz w:val="26"/>
+          <w:szCs w:val="26"/>
+        </w:rPr>
+        <w:t>đến</w:t>
+      </w:r>
+      <w:proofErr w:type="spellEnd"/>
+      <w:r>
+        <w:rPr>
+          <w:rFonts w:ascii="Times New Roman" w:hAnsi="Times New Roman" w:cs="Times New Roman"/>
+          <w:sz w:val="26"/>
+          <w:szCs w:val="26"/>
+        </w:rPr>
+        <w:t xml:space="preserve"> Baltimore (</w:t>
+      </w:r>
+      <w:proofErr w:type="spellStart"/>
+      <w:r>
+        <w:rPr>
+          <w:rFonts w:ascii="Times New Roman" w:hAnsi="Times New Roman" w:cs="Times New Roman"/>
+          <w:sz w:val="26"/>
+          <w:szCs w:val="26"/>
+        </w:rPr>
+        <w:t>khoảng</w:t>
+      </w:r>
+      <w:proofErr w:type="spellEnd"/>
+      <w:r>
+        <w:rPr>
+          <w:rFonts w:ascii="Times New Roman" w:hAnsi="Times New Roman" w:cs="Times New Roman"/>
+          <w:sz w:val="26"/>
+          <w:szCs w:val="26"/>
+        </w:rPr>
+        <w:t xml:space="preserve"> 60 km) </w:t>
+      </w:r>
+      <w:proofErr w:type="spellStart"/>
+      <w:r>
+        <w:rPr>
+          <w:rFonts w:ascii="Times New Roman" w:hAnsi="Times New Roman" w:cs="Times New Roman"/>
+          <w:sz w:val="26"/>
+          <w:szCs w:val="26"/>
+        </w:rPr>
+        <w:t>với</w:t>
+      </w:r>
+      <w:proofErr w:type="spellEnd"/>
+      <w:r>
+        <w:rPr>
+          <w:rFonts w:ascii="Times New Roman" w:hAnsi="Times New Roman" w:cs="Times New Roman"/>
+          <w:sz w:val="26"/>
+          <w:szCs w:val="26"/>
+        </w:rPr>
+        <w:t xml:space="preserve"> </w:t>
+      </w:r>
+      <w:proofErr w:type="spellStart"/>
+      <w:r>
+        <w:rPr>
+          <w:rFonts w:ascii="Times New Roman" w:hAnsi="Times New Roman" w:cs="Times New Roman"/>
+          <w:sz w:val="26"/>
+          <w:szCs w:val="26"/>
+        </w:rPr>
+        <w:t>nội</w:t>
+      </w:r>
+      <w:proofErr w:type="spellEnd"/>
+      <w:r>
+        <w:rPr>
+          <w:rFonts w:ascii="Times New Roman" w:hAnsi="Times New Roman" w:cs="Times New Roman"/>
+          <w:sz w:val="26"/>
+          <w:szCs w:val="26"/>
+        </w:rPr>
+        <w:t xml:space="preserve"> dung </w:t>
+      </w:r>
+      <w:proofErr w:type="spellStart"/>
+      <w:r>
+        <w:rPr>
+          <w:rFonts w:ascii="Times New Roman" w:hAnsi="Times New Roman" w:cs="Times New Roman"/>
+          <w:b/>
+          <w:sz w:val="26"/>
+          <w:szCs w:val="26"/>
+        </w:rPr>
+        <w:t>Vinh</w:t>
+      </w:r>
+      <w:proofErr w:type="spellEnd"/>
+      <w:r>
+        <w:rPr>
+          <w:rFonts w:ascii="Times New Roman" w:hAnsi="Times New Roman" w:cs="Times New Roman"/>
+          <w:b/>
+          <w:sz w:val="26"/>
+          <w:szCs w:val="26"/>
+        </w:rPr>
+        <w:t xml:space="preserve"> </w:t>
+      </w:r>
+      <w:proofErr w:type="spellStart"/>
+      <w:r>
+        <w:rPr>
+          <w:rFonts w:ascii="Times New Roman" w:hAnsi="Times New Roman" w:cs="Times New Roman"/>
+          <w:b/>
+          <w:sz w:val="26"/>
+          <w:szCs w:val="26"/>
+        </w:rPr>
+        <w:t>danh</w:t>
+      </w:r>
+      <w:proofErr w:type="spellEnd"/>
+      <w:r>
+        <w:rPr>
+          <w:rFonts w:ascii="Times New Roman" w:hAnsi="Times New Roman" w:cs="Times New Roman"/>
+          <w:b/>
+          <w:sz w:val="26"/>
+          <w:szCs w:val="26"/>
+        </w:rPr>
+        <w:t xml:space="preserve"> </w:t>
+      </w:r>
+      <w:proofErr w:type="spellStart"/>
+      <w:r>
+        <w:rPr>
+          <w:rFonts w:ascii="Times New Roman" w:hAnsi="Times New Roman" w:cs="Times New Roman"/>
+          <w:b/>
+          <w:sz w:val="26"/>
+          <w:szCs w:val="26"/>
+        </w:rPr>
+        <w:t>những</w:t>
+      </w:r>
+      <w:proofErr w:type="spellEnd"/>
+      <w:r>
+        <w:rPr>
+          <w:rFonts w:ascii="Times New Roman" w:hAnsi="Times New Roman" w:cs="Times New Roman"/>
+          <w:b/>
+          <w:sz w:val="26"/>
+          <w:szCs w:val="26"/>
+        </w:rPr>
+        <w:t xml:space="preserve"> </w:t>
+      </w:r>
+      <w:proofErr w:type="spellStart"/>
+      <w:r>
+        <w:rPr>
+          <w:rFonts w:ascii="Times New Roman" w:hAnsi="Times New Roman" w:cs="Times New Roman"/>
+          <w:b/>
+          <w:sz w:val="26"/>
+          <w:szCs w:val="26"/>
+        </w:rPr>
+        <w:t>kỳ</w:t>
+      </w:r>
+      <w:proofErr w:type="spellEnd"/>
+      <w:r>
+        <w:rPr>
+          <w:rFonts w:ascii="Times New Roman" w:hAnsi="Times New Roman" w:cs="Times New Roman"/>
+          <w:b/>
+          <w:sz w:val="26"/>
+          <w:szCs w:val="26"/>
+        </w:rPr>
+        <w:t xml:space="preserve"> </w:t>
+      </w:r>
+      <w:proofErr w:type="spellStart"/>
+      <w:r>
+        <w:rPr>
+          <w:rFonts w:ascii="Times New Roman" w:hAnsi="Times New Roman" w:cs="Times New Roman"/>
+          <w:b/>
+          <w:sz w:val="26"/>
+          <w:szCs w:val="26"/>
+        </w:rPr>
+        <w:t>công</w:t>
+      </w:r>
+      <w:proofErr w:type="spellEnd"/>
+      <w:r>
+        <w:rPr>
+          <w:rFonts w:ascii="Times New Roman" w:hAnsi="Times New Roman" w:cs="Times New Roman"/>
+          <w:b/>
+          <w:sz w:val="26"/>
+          <w:szCs w:val="26"/>
+        </w:rPr>
+        <w:t xml:space="preserve"> </w:t>
+      </w:r>
+      <w:proofErr w:type="spellStart"/>
+      <w:r>
+        <w:rPr>
+          <w:rFonts w:ascii="Times New Roman" w:hAnsi="Times New Roman" w:cs="Times New Roman"/>
+          <w:b/>
+          <w:sz w:val="26"/>
+          <w:szCs w:val="26"/>
+        </w:rPr>
+        <w:t>của</w:t>
+      </w:r>
+      <w:proofErr w:type="spellEnd"/>
+      <w:r>
+        <w:rPr>
+          <w:rFonts w:ascii="Times New Roman" w:hAnsi="Times New Roman" w:cs="Times New Roman"/>
+          <w:b/>
+          <w:sz w:val="26"/>
+          <w:szCs w:val="26"/>
+        </w:rPr>
+        <w:t xml:space="preserve"> </w:t>
+      </w:r>
+      <w:proofErr w:type="spellStart"/>
+      <w:r>
+        <w:rPr>
+          <w:rFonts w:ascii="Times New Roman" w:hAnsi="Times New Roman" w:cs="Times New Roman"/>
+          <w:b/>
+          <w:sz w:val="26"/>
+          <w:szCs w:val="26"/>
+        </w:rPr>
+        <w:t>Thiên</w:t>
+      </w:r>
+      <w:proofErr w:type="spellEnd"/>
+      <w:r>
+        <w:rPr>
+          <w:rFonts w:ascii="Times New Roman" w:hAnsi="Times New Roman" w:cs="Times New Roman"/>
+          <w:b/>
+          <w:sz w:val="26"/>
+          <w:szCs w:val="26"/>
+        </w:rPr>
+        <w:t xml:space="preserve"> </w:t>
+      </w:r>
+      <w:proofErr w:type="spellStart"/>
+      <w:r>
+        <w:rPr>
+          <w:rFonts w:ascii="Times New Roman" w:hAnsi="Times New Roman" w:cs="Times New Roman"/>
+          <w:b/>
+          <w:sz w:val="26"/>
+          <w:szCs w:val="26"/>
+        </w:rPr>
+        <w:t>chúa</w:t>
+      </w:r>
+      <w:proofErr w:type="spellEnd"/>
+      <w:r>
+        <w:rPr>
+          <w:rFonts w:ascii="Times New Roman" w:hAnsi="Times New Roman" w:cs="Times New Roman"/>
+          <w:b/>
+          <w:sz w:val="26"/>
+          <w:szCs w:val="26"/>
+        </w:rPr>
+        <w:t>.</w:t>
       </w:r>
       <w:r>
         <w:rPr>
@@ -660,7 +5745,79 @@
           <w:sz w:val="26"/>
           <w:szCs w:val="26"/>
         </w:rPr>
-        <w:t>1872: Ông qua đời, thọ 81 tuổi.</w:t>
+        <w:t xml:space="preserve">1872: </w:t>
+      </w:r>
+      <w:proofErr w:type="spellStart"/>
+      <w:r>
+        <w:rPr>
+          <w:rFonts w:ascii="Times New Roman" w:hAnsi="Times New Roman" w:cs="Times New Roman"/>
+          <w:sz w:val="26"/>
+          <w:szCs w:val="26"/>
+        </w:rPr>
+        <w:t>Ông</w:t>
+      </w:r>
+      <w:proofErr w:type="spellEnd"/>
+      <w:r>
+        <w:rPr>
+          <w:rFonts w:ascii="Times New Roman" w:hAnsi="Times New Roman" w:cs="Times New Roman"/>
+          <w:sz w:val="26"/>
+          <w:szCs w:val="26"/>
+        </w:rPr>
+        <w:t xml:space="preserve"> qua </w:t>
+      </w:r>
+      <w:proofErr w:type="spellStart"/>
+      <w:r>
+        <w:rPr>
+          <w:rFonts w:ascii="Times New Roman" w:hAnsi="Times New Roman" w:cs="Times New Roman"/>
+          <w:sz w:val="26"/>
+          <w:szCs w:val="26"/>
+        </w:rPr>
+        <w:t>đời</w:t>
+      </w:r>
+      <w:proofErr w:type="spellEnd"/>
+      <w:r>
+        <w:rPr>
+          <w:rFonts w:ascii="Times New Roman" w:hAnsi="Times New Roman" w:cs="Times New Roman"/>
+          <w:sz w:val="26"/>
+          <w:szCs w:val="26"/>
+        </w:rPr>
+        <w:t xml:space="preserve">, </w:t>
+      </w:r>
+      <w:proofErr w:type="spellStart"/>
+      <w:r>
+        <w:rPr>
+          <w:rFonts w:ascii="Times New Roman" w:hAnsi="Times New Roman" w:cs="Times New Roman"/>
+          <w:sz w:val="26"/>
+          <w:szCs w:val="26"/>
+        </w:rPr>
+        <w:t>thọ</w:t>
+      </w:r>
+      <w:proofErr w:type="spellEnd"/>
+      <w:r>
+        <w:rPr>
+          <w:rFonts w:ascii="Times New Roman" w:hAnsi="Times New Roman" w:cs="Times New Roman"/>
+          <w:sz w:val="26"/>
+          <w:szCs w:val="26"/>
+        </w:rPr>
+        <w:t xml:space="preserve"> 81 </w:t>
+      </w:r>
+      <w:proofErr w:type="spellStart"/>
+      <w:r>
+        <w:rPr>
+          <w:rFonts w:ascii="Times New Roman" w:hAnsi="Times New Roman" w:cs="Times New Roman"/>
+          <w:sz w:val="26"/>
+          <w:szCs w:val="26"/>
+        </w:rPr>
+        <w:t>tuổi</w:t>
+      </w:r>
+      <w:proofErr w:type="spellEnd"/>
+      <w:r>
+        <w:rPr>
+          <w:rFonts w:ascii="Times New Roman" w:hAnsi="Times New Roman" w:cs="Times New Roman"/>
+          <w:sz w:val="26"/>
+          <w:szCs w:val="26"/>
+        </w:rPr>
+        <w:t>.</w:t>
       </w:r>
     </w:p>
     <w:p>
@@ -675,6 +5832,7 @@
           <w:szCs w:val="26"/>
         </w:rPr>
       </w:pPr>
+      <w:proofErr w:type="spellStart"/>
       <w:r>
         <w:rPr>
           <w:rFonts w:ascii="Times New Roman" w:hAnsi="Times New Roman" w:cs="Times New Roman"/>
@@ -684,8 +5842,9 @@
           <w:szCs w:val="26"/>
         </w:rPr>
         <w:lastRenderedPageBreak/>
-        <w:t>Nói về quốc ngữ điện tí</w:t>
-      </w:r>
+        <w:t>Nói</w:t>
+      </w:r>
+      <w:proofErr w:type="spellEnd"/>
       <w:r>
         <w:rPr>
           <w:rFonts w:ascii="Times New Roman" w:hAnsi="Times New Roman" w:cs="Times New Roman"/>
@@ -694,8 +5853,118 @@
           <w:sz w:val="34"/>
           <w:szCs w:val="26"/>
         </w:rPr>
+        <w:t xml:space="preserve"> </w:t>
+      </w:r>
+      <w:proofErr w:type="spellStart"/>
+      <w:r>
+        <w:rPr>
+          <w:rFonts w:ascii="Times New Roman" w:hAnsi="Times New Roman" w:cs="Times New Roman"/>
+          <w:b/>
+          <w:bCs/>
+          <w:sz w:val="34"/>
+          <w:szCs w:val="26"/>
+        </w:rPr>
+        <w:t>về</w:t>
+      </w:r>
+      <w:proofErr w:type="spellEnd"/>
+      <w:r>
+        <w:rPr>
+          <w:rFonts w:ascii="Times New Roman" w:hAnsi="Times New Roman" w:cs="Times New Roman"/>
+          <w:b/>
+          <w:bCs/>
+          <w:sz w:val="34"/>
+          <w:szCs w:val="26"/>
+        </w:rPr>
+        <w:t xml:space="preserve"> </w:t>
+      </w:r>
+      <w:proofErr w:type="spellStart"/>
+      <w:r>
+        <w:rPr>
+          <w:rFonts w:ascii="Times New Roman" w:hAnsi="Times New Roman" w:cs="Times New Roman"/>
+          <w:b/>
+          <w:bCs/>
+          <w:sz w:val="34"/>
+          <w:szCs w:val="26"/>
+        </w:rPr>
+        <w:t>quốc</w:t>
+      </w:r>
+      <w:proofErr w:type="spellEnd"/>
+      <w:r>
+        <w:rPr>
+          <w:rFonts w:ascii="Times New Roman" w:hAnsi="Times New Roman" w:cs="Times New Roman"/>
+          <w:b/>
+          <w:bCs/>
+          <w:sz w:val="34"/>
+          <w:szCs w:val="26"/>
+        </w:rPr>
+        <w:t xml:space="preserve"> </w:t>
+      </w:r>
+      <w:proofErr w:type="spellStart"/>
+      <w:r>
+        <w:rPr>
+          <w:rFonts w:ascii="Times New Roman" w:hAnsi="Times New Roman" w:cs="Times New Roman"/>
+          <w:b/>
+          <w:bCs/>
+          <w:sz w:val="34"/>
+          <w:szCs w:val="26"/>
+        </w:rPr>
+        <w:t>ngữ</w:t>
+      </w:r>
+      <w:proofErr w:type="spellEnd"/>
+      <w:r>
+        <w:rPr>
+          <w:rFonts w:ascii="Times New Roman" w:hAnsi="Times New Roman" w:cs="Times New Roman"/>
+          <w:b/>
+          <w:bCs/>
+          <w:sz w:val="34"/>
+          <w:szCs w:val="26"/>
+        </w:rPr>
+        <w:t xml:space="preserve"> </w:t>
+      </w:r>
+      <w:proofErr w:type="spellStart"/>
+      <w:r>
+        <w:rPr>
+          <w:rFonts w:ascii="Times New Roman" w:hAnsi="Times New Roman" w:cs="Times New Roman"/>
+          <w:b/>
+          <w:bCs/>
+          <w:sz w:val="34"/>
+          <w:szCs w:val="26"/>
+        </w:rPr>
+        <w:t>điện</w:t>
+      </w:r>
+      <w:proofErr w:type="spellEnd"/>
+      <w:r>
+        <w:rPr>
+          <w:rFonts w:ascii="Times New Roman" w:hAnsi="Times New Roman" w:cs="Times New Roman"/>
+          <w:b/>
+          <w:bCs/>
+          <w:sz w:val="34"/>
+          <w:szCs w:val="26"/>
+        </w:rPr>
+        <w:t xml:space="preserve"> </w:t>
+      </w:r>
+      <w:proofErr w:type="spellStart"/>
+      <w:r>
+        <w:rPr>
+          <w:rFonts w:ascii="Times New Roman" w:hAnsi="Times New Roman" w:cs="Times New Roman"/>
+          <w:b/>
+          <w:bCs/>
+          <w:sz w:val="34"/>
+          <w:szCs w:val="26"/>
+        </w:rPr>
+        <w:t>tí</w:t>
+      </w:r>
+      <w:r>
+        <w:rPr>
+          <w:rFonts w:ascii="Times New Roman" w:hAnsi="Times New Roman" w:cs="Times New Roman"/>
+          <w:b/>
+          <w:bCs/>
+          <w:sz w:val="34"/>
+          <w:szCs w:val="26"/>
+        </w:rPr>
         <w:t>n</w:t>
       </w:r>
+      <w:proofErr w:type="spellEnd"/>
     </w:p>
     <w:p>
       <w:pPr>
@@ -725,13 +5994,41 @@
           <w:szCs w:val="26"/>
         </w:rPr>
       </w:pPr>
-      <w:r>
-        <w:rPr>
-          <w:rFonts w:ascii="Times New Roman" w:hAnsi="Times New Roman" w:cs="Times New Roman"/>
-          <w:sz w:val="26"/>
-          <w:szCs w:val="26"/>
-        </w:rPr>
-        <w:t xml:space="preserve">Ví dụ: </w:t>
+      <w:proofErr w:type="spellStart"/>
+      <w:r>
+        <w:rPr>
+          <w:rFonts w:ascii="Times New Roman" w:hAnsi="Times New Roman" w:cs="Times New Roman"/>
+          <w:sz w:val="26"/>
+          <w:szCs w:val="26"/>
+        </w:rPr>
+        <w:t>Ví</w:t>
+      </w:r>
+      <w:proofErr w:type="spellEnd"/>
+      <w:r>
+        <w:rPr>
+          <w:rFonts w:ascii="Times New Roman" w:hAnsi="Times New Roman" w:cs="Times New Roman"/>
+          <w:sz w:val="26"/>
+          <w:szCs w:val="26"/>
+        </w:rPr>
+        <w:t xml:space="preserve"> </w:t>
+      </w:r>
+      <w:proofErr w:type="spellStart"/>
+      <w:r>
+        <w:rPr>
+          <w:rFonts w:ascii="Times New Roman" w:hAnsi="Times New Roman" w:cs="Times New Roman"/>
+          <w:sz w:val="26"/>
+          <w:szCs w:val="26"/>
+        </w:rPr>
+        <w:t>dụ</w:t>
+      </w:r>
+      <w:proofErr w:type="spellEnd"/>
+      <w:r>
+        <w:rPr>
+          <w:rFonts w:ascii="Times New Roman" w:hAnsi="Times New Roman" w:cs="Times New Roman"/>
+          <w:sz w:val="26"/>
+          <w:szCs w:val="26"/>
+        </w:rPr>
+        <w:t xml:space="preserve">: </w:t>
       </w:r>
       <w:r>
         <w:rPr>
@@ -755,7 +6052,25 @@
           <w:sz w:val="26"/>
           <w:szCs w:val="26"/>
         </w:rPr>
-        <w:t xml:space="preserve"> Tự tin</w:t>
+        <w:t xml:space="preserve"> </w:t>
+      </w:r>
+      <w:proofErr w:type="spellStart"/>
+      <w:r>
+        <w:rPr>
+          <w:rFonts w:ascii="Times New Roman" w:hAnsi="Times New Roman" w:cs="Times New Roman"/>
+          <w:sz w:val="26"/>
+          <w:szCs w:val="26"/>
+        </w:rPr>
+        <w:t>Tự</w:t>
+      </w:r>
+      <w:proofErr w:type="spellEnd"/>
+      <w:r>
+        <w:rPr>
+          <w:rFonts w:ascii="Times New Roman" w:hAnsi="Times New Roman" w:cs="Times New Roman"/>
+          <w:sz w:val="26"/>
+          <w:szCs w:val="26"/>
+        </w:rPr>
+        <w:t xml:space="preserve"> tin</w:t>
       </w:r>
     </w:p>
     <w:p>
@@ -813,14 +6128,25 @@
           <w:szCs w:val="26"/>
         </w:rPr>
       </w:pPr>
-      <w:r>
-        <w:rPr>
-          <w:rFonts w:ascii="Times New Roman" w:hAnsi="Times New Roman" w:cs="Times New Roman"/>
-          <w:b/>
-          <w:sz w:val="26"/>
-          <w:szCs w:val="26"/>
-        </w:rPr>
-        <w:t>Bảng Morse</w:t>
+      <w:proofErr w:type="spellStart"/>
+      <w:r>
+        <w:rPr>
+          <w:rFonts w:ascii="Times New Roman" w:hAnsi="Times New Roman" w:cs="Times New Roman"/>
+          <w:b/>
+          <w:sz w:val="26"/>
+          <w:szCs w:val="26"/>
+        </w:rPr>
+        <w:t>Bảng</w:t>
+      </w:r>
+      <w:proofErr w:type="spellEnd"/>
+      <w:r>
+        <w:rPr>
+          <w:rFonts w:ascii="Times New Roman" w:hAnsi="Times New Roman" w:cs="Times New Roman"/>
+          <w:b/>
+          <w:sz w:val="26"/>
+          <w:szCs w:val="26"/>
+        </w:rPr>
+        <w:t xml:space="preserve"> Morse</w:t>
       </w:r>
     </w:p>
     <w:p>
@@ -910,8 +6236,18 @@
           <w:sz w:val="26"/>
           <w:szCs w:val="26"/>
         </w:rPr>
-        <w:t>: Te</w:t>
-      </w:r>
+        <w:t xml:space="preserve">: </w:t>
+      </w:r>
+      <w:proofErr w:type="spellStart"/>
+      <w:r>
+        <w:rPr>
+          <w:rFonts w:ascii="Times New Roman" w:hAnsi="Times New Roman" w:cs="Times New Roman"/>
+          <w:sz w:val="26"/>
+          <w:szCs w:val="26"/>
+        </w:rPr>
+        <w:t>Te</w:t>
+      </w:r>
+      <w:proofErr w:type="spellEnd"/>
     </w:p>
     <w:p>
       <w:pPr>
@@ -923,6 +6259,7 @@
           <w:szCs w:val="26"/>
         </w:rPr>
       </w:pPr>
+      <w:proofErr w:type="gramStart"/>
       <w:r>
         <w:rPr>
           <w:rFonts w:ascii="Times New Roman" w:hAnsi="Times New Roman" w:cs="Times New Roman"/>
@@ -947,8 +6284,19 @@
           <w:sz w:val="26"/>
           <w:szCs w:val="26"/>
         </w:rPr>
-        <w:t xml:space="preserve"> Tích</w:t>
-      </w:r>
+        <w:t xml:space="preserve"> </w:t>
+      </w:r>
+      <w:proofErr w:type="spellStart"/>
+      <w:r>
+        <w:rPr>
+          <w:rFonts w:ascii="Times New Roman" w:hAnsi="Times New Roman" w:cs="Times New Roman"/>
+          <w:sz w:val="26"/>
+          <w:szCs w:val="26"/>
+        </w:rPr>
+        <w:t>Tích</w:t>
+      </w:r>
+      <w:proofErr w:type="spellEnd"/>
+      <w:proofErr w:type="gramEnd"/>
       <w:r>
         <w:rPr>
           <w:rFonts w:ascii="Times New Roman" w:hAnsi="Times New Roman" w:cs="Times New Roman"/>
@@ -983,15 +6331,78 @@
           <w:sz w:val="26"/>
           <w:szCs w:val="26"/>
         </w:rPr>
-        <w:t>(AAA:</w:t>
-      </w:r>
-      <w:r>
-        <w:rPr>
-          <w:rFonts w:ascii="Times New Roman" w:hAnsi="Times New Roman" w:cs="Times New Roman"/>
-          <w:sz w:val="26"/>
-          <w:szCs w:val="26"/>
-        </w:rPr>
-        <w:t xml:space="preserve"> Bắt đầu bản tin</w:t>
+        <w:t>(NW</w:t>
+      </w:r>
+      <w:r>
+        <w:rPr>
+          <w:rFonts w:ascii="Times New Roman" w:hAnsi="Times New Roman" w:cs="Times New Roman"/>
+          <w:b/>
+          <w:sz w:val="26"/>
+          <w:szCs w:val="26"/>
+        </w:rPr>
+        <w:t>:</w:t>
+      </w:r>
+      <w:r>
+        <w:rPr>
+          <w:rFonts w:ascii="Times New Roman" w:hAnsi="Times New Roman" w:cs="Times New Roman"/>
+          <w:sz w:val="26"/>
+          <w:szCs w:val="26"/>
+        </w:rPr>
+        <w:t xml:space="preserve"> </w:t>
+      </w:r>
+      <w:proofErr w:type="spellStart"/>
+      <w:r>
+        <w:rPr>
+          <w:rFonts w:ascii="Times New Roman" w:hAnsi="Times New Roman" w:cs="Times New Roman"/>
+          <w:sz w:val="26"/>
+          <w:szCs w:val="26"/>
+        </w:rPr>
+        <w:t>Bắt</w:t>
+      </w:r>
+      <w:proofErr w:type="spellEnd"/>
+      <w:r>
+        <w:rPr>
+          <w:rFonts w:ascii="Times New Roman" w:hAnsi="Times New Roman" w:cs="Times New Roman"/>
+          <w:sz w:val="26"/>
+          <w:szCs w:val="26"/>
+        </w:rPr>
+        <w:t xml:space="preserve"> </w:t>
+      </w:r>
+      <w:proofErr w:type="spellStart"/>
+      <w:r>
+        <w:rPr>
+          <w:rFonts w:ascii="Times New Roman" w:hAnsi="Times New Roman" w:cs="Times New Roman"/>
+          <w:sz w:val="26"/>
+          <w:szCs w:val="26"/>
+        </w:rPr>
+        <w:t>đầu</w:t>
+      </w:r>
+      <w:proofErr w:type="spellEnd"/>
+      <w:r>
+        <w:rPr>
+          <w:rFonts w:ascii="Times New Roman" w:hAnsi="Times New Roman" w:cs="Times New Roman"/>
+          <w:sz w:val="26"/>
+          <w:szCs w:val="26"/>
+        </w:rPr>
+        <w:t xml:space="preserve"> </w:t>
+      </w:r>
+      <w:proofErr w:type="spellStart"/>
+      <w:r>
+        <w:rPr>
+          <w:rFonts w:ascii="Times New Roman" w:hAnsi="Times New Roman" w:cs="Times New Roman"/>
+          <w:sz w:val="26"/>
+          <w:szCs w:val="26"/>
+        </w:rPr>
+        <w:t>bản</w:t>
+      </w:r>
+      <w:proofErr w:type="spellEnd"/>
+      <w:r>
+        <w:rPr>
+          <w:rFonts w:ascii="Times New Roman" w:hAnsi="Times New Roman" w:cs="Times New Roman"/>
+          <w:sz w:val="26"/>
+          <w:szCs w:val="26"/>
+        </w:rPr>
+        <w:t xml:space="preserve"> tin</w:t>
       </w:r>
       <w:r>
         <w:rPr>
@@ -1016,7 +6427,61 @@
           <w:sz w:val="26"/>
           <w:szCs w:val="26"/>
         </w:rPr>
-        <w:t>: Kết thúc bản tin</w:t>
+        <w:t xml:space="preserve">: </w:t>
+      </w:r>
+      <w:proofErr w:type="spellStart"/>
+      <w:r>
+        <w:rPr>
+          <w:rFonts w:ascii="Times New Roman" w:hAnsi="Times New Roman" w:cs="Times New Roman"/>
+          <w:sz w:val="26"/>
+          <w:szCs w:val="26"/>
+        </w:rPr>
+        <w:t>Kết</w:t>
+      </w:r>
+      <w:proofErr w:type="spellEnd"/>
+      <w:r>
+        <w:rPr>
+          <w:rFonts w:ascii="Times New Roman" w:hAnsi="Times New Roman" w:cs="Times New Roman"/>
+          <w:sz w:val="26"/>
+          <w:szCs w:val="26"/>
+        </w:rPr>
+        <w:t xml:space="preserve"> </w:t>
+      </w:r>
+      <w:proofErr w:type="spellStart"/>
+      <w:r>
+        <w:rPr>
+          <w:rFonts w:ascii="Times New Roman" w:hAnsi="Times New Roman" w:cs="Times New Roman"/>
+          <w:sz w:val="26"/>
+          <w:szCs w:val="26"/>
+        </w:rPr>
+        <w:t>thúc</w:t>
+      </w:r>
+      <w:proofErr w:type="spellEnd"/>
+      <w:r>
+        <w:rPr>
+          <w:rFonts w:ascii="Times New Roman" w:hAnsi="Times New Roman" w:cs="Times New Roman"/>
+          <w:sz w:val="26"/>
+          <w:szCs w:val="26"/>
+        </w:rPr>
+        <w:t xml:space="preserve"> </w:t>
+      </w:r>
+      <w:proofErr w:type="spellStart"/>
+      <w:r>
+        <w:rPr>
+          <w:rFonts w:ascii="Times New Roman" w:hAnsi="Times New Roman" w:cs="Times New Roman"/>
+          <w:sz w:val="26"/>
+          <w:szCs w:val="26"/>
+        </w:rPr>
+        <w:t>bản</w:t>
+      </w:r>
+      <w:proofErr w:type="spellEnd"/>
+      <w:r>
+        <w:rPr>
+          <w:rFonts w:ascii="Times New Roman" w:hAnsi="Times New Roman" w:cs="Times New Roman"/>
+          <w:sz w:val="26"/>
+          <w:szCs w:val="26"/>
+        </w:rPr>
+        <w:t xml:space="preserve"> tin</w:t>
       </w:r>
       <w:r>
         <w:rPr>
@@ -1033,16 +6498,47 @@
           <w:sz w:val="26"/>
           <w:szCs w:val="26"/>
         </w:rPr>
-        <w:t xml:space="preserve">C: </w:t>
-      </w:r>
-      <w:r>
-        <w:rPr>
-          <w:rFonts w:ascii="Times New Roman" w:hAnsi="Times New Roman" w:cs="Times New Roman"/>
-          <w:sz w:val="26"/>
-          <w:szCs w:val="26"/>
-        </w:rPr>
-        <w:t>Xóa chữ</w:t>
-      </w:r>
+        <w:t>HH</w:t>
+      </w:r>
+      <w:bookmarkStart w:id="0" w:name="_GoBack"/>
+      <w:bookmarkEnd w:id="0"/>
+      <w:r>
+        <w:rPr>
+          <w:rFonts w:ascii="Times New Roman" w:hAnsi="Times New Roman" w:cs="Times New Roman"/>
+          <w:b/>
+          <w:sz w:val="26"/>
+          <w:szCs w:val="26"/>
+        </w:rPr>
+        <w:t xml:space="preserve">: </w:t>
+      </w:r>
+      <w:proofErr w:type="spellStart"/>
+      <w:r>
+        <w:rPr>
+          <w:rFonts w:ascii="Times New Roman" w:hAnsi="Times New Roman" w:cs="Times New Roman"/>
+          <w:sz w:val="26"/>
+          <w:szCs w:val="26"/>
+        </w:rPr>
+        <w:t>Xóa</w:t>
+      </w:r>
+      <w:proofErr w:type="spellEnd"/>
+      <w:r>
+        <w:rPr>
+          <w:rFonts w:ascii="Times New Roman" w:hAnsi="Times New Roman" w:cs="Times New Roman"/>
+          <w:sz w:val="26"/>
+          <w:szCs w:val="26"/>
+        </w:rPr>
+        <w:t xml:space="preserve"> </w:t>
+      </w:r>
+      <w:proofErr w:type="spellStart"/>
+      <w:r>
+        <w:rPr>
+          <w:rFonts w:ascii="Times New Roman" w:hAnsi="Times New Roman" w:cs="Times New Roman"/>
+          <w:sz w:val="26"/>
+          <w:szCs w:val="26"/>
+        </w:rPr>
+        <w:t>chữ</w:t>
+      </w:r>
+      <w:proofErr w:type="spellEnd"/>
       <w:r>
         <w:rPr>
           <w:rFonts w:ascii="Times New Roman" w:hAnsi="Times New Roman" w:cs="Times New Roman"/>
@@ -1062,6 +6558,7 @@
           <w:szCs w:val="26"/>
         </w:rPr>
       </w:pPr>
+      <w:proofErr w:type="spellStart"/>
       <w:r>
         <w:rPr>
           <w:rFonts w:ascii="Times New Roman" w:hAnsi="Times New Roman" w:cs="Times New Roman"/>
@@ -1069,10 +6566,51 @@
           <w:sz w:val="38"/>
           <w:szCs w:val="26"/>
         </w:rPr>
-        <w:t>Cách nhận morse</w:t>
-      </w:r>
-      <w:bookmarkStart w:id="0" w:name="_GoBack"/>
-      <w:bookmarkEnd w:id="0"/>
+        <w:t>Cách</w:t>
+      </w:r>
+      <w:proofErr w:type="spellEnd"/>
+      <w:r>
+        <w:rPr>
+          <w:rFonts w:ascii="Times New Roman" w:hAnsi="Times New Roman" w:cs="Times New Roman"/>
+          <w:b/>
+          <w:sz w:val="38"/>
+          <w:szCs w:val="26"/>
+        </w:rPr>
+        <w:t xml:space="preserve"> </w:t>
+      </w:r>
+      <w:proofErr w:type="spellStart"/>
+      <w:r>
+        <w:rPr>
+          <w:rFonts w:ascii="Times New Roman" w:hAnsi="Times New Roman" w:cs="Times New Roman"/>
+          <w:b/>
+          <w:sz w:val="38"/>
+          <w:szCs w:val="26"/>
+        </w:rPr>
+        <w:t>nhận</w:t>
+      </w:r>
+      <w:proofErr w:type="spellEnd"/>
+      <w:r>
+        <w:rPr>
+          <w:rFonts w:ascii="Times New Roman" w:hAnsi="Times New Roman" w:cs="Times New Roman"/>
+          <w:b/>
+          <w:sz w:val="38"/>
+          <w:szCs w:val="26"/>
+        </w:rPr>
+        <w:t xml:space="preserve"> </w:t>
+      </w:r>
+      <w:proofErr w:type="spellStart"/>
+      <w:proofErr w:type="gramStart"/>
+      <w:r>
+        <w:rPr>
+          <w:rFonts w:ascii="Times New Roman" w:hAnsi="Times New Roman" w:cs="Times New Roman"/>
+          <w:b/>
+          <w:sz w:val="38"/>
+          <w:szCs w:val="26"/>
+        </w:rPr>
+        <w:t>morse</w:t>
+      </w:r>
+      <w:proofErr w:type="spellEnd"/>
+      <w:proofErr w:type="gramEnd"/>
     </w:p>
     <w:p>
       <w:pPr>
